--- a/static/profiling format/Profiling-template.docx
+++ b/static/profiling format/Profiling-template.docx
@@ -10,129 +10,18 @@
         <mc:AlternateContent>
           <mc:Choice Requires="wps">
             <w:drawing>
-              <wp:anchor distT="0" distB="0" distL="114300" distR="114300" simplePos="0" relativeHeight="251666432" behindDoc="0" locked="0" layoutInCell="1" allowOverlap="1" wp14:anchorId="35E36326" wp14:editId="192E6392">
+              <wp:anchor distT="0" distB="0" distL="114300" distR="114300" simplePos="0" relativeHeight="251665408" behindDoc="0" locked="0" layoutInCell="1" allowOverlap="1" wp14:anchorId="2672F326" wp14:editId="79B69F07">
                 <wp:simplePos x="0" y="0"/>
                 <wp:positionH relativeFrom="column">
-                  <wp:posOffset>5200651</wp:posOffset>
+                  <wp:posOffset>5442585</wp:posOffset>
                 </wp:positionH>
                 <wp:positionV relativeFrom="paragraph">
-                  <wp:posOffset>-104775</wp:posOffset>
+                  <wp:posOffset>177165</wp:posOffset>
                 </wp:positionV>
-                <wp:extent cx="990600" cy="274320"/>
-                <wp:effectExtent l="0" t="0" r="0" b="0"/>
+                <wp:extent cx="685800" cy="662940"/>
+                <wp:effectExtent l="0" t="0" r="19050" b="22860"/>
                 <wp:wrapNone/>
-                <wp:docPr id="244988383" name="Text Box 5"/>
-                <wp:cNvGraphicFramePr/>
-                <a:graphic xmlns:a="http://schemas.openxmlformats.org/drawingml/2006/main">
-                  <a:graphicData uri="http://schemas.microsoft.com/office/word/2010/wordprocessingShape">
-                    <wps:wsp>
-                      <wps:cNvSpPr txBox="1"/>
-                      <wps:spPr>
-                        <a:xfrm>
-                          <a:off x="0" y="0"/>
-                          <a:ext cx="990600" cy="274320"/>
-                        </a:xfrm>
-                        <a:prstGeom prst="rect">
-                          <a:avLst/>
-                        </a:prstGeom>
-                        <a:solidFill>
-                          <a:schemeClr val="lt1"/>
-                        </a:solidFill>
-                        <a:ln w="6350">
-                          <a:noFill/>
-                        </a:ln>
-                      </wps:spPr>
-                      <wps:txbx>
-                        <w:txbxContent>
-                          <w:p>
-                            <w:pPr>
-                              <w:spacing w:line="240" w:lineRule="auto"/>
-                              <w:jc w:val="both"/>
-                            </w:pPr>
-                            <w:r>
-                              <w:t>1</w:t>
-                            </w:r>
-                            <w:r>
-                              <w:t xml:space="preserve">2.  </w:t>
-                            </w:r>
-                            <w:proofErr w:type="spellStart"/>
-                            <w:r>
-                              <w:t>Abaroan</w:t>
-                            </w:r>
-                            <w:proofErr w:type="spellEnd"/>
-                          </w:p>
-                        </w:txbxContent>
-                      </wps:txbx>
-                      <wps:bodyPr rot="0" spcFirstLastPara="0" vertOverflow="overflow" horzOverflow="overflow" vert="horz" wrap="square" lIns="91440" tIns="45720" rIns="91440" bIns="45720" numCol="1" spcCol="0" rtlCol="0" fromWordArt="0" anchor="t" anchorCtr="0" forceAA="0" compatLnSpc="1">
-                        <a:prstTxWarp prst="textNoShape">
-                          <a:avLst/>
-                        </a:prstTxWarp>
-                        <a:noAutofit/>
-                      </wps:bodyPr>
-                    </wps:wsp>
-                  </a:graphicData>
-                </a:graphic>
-                <wp14:sizeRelH relativeFrom="margin">
-                  <wp14:pctWidth>0</wp14:pctWidth>
-                </wp14:sizeRelH>
-                <wp14:sizeRelV relativeFrom="margin">
-                  <wp14:pctHeight>0</wp14:pctHeight>
-                </wp14:sizeRelV>
-              </wp:anchor>
-            </w:drawing>
-          </mc:Choice>
-          <mc:Fallback>
-            <w:pict>
-              <v:shapetype w14:anchorId="35E36326" id="_x0000_t202" coordsize="21600,21600" o:spt="202" path="m,l,21600r21600,l21600,xe">
-                <v:stroke joinstyle="miter"/>
-                <v:path gradientshapeok="t" o:connecttype="rect"/>
-              </v:shapetype>
-              <v:shape id="Text Box 5" o:spid="_x0000_s1026" type="#_x0000_t202" style="position:absolute;margin-left:409.5pt;margin-top:-8.25pt;width:78pt;height:21.6pt;z-index:251666432;visibility:visible;mso-wrap-style:square;mso-width-percent:0;mso-height-percent:0;mso-wrap-distance-left:9pt;mso-wrap-distance-top:0;mso-wrap-distance-right:9pt;mso-wrap-distance-bottom:0;mso-position-horizontal:absolute;mso-position-horizontal-relative:text;mso-position-vertical:absolute;mso-position-vertical-relative:text;mso-width-percent:0;mso-height-percent:0;mso-width-relative:margin;mso-height-relative:margin;v-text-anchor:top" o:gfxdata="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" fillcolor="white [3201]" stroked="f" strokeweight=".5pt">
-                <v:textbox>
-                  <w:txbxContent>
-                    <w:p>
-                      <w:pPr>
-                        <w:spacing w:line="240" w:lineRule="auto"/>
-                        <w:jc w:val="both"/>
-                      </w:pPr>
-                      <w:r>
-                        <w:t>1</w:t>
-                      </w:r>
-                      <w:r>
-                        <w:t xml:space="preserve">2.  </w:t>
-                      </w:r>
-                      <w:proofErr w:type="spellStart"/>
-                      <w:r>
-                        <w:t>Abaroan</w:t>
-                      </w:r>
-                      <w:proofErr w:type="spellEnd"/>
-                    </w:p>
-                  </w:txbxContent>
-                </v:textbox>
-              </v:shape>
-            </w:pict>
-          </mc:Fallback>
-        </mc:AlternateContent>
-      </w:r>
-      <w:r>
-        <w:rPr>
-          <w:noProof/>
-        </w:rPr>
-        <mc:AlternateContent>
-          <mc:Choice Requires="wps">
-            <w:drawing>
-              <wp:anchor distT="0" distB="0" distL="114300" distR="114300" simplePos="0" relativeHeight="251660288" behindDoc="0" locked="0" layoutInCell="1" allowOverlap="1" wp14:anchorId="216F2174" wp14:editId="23AEA957">
-                <wp:simplePos x="0" y="0"/>
-                <wp:positionH relativeFrom="column">
-                  <wp:posOffset>-556260</wp:posOffset>
-                </wp:positionH>
-                <wp:positionV relativeFrom="paragraph">
-                  <wp:posOffset>220980</wp:posOffset>
-                </wp:positionV>
-                <wp:extent cx="1013460" cy="1059180"/>
-                <wp:effectExtent l="0" t="0" r="15240" b="26670"/>
-                <wp:wrapNone/>
-                <wp:docPr id="1965641231" name="Rectangle 2"/>
+                <wp:docPr id="1925810480" name="Rectangle 2"/>
                 <wp:cNvGraphicFramePr/>
                 <a:graphic xmlns:a="http://schemas.openxmlformats.org/drawingml/2006/main">
                   <a:graphicData uri="http://schemas.microsoft.com/office/word/2010/wordprocessingShape">
@@ -141,7 +30,7 @@
                       <wps:spPr>
                         <a:xfrm>
                           <a:off x="0" y="0"/>
-                          <a:ext cx="1013460" cy="1059180"/>
+                          <a:ext cx="685800" cy="662940"/>
                         </a:xfrm>
                         <a:prstGeom prst="rect">
                           <a:avLst/>
@@ -196,7 +85,7 @@
           </mc:Choice>
           <mc:Fallback>
             <w:pict>
-              <v:rect w14:anchorId="55640E79" id="Rectangle 2" o:spid="_x0000_s1026" style="position:absolute;margin-left:-43.8pt;margin-top:17.4pt;width:79.8pt;height:83.4pt;z-index:251660288;visibility:visible;mso-wrap-style:square;mso-width-percent:0;mso-height-percent:0;mso-wrap-distance-left:9pt;mso-wrap-distance-top:0;mso-wrap-distance-right:9pt;mso-wrap-distance-bottom:0;mso-position-horizontal:absolute;mso-position-horizontal-relative:text;mso-position-vertical:absolute;mso-position-vertical-relative:text;mso-width-percent:0;mso-height-percent:0;mso-width-relative:margin;mso-height-relative:margin;v-text-anchor:middle" o:gfxdata="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" strokecolor="#09101d [484]" strokeweight="1pt">
+              <v:rect w14:anchorId="139C85D6" id="Rectangle 2" o:spid="_x0000_s1026" style="position:absolute;margin-left:428.55pt;margin-top:13.95pt;width:54pt;height:52.2pt;z-index:251665408;visibility:visible;mso-wrap-style:square;mso-width-percent:0;mso-height-percent:0;mso-wrap-distance-left:9pt;mso-wrap-distance-top:0;mso-wrap-distance-right:9pt;mso-wrap-distance-bottom:0;mso-position-horizontal:absolute;mso-position-horizontal-relative:text;mso-position-vertical:absolute;mso-position-vertical-relative:text;mso-width-percent:0;mso-height-percent:0;mso-width-relative:margin;mso-height-relative:margin;v-text-anchor:middle" o:gfxdata="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" strokecolor="#09101d [484]" strokeweight="1pt">
                 <v:fill r:id="rId6" o:title="" recolor="t" rotate="t" type="frame"/>
               </v:rect>
             </w:pict>
@@ -210,18 +99,18 @@
         <mc:AlternateContent>
           <mc:Choice Requires="wps">
             <w:drawing>
-              <wp:anchor distT="0" distB="0" distL="114300" distR="114300" simplePos="0" relativeHeight="251663360" behindDoc="0" locked="0" layoutInCell="1" allowOverlap="1" wp14:anchorId="6EC32262" wp14:editId="10C016C8">
+              <wp:anchor distT="0" distB="0" distL="114300" distR="114300" simplePos="0" relativeHeight="251666432" behindDoc="0" locked="0" layoutInCell="1" allowOverlap="1" wp14:anchorId="35E36326" wp14:editId="1E74D1C0">
                 <wp:simplePos x="0" y="0"/>
                 <wp:positionH relativeFrom="column">
-                  <wp:posOffset>457200</wp:posOffset>
+                  <wp:posOffset>5200651</wp:posOffset>
                 </wp:positionH>
                 <wp:positionV relativeFrom="paragraph">
-                  <wp:posOffset>175260</wp:posOffset>
+                  <wp:posOffset>-104775</wp:posOffset>
                 </wp:positionV>
-                <wp:extent cx="5905500" cy="1432560"/>
+                <wp:extent cx="990600" cy="274320"/>
                 <wp:effectExtent l="0" t="0" r="0" b="0"/>
                 <wp:wrapNone/>
-                <wp:docPr id="394719150" name="Text Box 4"/>
+                <wp:docPr id="244988383" name="Text Box 5"/>
                 <wp:cNvGraphicFramePr/>
                 <a:graphic xmlns:a="http://schemas.openxmlformats.org/drawingml/2006/main">
                   <a:graphicData uri="http://schemas.microsoft.com/office/word/2010/wordprocessingShape">
@@ -230,12 +119,14 @@
                       <wps:spPr>
                         <a:xfrm>
                           <a:off x="0" y="0"/>
-                          <a:ext cx="5905500" cy="1432560"/>
+                          <a:ext cx="990600" cy="274320"/>
                         </a:xfrm>
                         <a:prstGeom prst="rect">
                           <a:avLst/>
                         </a:prstGeom>
-                        <a:noFill/>
+                        <a:solidFill>
+                          <a:schemeClr val="lt1"/>
+                        </a:solidFill>
                         <a:ln w="6350">
                           <a:noFill/>
                         </a:ln>
@@ -244,78 +135,20 @@
                         <w:txbxContent>
                           <w:p>
                             <w:pPr>
-                              <w:rPr>
-                                <w:b/>
-                                <w:bCs/>
-                                <w:sz w:val="36"/>
-                                <w:szCs w:val="36"/>
-                              </w:rPr>
-                            </w:pPr>
-                            <w:r>
-                              <w:rPr>
-                                <w:b/>
-                                <w:bCs/>
-                                <w:sz w:val="36"/>
-                                <w:szCs w:val="36"/>
-                              </w:rPr>
-                              <w:t>LASTNAME, FIRSTNAME, MD</w:t>
-                            </w:r>
-                          </w:p>
-                          <w:p>
-                            <w:pPr>
-                              <w:spacing w:line="600" w:lineRule="auto"/>
-                              <w:rPr>
-                                <w:sz w:val="20"/>
-                                <w:szCs w:val="20"/>
-                              </w:rPr>
-                            </w:pPr>
-                            <w:proofErr w:type="gramStart"/>
-                            <w:r>
-                              <w:rPr>
-                                <w:sz w:val="20"/>
-                                <w:szCs w:val="20"/>
-                              </w:rPr>
-                              <w:t>Birthdate:_</w:t>
-                            </w:r>
-                            <w:proofErr w:type="gramEnd"/>
-                            <w:r>
-                              <w:rPr>
-                                <w:sz w:val="20"/>
-                                <w:szCs w:val="20"/>
-                              </w:rPr>
-                              <w:t>________      Age: _____ Gender: ________ Contact No: _________</w:t>
-                            </w:r>
-                            <w:r>
-                              <w:rPr>
-                                <w:sz w:val="20"/>
-                                <w:szCs w:val="20"/>
-                              </w:rPr>
-                              <w:br/>
-                              <w:t>Address: _____________________________________________________________</w:t>
-                            </w:r>
-                            <w:r>
-                              <w:rPr>
-                                <w:sz w:val="20"/>
-                                <w:szCs w:val="20"/>
-                              </w:rPr>
-                              <w:t xml:space="preserve">        </w:t>
-                            </w:r>
-                            <w:r>
-                              <w:rPr>
-                                <w:sz w:val="20"/>
-                                <w:szCs w:val="20"/>
-                              </w:rPr>
-                              <w:t xml:space="preserve">PWD, </w:t>
-                            </w:r>
-                            <w:proofErr w:type="gramStart"/>
-                            <w:r>
-                              <w:rPr>
-                                <w:sz w:val="20"/>
-                                <w:szCs w:val="20"/>
-                              </w:rPr>
-                              <w:t>SENIOR,VOTERS</w:t>
-                            </w:r>
-                            <w:proofErr w:type="gramEnd"/>
+                              <w:spacing w:line="240" w:lineRule="auto"/>
+                              <w:jc w:val="both"/>
+                            </w:pPr>
+                            <w:r>
+                              <w:t>1</w:t>
+                            </w:r>
+                            <w:r>
+                              <w:t xml:space="preserve">2.  </w:t>
+                            </w:r>
+                            <w:proofErr w:type="spellStart"/>
+                            <w:r>
+                              <w:t>Abaroan</w:t>
+                            </w:r>
+                            <w:proofErr w:type="spellEnd"/>
                           </w:p>
                         </w:txbxContent>
                       </wps:txbx>
@@ -339,83 +172,29 @@
           </mc:Choice>
           <mc:Fallback>
             <w:pict>
-              <v:shape w14:anchorId="6EC32262" id="Text Box 4" o:spid="_x0000_s1027" type="#_x0000_t202" style="position:absolute;margin-left:36pt;margin-top:13.8pt;width:465pt;height:112.8pt;z-index:251663360;visibility:visible;mso-wrap-style:square;mso-width-percent:0;mso-height-percent:0;mso-wrap-distance-left:9pt;mso-wrap-distance-top:0;mso-wrap-distance-right:9pt;mso-wrap-distance-bottom:0;mso-position-horizontal:absolute;mso-position-horizontal-relative:text;mso-position-vertical:absolute;mso-position-vertical-relative:text;mso-width-percent:0;mso-height-percent:0;mso-width-relative:margin;mso-height-relative:margin;v-text-anchor:top" o:gfxdata="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" filled="f" stroked="f" strokeweight=".5pt">
+              <v:shapetype w14:anchorId="35E36326" id="_x0000_t202" coordsize="21600,21600" o:spt="202" path="m,l,21600r21600,l21600,xe">
+                <v:stroke joinstyle="miter"/>
+                <v:path gradientshapeok="t" o:connecttype="rect"/>
+              </v:shapetype>
+              <v:shape id="Text Box 5" o:spid="_x0000_s1026" type="#_x0000_t202" style="position:absolute;margin-left:409.5pt;margin-top:-8.25pt;width:78pt;height:21.6pt;z-index:251666432;visibility:visible;mso-wrap-style:square;mso-width-percent:0;mso-height-percent:0;mso-wrap-distance-left:9pt;mso-wrap-distance-top:0;mso-wrap-distance-right:9pt;mso-wrap-distance-bottom:0;mso-position-horizontal:absolute;mso-position-horizontal-relative:text;mso-position-vertical:absolute;mso-position-vertical-relative:text;mso-width-percent:0;mso-height-percent:0;mso-width-relative:margin;mso-height-relative:margin;v-text-anchor:top" o:gfxdata="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" fillcolor="white [3201]" stroked="f" strokeweight=".5pt">
                 <v:textbox>
                   <w:txbxContent>
                     <w:p>
                       <w:pPr>
-                        <w:rPr>
-                          <w:b/>
-                          <w:bCs/>
-                          <w:sz w:val="36"/>
-                          <w:szCs w:val="36"/>
-                        </w:rPr>
-                      </w:pPr>
-                      <w:r>
-                        <w:rPr>
-                          <w:b/>
-                          <w:bCs/>
-                          <w:sz w:val="36"/>
-                          <w:szCs w:val="36"/>
-                        </w:rPr>
-                        <w:t>LASTNAME, FIRSTNAME, MD</w:t>
-                      </w:r>
-                    </w:p>
-                    <w:p>
-                      <w:pPr>
-                        <w:spacing w:line="600" w:lineRule="auto"/>
-                        <w:rPr>
-                          <w:sz w:val="20"/>
-                          <w:szCs w:val="20"/>
-                        </w:rPr>
-                      </w:pPr>
-                      <w:proofErr w:type="gramStart"/>
-                      <w:r>
-                        <w:rPr>
-                          <w:sz w:val="20"/>
-                          <w:szCs w:val="20"/>
-                        </w:rPr>
-                        <w:t>Birthdate:_</w:t>
-                      </w:r>
-                      <w:proofErr w:type="gramEnd"/>
-                      <w:r>
-                        <w:rPr>
-                          <w:sz w:val="20"/>
-                          <w:szCs w:val="20"/>
-                        </w:rPr>
-                        <w:t>________      Age: _____ Gender: ________ Contact No: _________</w:t>
-                      </w:r>
-                      <w:r>
-                        <w:rPr>
-                          <w:sz w:val="20"/>
-                          <w:szCs w:val="20"/>
-                        </w:rPr>
-                        <w:br/>
-                        <w:t>Address: _____________________________________________________________</w:t>
-                      </w:r>
-                      <w:r>
-                        <w:rPr>
-                          <w:sz w:val="20"/>
-                          <w:szCs w:val="20"/>
-                        </w:rPr>
-                        <w:t xml:space="preserve">        </w:t>
-                      </w:r>
-                      <w:r>
-                        <w:rPr>
-                          <w:sz w:val="20"/>
-                          <w:szCs w:val="20"/>
-                        </w:rPr>
-                        <w:t xml:space="preserve">PWD, </w:t>
-                      </w:r>
-                      <w:proofErr w:type="gramStart"/>
-                      <w:r>
-                        <w:rPr>
-                          <w:sz w:val="20"/>
-                          <w:szCs w:val="20"/>
-                        </w:rPr>
-                        <w:t>SENIOR,VOTERS</w:t>
-                      </w:r>
-                      <w:proofErr w:type="gramEnd"/>
+                        <w:spacing w:line="240" w:lineRule="auto"/>
+                        <w:jc w:val="both"/>
+                      </w:pPr>
+                      <w:r>
+                        <w:t>1</w:t>
+                      </w:r>
+                      <w:r>
+                        <w:t xml:space="preserve">2.  </w:t>
+                      </w:r>
+                      <w:proofErr w:type="spellStart"/>
+                      <w:r>
+                        <w:t>Abaroan</w:t>
+                      </w:r>
+                      <w:proofErr w:type="spellEnd"/>
                     </w:p>
                   </w:txbxContent>
                 </v:textbox>
@@ -431,18 +210,18 @@
         <mc:AlternateContent>
           <mc:Choice Requires="wps">
             <w:drawing>
-              <wp:anchor distT="0" distB="0" distL="114300" distR="114300" simplePos="0" relativeHeight="251665408" behindDoc="0" locked="0" layoutInCell="1" allowOverlap="1" wp14:anchorId="2672F326" wp14:editId="54E21049">
+              <wp:anchor distT="0" distB="0" distL="114300" distR="114300" simplePos="0" relativeHeight="251660288" behindDoc="0" locked="0" layoutInCell="1" allowOverlap="1" wp14:anchorId="216F2174" wp14:editId="60AAC569">
                 <wp:simplePos x="0" y="0"/>
                 <wp:positionH relativeFrom="column">
-                  <wp:posOffset>5471160</wp:posOffset>
+                  <wp:posOffset>-556260</wp:posOffset>
                 </wp:positionH>
                 <wp:positionV relativeFrom="paragraph">
-                  <wp:posOffset>281940</wp:posOffset>
+                  <wp:posOffset>220980</wp:posOffset>
                 </wp:positionV>
-                <wp:extent cx="685800" cy="662940"/>
-                <wp:effectExtent l="0" t="0" r="19050" b="22860"/>
+                <wp:extent cx="1013460" cy="1059180"/>
+                <wp:effectExtent l="0" t="0" r="15240" b="26670"/>
                 <wp:wrapNone/>
-                <wp:docPr id="1925810480" name="Rectangle 2"/>
+                <wp:docPr id="1965641231" name="Rectangle 2"/>
                 <wp:cNvGraphicFramePr/>
                 <a:graphic xmlns:a="http://schemas.openxmlformats.org/drawingml/2006/main">
                   <a:graphicData uri="http://schemas.microsoft.com/office/word/2010/wordprocessingShape">
@@ -451,7 +230,7 @@
                       <wps:spPr>
                         <a:xfrm>
                           <a:off x="0" y="0"/>
-                          <a:ext cx="685800" cy="662940"/>
+                          <a:ext cx="1013460" cy="1059180"/>
                         </a:xfrm>
                         <a:prstGeom prst="rect">
                           <a:avLst/>
@@ -506,9 +285,198 @@
           </mc:Choice>
           <mc:Fallback>
             <w:pict>
-              <v:rect w14:anchorId="43D86D62" id="Rectangle 2" o:spid="_x0000_s1026" style="position:absolute;margin-left:430.8pt;margin-top:22.2pt;width:54pt;height:52.2pt;z-index:251665408;visibility:visible;mso-wrap-style:square;mso-width-percent:0;mso-height-percent:0;mso-wrap-distance-left:9pt;mso-wrap-distance-top:0;mso-wrap-distance-right:9pt;mso-wrap-distance-bottom:0;mso-position-horizontal:absolute;mso-position-horizontal-relative:text;mso-position-vertical:absolute;mso-position-vertical-relative:text;mso-width-percent:0;mso-height-percent:0;mso-width-relative:margin;mso-height-relative:margin;v-text-anchor:middle" o:gfxdata="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" strokecolor="#09101d [484]" strokeweight="1pt">
+              <v:rect w14:anchorId="17998BA1" id="Rectangle 2" o:spid="_x0000_s1026" style="position:absolute;margin-left:-43.8pt;margin-top:17.4pt;width:79.8pt;height:83.4pt;z-index:251660288;visibility:visible;mso-wrap-style:square;mso-width-percent:0;mso-height-percent:0;mso-wrap-distance-left:9pt;mso-wrap-distance-top:0;mso-wrap-distance-right:9pt;mso-wrap-distance-bottom:0;mso-position-horizontal:absolute;mso-position-horizontal-relative:text;mso-position-vertical:absolute;mso-position-vertical-relative:text;mso-width-percent:0;mso-height-percent:0;mso-width-relative:margin;mso-height-relative:margin;v-text-anchor:middle" o:gfxdata="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" strokecolor="#09101d [484]" strokeweight="1pt">
                 <v:fill r:id="rId8" o:title="" recolor="t" rotate="t" type="frame"/>
               </v:rect>
+            </w:pict>
+          </mc:Fallback>
+        </mc:AlternateContent>
+      </w:r>
+      <w:r>
+        <w:rPr>
+          <w:noProof/>
+        </w:rPr>
+        <mc:AlternateContent>
+          <mc:Choice Requires="wps">
+            <w:drawing>
+              <wp:anchor distT="0" distB="0" distL="114300" distR="114300" simplePos="0" relativeHeight="251663360" behindDoc="0" locked="0" layoutInCell="1" allowOverlap="1" wp14:anchorId="6EC32262" wp14:editId="3B46FE8B">
+                <wp:simplePos x="0" y="0"/>
+                <wp:positionH relativeFrom="column">
+                  <wp:posOffset>457200</wp:posOffset>
+                </wp:positionH>
+                <wp:positionV relativeFrom="paragraph">
+                  <wp:posOffset>175260</wp:posOffset>
+                </wp:positionV>
+                <wp:extent cx="5905500" cy="1432560"/>
+                <wp:effectExtent l="0" t="0" r="0" b="0"/>
+                <wp:wrapNone/>
+                <wp:docPr id="394719150" name="Text Box 4"/>
+                <wp:cNvGraphicFramePr/>
+                <a:graphic xmlns:a="http://schemas.openxmlformats.org/drawingml/2006/main">
+                  <a:graphicData uri="http://schemas.microsoft.com/office/word/2010/wordprocessingShape">
+                    <wps:wsp>
+                      <wps:cNvSpPr txBox="1"/>
+                      <wps:spPr>
+                        <a:xfrm>
+                          <a:off x="0" y="0"/>
+                          <a:ext cx="5905500" cy="1432560"/>
+                        </a:xfrm>
+                        <a:prstGeom prst="rect">
+                          <a:avLst/>
+                        </a:prstGeom>
+                        <a:noFill/>
+                        <a:ln w="6350">
+                          <a:noFill/>
+                        </a:ln>
+                      </wps:spPr>
+                      <wps:txbx>
+                        <w:txbxContent>
+                          <w:p>
+                            <w:pPr>
+                              <w:rPr>
+                                <w:b/>
+                                <w:bCs/>
+                                <w:sz w:val="36"/>
+                                <w:szCs w:val="36"/>
+                              </w:rPr>
+                            </w:pPr>
+                            <w:r>
+                              <w:rPr>
+                                <w:b/>
+                                <w:bCs/>
+                                <w:sz w:val="36"/>
+                                <w:szCs w:val="36"/>
+                              </w:rPr>
+                              <w:t>LASTNAME, FIRSTNAME, MD</w:t>
+                            </w:r>
+                          </w:p>
+                          <w:p>
+                            <w:pPr>
+                              <w:spacing w:line="600" w:lineRule="auto"/>
+                              <w:rPr>
+                                <w:sz w:val="20"/>
+                                <w:szCs w:val="20"/>
+                              </w:rPr>
+                            </w:pPr>
+                            <w:proofErr w:type="gramStart"/>
+                            <w:r>
+                              <w:rPr>
+                                <w:sz w:val="20"/>
+                                <w:szCs w:val="20"/>
+                              </w:rPr>
+                              <w:t>Birthdate:_</w:t>
+                            </w:r>
+                            <w:proofErr w:type="gramEnd"/>
+                            <w:r>
+                              <w:rPr>
+                                <w:sz w:val="20"/>
+                                <w:szCs w:val="20"/>
+                              </w:rPr>
+                              <w:t>________      Age: _____ Gender: ________ Contact No: _________</w:t>
+                            </w:r>
+                            <w:r>
+                              <w:rPr>
+                                <w:sz w:val="20"/>
+                                <w:szCs w:val="20"/>
+                              </w:rPr>
+                              <w:br/>
+                              <w:t>Address: _____________________________________________________________</w:t>
+                            </w:r>
+                            <w:r>
+                              <w:rPr>
+                                <w:sz w:val="20"/>
+                                <w:szCs w:val="20"/>
+                              </w:rPr>
+                              <w:t xml:space="preserve">       </w:t>
+                            </w:r>
+                          </w:p>
+                        </w:txbxContent>
+                      </wps:txbx>
+                      <wps:bodyPr rot="0" spcFirstLastPara="0" vertOverflow="overflow" horzOverflow="overflow" vert="horz" wrap="square" lIns="91440" tIns="45720" rIns="91440" bIns="45720" numCol="1" spcCol="0" rtlCol="0" fromWordArt="0" anchor="t" anchorCtr="0" forceAA="0" compatLnSpc="1">
+                        <a:prstTxWarp prst="textNoShape">
+                          <a:avLst/>
+                        </a:prstTxWarp>
+                        <a:noAutofit/>
+                      </wps:bodyPr>
+                    </wps:wsp>
+                  </a:graphicData>
+                </a:graphic>
+                <wp14:sizeRelH relativeFrom="margin">
+                  <wp14:pctWidth>0</wp14:pctWidth>
+                </wp14:sizeRelH>
+                <wp14:sizeRelV relativeFrom="margin">
+                  <wp14:pctHeight>0</wp14:pctHeight>
+                </wp14:sizeRelV>
+              </wp:anchor>
+            </w:drawing>
+          </mc:Choice>
+          <mc:Fallback>
+            <w:pict>
+              <v:shape w14:anchorId="6EC32262" id="Text Box 4" o:spid="_x0000_s1027" type="#_x0000_t202" style="position:absolute;margin-left:36pt;margin-top:13.8pt;width:465pt;height:112.8pt;z-index:251663360;visibility:visible;mso-wrap-style:square;mso-width-percent:0;mso-height-percent:0;mso-wrap-distance-left:9pt;mso-wrap-distance-top:0;mso-wrap-distance-right:9pt;mso-wrap-distance-bottom:0;mso-position-horizontal:absolute;mso-position-horizontal-relative:text;mso-position-vertical:absolute;mso-position-vertical-relative:text;mso-width-percent:0;mso-height-percent:0;mso-width-relative:margin;mso-height-relative:margin;v-text-anchor:top" o:gfxdata="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" filled="f" stroked="f" strokeweight=".5pt">
+                <v:textbox>
+                  <w:txbxContent>
+                    <w:p>
+                      <w:pPr>
+                        <w:rPr>
+                          <w:b/>
+                          <w:bCs/>
+                          <w:sz w:val="36"/>
+                          <w:szCs w:val="36"/>
+                        </w:rPr>
+                      </w:pPr>
+                      <w:r>
+                        <w:rPr>
+                          <w:b/>
+                          <w:bCs/>
+                          <w:sz w:val="36"/>
+                          <w:szCs w:val="36"/>
+                        </w:rPr>
+                        <w:t>LASTNAME, FIRSTNAME, MD</w:t>
+                      </w:r>
+                    </w:p>
+                    <w:p>
+                      <w:pPr>
+                        <w:spacing w:line="600" w:lineRule="auto"/>
+                        <w:rPr>
+                          <w:sz w:val="20"/>
+                          <w:szCs w:val="20"/>
+                        </w:rPr>
+                      </w:pPr>
+                      <w:proofErr w:type="gramStart"/>
+                      <w:r>
+                        <w:rPr>
+                          <w:sz w:val="20"/>
+                          <w:szCs w:val="20"/>
+                        </w:rPr>
+                        <w:t>Birthdate:_</w:t>
+                      </w:r>
+                      <w:proofErr w:type="gramEnd"/>
+                      <w:r>
+                        <w:rPr>
+                          <w:sz w:val="20"/>
+                          <w:szCs w:val="20"/>
+                        </w:rPr>
+                        <w:t>________      Age: _____ Gender: ________ Contact No: _________</w:t>
+                      </w:r>
+                      <w:r>
+                        <w:rPr>
+                          <w:sz w:val="20"/>
+                          <w:szCs w:val="20"/>
+                        </w:rPr>
+                        <w:br/>
+                        <w:t>Address: _____________________________________________________________</w:t>
+                      </w:r>
+                      <w:r>
+                        <w:rPr>
+                          <w:sz w:val="20"/>
+                          <w:szCs w:val="20"/>
+                        </w:rPr>
+                        <w:t xml:space="preserve">       </w:t>
+                      </w:r>
+                    </w:p>
+                  </w:txbxContent>
+                </v:textbox>
+              </v:shape>
             </w:pict>
           </mc:Fallback>
         </mc:AlternateContent>
@@ -516,8 +484,6396 @@
     </w:p>
     <w:p/>
     <w:p/>
-    <w:p/>
-    <w:p/>
+    <w:p>
+      <w:r>
+        <w:rPr>
+          <w:noProof/>
+        </w:rPr>
+        <mc:AlternateContent>
+          <mc:Choice Requires="wps">
+            <w:drawing>
+              <wp:anchor distT="0" distB="0" distL="114300" distR="114300" simplePos="0" relativeHeight="251667456" behindDoc="0" locked="0" layoutInCell="1" allowOverlap="1" wp14:anchorId="7AA58FF2" wp14:editId="685E3211">
+                <wp:simplePos x="0" y="0"/>
+                <wp:positionH relativeFrom="column">
+                  <wp:posOffset>5200650</wp:posOffset>
+                </wp:positionH>
+                <wp:positionV relativeFrom="paragraph">
+                  <wp:posOffset>29210</wp:posOffset>
+                </wp:positionV>
+                <wp:extent cx="1162050" cy="247650"/>
+                <wp:effectExtent l="0" t="0" r="0" b="0"/>
+                <wp:wrapNone/>
+                <wp:docPr id="912228835" name="Text Box 5"/>
+                <wp:cNvGraphicFramePr/>
+                <a:graphic xmlns:a="http://schemas.openxmlformats.org/drawingml/2006/main">
+                  <a:graphicData uri="http://schemas.microsoft.com/office/word/2010/wordprocessingShape">
+                    <wps:wsp>
+                      <wps:cNvSpPr txBox="1"/>
+                      <wps:spPr>
+                        <a:xfrm>
+                          <a:off x="0" y="0"/>
+                          <a:ext cx="1162050" cy="247650"/>
+                        </a:xfrm>
+                        <a:prstGeom prst="rect">
+                          <a:avLst/>
+                        </a:prstGeom>
+                        <a:solidFill>
+                          <a:schemeClr val="lt1"/>
+                        </a:solidFill>
+                        <a:ln w="6350">
+                          <a:noFill/>
+                        </a:ln>
+                      </wps:spPr>
+                      <wps:txbx>
+                        <w:txbxContent>
+                          <w:p>
+                            <w:pPr>
+                              <w:jc w:val="center"/>
+                              <w:rPr>
+                                <w:b/>
+                                <w:bCs/>
+                              </w:rPr>
+                            </w:pPr>
+                            <w:proofErr w:type="spellStart"/>
+                            <w:r>
+                              <w:rPr>
+                                <w:b/>
+                                <w:bCs/>
+                              </w:rPr>
+                              <w:t>Precint</w:t>
+                            </w:r>
+                            <w:proofErr w:type="spellEnd"/>
+                            <w:r>
+                              <w:rPr>
+                                <w:b/>
+                                <w:bCs/>
+                              </w:rPr>
+                              <w:t xml:space="preserve"> number</w:t>
+                            </w:r>
+                          </w:p>
+                          <w:p>
+                            <w:pPr>
+                              <w:jc w:val="center"/>
+                              <w:rPr>
+                                <w:b/>
+                                <w:bCs/>
+                              </w:rPr>
+                            </w:pPr>
+                            <w:r>
+                              <w:rPr>
+                                <w:b/>
+                                <w:bCs/>
+                              </w:rPr>
+                              <w:t xml:space="preserve">  EXPO APP: Double-click start-expo.bat (or: cd </w:t>
+                            </w:r>
+                            <w:proofErr w:type="spellStart"/>
+                            <w:r>
+                              <w:rPr>
+                                <w:b/>
+                                <w:bCs/>
+                              </w:rPr>
+                              <w:t>pgso</w:t>
+                            </w:r>
+                            <w:proofErr w:type="spellEnd"/>
+                            <w:r>
+                              <w:rPr>
+                                <w:b/>
+                                <w:bCs/>
+                              </w:rPr>
+                              <w:t xml:space="preserve">-app &amp; </w:t>
+                            </w:r>
+                            <w:proofErr w:type="spellStart"/>
+                            <w:r>
+                              <w:rPr>
+                                <w:b/>
+                                <w:bCs/>
+                              </w:rPr>
+                              <w:t>npx</w:t>
+                            </w:r>
+                            <w:proofErr w:type="spellEnd"/>
+                            <w:r>
+                              <w:rPr>
+                                <w:b/>
+                                <w:bCs/>
+                              </w:rPr>
+                              <w:t xml:space="preserve"> expo start</w:t>
+                            </w:r>
+                          </w:p>
+                          <w:p>
+                            <w:pPr>
+                              <w:jc w:val="center"/>
+                              <w:rPr>
+                                <w:b/>
+                                <w:bCs/>
+                              </w:rPr>
+                            </w:pPr>
+                            <w:r>
+                              <w:rPr>
+                                <w:b/>
+                                <w:bCs/>
+                              </w:rPr>
+                              <w:t xml:space="preserve">  Then scan the Expo QR with Expo Go app on your phone.</w:t>
+                            </w:r>
+                          </w:p>
+                          <w:p>
+                            <w:pPr>
+                              <w:jc w:val="center"/>
+                              <w:rPr>
+                                <w:b/>
+                                <w:bCs/>
+                              </w:rPr>
+                            </w:pPr>
+                          </w:p>
+                          <w:p>
+                            <w:pPr>
+                              <w:jc w:val="center"/>
+                              <w:rPr>
+                                <w:b/>
+                                <w:bCs/>
+                              </w:rPr>
+                            </w:pPr>
+                            <w:r>
+                              <w:rPr>
+                                <w:b/>
+                                <w:bCs/>
+                              </w:rPr>
+                              <w:t xml:space="preserve">  Set API_BASE_URL in </w:t>
+                            </w:r>
+                            <w:proofErr w:type="spellStart"/>
+                            <w:r>
+                              <w:rPr>
+                                <w:b/>
+                                <w:bCs/>
+                              </w:rPr>
+                              <w:t>pgso</w:t>
+                            </w:r>
+                            <w:proofErr w:type="spellEnd"/>
+                            <w:r>
+                              <w:rPr>
+                                <w:b/>
+                                <w:bCs/>
+                              </w:rPr>
+                              <w:t>-app/config.js to: http://192.168.1.32:8000</w:t>
+                            </w:r>
+                          </w:p>
+                          <w:p>
+                            <w:pPr>
+                              <w:jc w:val="center"/>
+                              <w:rPr>
+                                <w:b/>
+                                <w:bCs/>
+                              </w:rPr>
+                            </w:pPr>
+                            <w:r>
+                              <w:rPr>
+                                <w:b/>
+                                <w:bCs/>
+                              </w:rPr>
+                              <w:t xml:space="preserve">  CRITICAL: </w:t>
+                            </w:r>
+                            <w:proofErr w:type="gramStart"/>
+                            <w:r>
+                              <w:rPr>
+                                <w:b/>
+                                <w:bCs/>
+                              </w:rPr>
+                              <w:t>Include  http</w:t>
+                            </w:r>
+                            <w:proofErr w:type="gramEnd"/>
+                            <w:r>
+                              <w:rPr>
+                                <w:b/>
+                                <w:bCs/>
+                              </w:rPr>
+                              <w:t>:/</w:t>
+                            </w:r>
+                            <w:proofErr w:type="gramStart"/>
+                            <w:r>
+                              <w:rPr>
+                                <w:b/>
+                                <w:bCs/>
+                              </w:rPr>
+                              <w:t>/  and</w:t>
+                            </w:r>
+                            <w:proofErr w:type="gramEnd"/>
+                            <w:r>
+                              <w:rPr>
+                                <w:b/>
+                                <w:bCs/>
+                              </w:rPr>
+                              <w:t xml:space="preserve">  :8000</w:t>
+                            </w:r>
+                          </w:p>
+                          <w:p>
+                            <w:pPr>
+                              <w:jc w:val="center"/>
+                              <w:rPr>
+                                <w:b/>
+                                <w:bCs/>
+                              </w:rPr>
+                            </w:pPr>
+                          </w:p>
+                          <w:p>
+                            <w:pPr>
+                              <w:jc w:val="center"/>
+                              <w:rPr>
+                                <w:b/>
+                                <w:bCs/>
+                              </w:rPr>
+                            </w:pPr>
+                            <w:r>
+                              <w:rPr>
+                                <w:b/>
+                                <w:bCs/>
+                              </w:rPr>
+                              <w:t xml:space="preserve">  Run "ipconfig" to get your IPv4, then use: http://YOUR_IP:8000</w:t>
+                            </w:r>
+                          </w:p>
+                          <w:p>
+                            <w:pPr>
+                              <w:jc w:val="center"/>
+                              <w:rPr>
+                                <w:b/>
+                                <w:bCs/>
+                              </w:rPr>
+                            </w:pPr>
+                          </w:p>
+                          <w:p>
+                            <w:pPr>
+                              <w:jc w:val="center"/>
+                              <w:rPr>
+                                <w:b/>
+                                <w:bCs/>
+                              </w:rPr>
+                            </w:pPr>
+                            <w:r>
+                              <w:rPr>
+                                <w:b/>
+                                <w:bCs/>
+                              </w:rPr>
+                              <w:t xml:space="preserve">  If "connection refused": Run allow-port-8000-firewall.ps1 as Administrator   </w:t>
+                            </w:r>
+                          </w:p>
+                          <w:p>
+                            <w:pPr>
+                              <w:jc w:val="center"/>
+                              <w:rPr>
+                                <w:b/>
+                                <w:bCs/>
+                              </w:rPr>
+                            </w:pPr>
+                          </w:p>
+                          <w:p>
+                            <w:pPr>
+                              <w:jc w:val="center"/>
+                              <w:rPr>
+                                <w:b/>
+                                <w:bCs/>
+                              </w:rPr>
+                            </w:pPr>
+                            <w:r>
+                              <w:rPr>
+                                <w:b/>
+                                <w:bCs/>
+                              </w:rPr>
+                              <w:t xml:space="preserve">  KEEP THIS WINDOW OPEN.</w:t>
+                            </w:r>
+                          </w:p>
+                          <w:p>
+                            <w:pPr>
+                              <w:jc w:val="center"/>
+                              <w:rPr>
+                                <w:b/>
+                                <w:bCs/>
+                              </w:rPr>
+                            </w:pPr>
+                          </w:p>
+                          <w:p>
+                            <w:pPr>
+                              <w:jc w:val="center"/>
+                              <w:rPr>
+                                <w:b/>
+                                <w:bCs/>
+                              </w:rPr>
+                            </w:pPr>
+                            <w:r>
+                              <w:rPr>
+                                <w:b/>
+                                <w:bCs/>
+                              </w:rPr>
+                              <w:t xml:space="preserve">Watching for file changes with </w:t>
+                            </w:r>
+                            <w:proofErr w:type="spellStart"/>
+                            <w:r>
+                              <w:rPr>
+                                <w:b/>
+                                <w:bCs/>
+                              </w:rPr>
+                              <w:t>StatReloader</w:t>
+                            </w:r>
+                            <w:proofErr w:type="spellEnd"/>
+                          </w:p>
+                          <w:p>
+                            <w:pPr>
+                              <w:jc w:val="center"/>
+                              <w:rPr>
+                                <w:b/>
+                                <w:bCs/>
+                              </w:rPr>
+                            </w:pPr>
+                            <w:r>
+                              <w:rPr>
+                                <w:b/>
+                                <w:bCs/>
+                              </w:rPr>
+                              <w:t>Performing system checks...</w:t>
+                            </w:r>
+                          </w:p>
+                          <w:p>
+                            <w:pPr>
+                              <w:jc w:val="center"/>
+                              <w:rPr>
+                                <w:b/>
+                                <w:bCs/>
+                              </w:rPr>
+                            </w:pPr>
+                          </w:p>
+                          <w:p>
+                            <w:pPr>
+                              <w:jc w:val="center"/>
+                              <w:rPr>
+                                <w:b/>
+                                <w:bCs/>
+                              </w:rPr>
+                            </w:pPr>
+                            <w:r>
+                              <w:rPr>
+                                <w:b/>
+                                <w:bCs/>
+                              </w:rPr>
+                              <w:t>System check identified no issues (0 silenced).</w:t>
+                            </w:r>
+                          </w:p>
+                          <w:p>
+                            <w:pPr>
+                              <w:jc w:val="center"/>
+                              <w:rPr>
+                                <w:b/>
+                                <w:bCs/>
+                              </w:rPr>
+                            </w:pPr>
+                            <w:r>
+                              <w:rPr>
+                                <w:b/>
+                                <w:bCs/>
+                              </w:rPr>
+                              <w:t xml:space="preserve">Exception in thread </w:t>
+                            </w:r>
+                            <w:proofErr w:type="spellStart"/>
+                            <w:r>
+                              <w:rPr>
+                                <w:b/>
+                                <w:bCs/>
+                              </w:rPr>
+                              <w:t>django</w:t>
+                            </w:r>
+                            <w:proofErr w:type="spellEnd"/>
+                            <w:r>
+                              <w:rPr>
+                                <w:b/>
+                                <w:bCs/>
+                              </w:rPr>
+                              <w:t>-main-thread:</w:t>
+                            </w:r>
+                          </w:p>
+                          <w:p>
+                            <w:pPr>
+                              <w:jc w:val="center"/>
+                              <w:rPr>
+                                <w:b/>
+                                <w:bCs/>
+                              </w:rPr>
+                            </w:pPr>
+                            <w:r>
+                              <w:rPr>
+                                <w:b/>
+                                <w:bCs/>
+                              </w:rPr>
+                              <w:t>Traceback (most recent call last):</w:t>
+                            </w:r>
+                          </w:p>
+                          <w:p>
+                            <w:pPr>
+                              <w:jc w:val="center"/>
+                              <w:rPr>
+                                <w:b/>
+                                <w:bCs/>
+                              </w:rPr>
+                            </w:pPr>
+                            <w:r>
+                              <w:rPr>
+                                <w:b/>
+                                <w:bCs/>
+                              </w:rPr>
+                              <w:t xml:space="preserve">  File "C:\Users\Bryan\AppData\Local\Programs\Python\Python314\Lib\site-packages\django\db\backends\base\base.py", line 279, in </w:t>
+                            </w:r>
+                            <w:proofErr w:type="spellStart"/>
+                            <w:r>
+                              <w:rPr>
+                                <w:b/>
+                                <w:bCs/>
+                              </w:rPr>
+                              <w:t>ensure_connection</w:t>
+                            </w:r>
+                            <w:proofErr w:type="spellEnd"/>
+                          </w:p>
+                          <w:p>
+                            <w:pPr>
+                              <w:jc w:val="center"/>
+                              <w:rPr>
+                                <w:b/>
+                                <w:bCs/>
+                              </w:rPr>
+                            </w:pPr>
+                            <w:r>
+                              <w:rPr>
+                                <w:b/>
+                                <w:bCs/>
+                              </w:rPr>
+                              <w:t xml:space="preserve">    </w:t>
+                            </w:r>
+                            <w:proofErr w:type="spellStart"/>
+                            <w:proofErr w:type="gramStart"/>
+                            <w:r>
+                              <w:rPr>
+                                <w:b/>
+                                <w:bCs/>
+                              </w:rPr>
+                              <w:t>self.connect</w:t>
+                            </w:r>
+                            <w:proofErr w:type="spellEnd"/>
+                            <w:proofErr w:type="gramEnd"/>
+                            <w:r>
+                              <w:rPr>
+                                <w:b/>
+                                <w:bCs/>
+                              </w:rPr>
+                              <w:t>()</w:t>
+                            </w:r>
+                          </w:p>
+                          <w:p>
+                            <w:pPr>
+                              <w:jc w:val="center"/>
+                              <w:rPr>
+                                <w:b/>
+                                <w:bCs/>
+                              </w:rPr>
+                            </w:pPr>
+                            <w:r>
+                              <w:rPr>
+                                <w:b/>
+                                <w:bCs/>
+                              </w:rPr>
+                              <w:t xml:space="preserve">    ~~~~~~~~~~~~^^</w:t>
+                            </w:r>
+                          </w:p>
+                          <w:p>
+                            <w:pPr>
+                              <w:jc w:val="center"/>
+                              <w:rPr>
+                                <w:b/>
+                                <w:bCs/>
+                              </w:rPr>
+                            </w:pPr>
+                            <w:r>
+                              <w:rPr>
+                                <w:b/>
+                                <w:bCs/>
+                              </w:rPr>
+                              <w:t xml:space="preserve">  File "C:\Users\Bryan\AppData\Local\Programs\Python\Python314\Lib\site-packages\django\utils\asyncio.py", line 26, in inner</w:t>
+                            </w:r>
+                          </w:p>
+                          <w:p>
+                            <w:pPr>
+                              <w:jc w:val="center"/>
+                              <w:rPr>
+                                <w:b/>
+                                <w:bCs/>
+                              </w:rPr>
+                            </w:pPr>
+                            <w:r>
+                              <w:rPr>
+                                <w:b/>
+                                <w:bCs/>
+                              </w:rPr>
+                              <w:t xml:space="preserve">    return </w:t>
+                            </w:r>
+                            <w:proofErr w:type="spellStart"/>
+                            <w:proofErr w:type="gramStart"/>
+                            <w:r>
+                              <w:rPr>
+                                <w:b/>
+                                <w:bCs/>
+                              </w:rPr>
+                              <w:t>func</w:t>
+                            </w:r>
+                            <w:proofErr w:type="spellEnd"/>
+                            <w:r>
+                              <w:rPr>
+                                <w:b/>
+                                <w:bCs/>
+                              </w:rPr>
+                              <w:t>(</w:t>
+                            </w:r>
+                            <w:proofErr w:type="gramEnd"/>
+                            <w:r>
+                              <w:rPr>
+                                <w:b/>
+                                <w:bCs/>
+                              </w:rPr>
+                              <w:t>*</w:t>
+                            </w:r>
+                            <w:proofErr w:type="spellStart"/>
+                            <w:r>
+                              <w:rPr>
+                                <w:b/>
+                                <w:bCs/>
+                              </w:rPr>
+                              <w:t>args</w:t>
+                            </w:r>
+                            <w:proofErr w:type="spellEnd"/>
+                            <w:r>
+                              <w:rPr>
+                                <w:b/>
+                                <w:bCs/>
+                              </w:rPr>
+                              <w:t>, **</w:t>
+                            </w:r>
+                            <w:proofErr w:type="spellStart"/>
+                            <w:r>
+                              <w:rPr>
+                                <w:b/>
+                                <w:bCs/>
+                              </w:rPr>
+                              <w:t>kwargs</w:t>
+                            </w:r>
+                            <w:proofErr w:type="spellEnd"/>
+                            <w:r>
+                              <w:rPr>
+                                <w:b/>
+                                <w:bCs/>
+                              </w:rPr>
+                              <w:t>)</w:t>
+                            </w:r>
+                          </w:p>
+                          <w:p>
+                            <w:pPr>
+                              <w:jc w:val="center"/>
+                              <w:rPr>
+                                <w:b/>
+                                <w:bCs/>
+                              </w:rPr>
+                            </w:pPr>
+                            <w:r>
+                              <w:rPr>
+                                <w:b/>
+                                <w:bCs/>
+                              </w:rPr>
+                              <w:t xml:space="preserve">  File "C:\Users\Bryan\AppData\Local\Programs\Python\Python314\Lib\site-packages\django\db\backends\base\base.py", line 256, in connect</w:t>
+                            </w:r>
+                          </w:p>
+                          <w:p>
+                            <w:pPr>
+                              <w:jc w:val="center"/>
+                              <w:rPr>
+                                <w:b/>
+                                <w:bCs/>
+                              </w:rPr>
+                            </w:pPr>
+                            <w:r>
+                              <w:rPr>
+                                <w:b/>
+                                <w:bCs/>
+                              </w:rPr>
+                              <w:t xml:space="preserve">    </w:t>
+                            </w:r>
+                            <w:proofErr w:type="spellStart"/>
+                            <w:proofErr w:type="gramStart"/>
+                            <w:r>
+                              <w:rPr>
+                                <w:b/>
+                                <w:bCs/>
+                              </w:rPr>
+                              <w:t>self.connection</w:t>
+                            </w:r>
+                            <w:proofErr w:type="spellEnd"/>
+                            <w:proofErr w:type="gramEnd"/>
+                            <w:r>
+                              <w:rPr>
+                                <w:b/>
+                                <w:bCs/>
+                              </w:rPr>
+                              <w:t xml:space="preserve"> = </w:t>
+                            </w:r>
+                            <w:proofErr w:type="spellStart"/>
+                            <w:r>
+                              <w:rPr>
+                                <w:b/>
+                                <w:bCs/>
+                              </w:rPr>
+                              <w:t>self.get_new_connection</w:t>
+                            </w:r>
+                            <w:proofErr w:type="spellEnd"/>
+                            <w:r>
+                              <w:rPr>
+                                <w:b/>
+                                <w:bCs/>
+                              </w:rPr>
+                              <w:t>(</w:t>
+                            </w:r>
+                            <w:proofErr w:type="spellStart"/>
+                            <w:r>
+                              <w:rPr>
+                                <w:b/>
+                                <w:bCs/>
+                              </w:rPr>
+                              <w:t>conn_params</w:t>
+                            </w:r>
+                            <w:proofErr w:type="spellEnd"/>
+                            <w:r>
+                              <w:rPr>
+                                <w:b/>
+                                <w:bCs/>
+                              </w:rPr>
+                              <w:t>)</w:t>
+                            </w:r>
+                          </w:p>
+                          <w:p>
+                            <w:pPr>
+                              <w:jc w:val="center"/>
+                              <w:rPr>
+                                <w:b/>
+                                <w:bCs/>
+                              </w:rPr>
+                            </w:pPr>
+                            <w:r>
+                              <w:rPr>
+                                <w:b/>
+                                <w:bCs/>
+                              </w:rPr>
+                              <w:t xml:space="preserve">                      ~~~~~~~~~~~~~~~~~~~~~~~^^^^^^^^^^^^^</w:t>
+                            </w:r>
+                          </w:p>
+                          <w:p>
+                            <w:pPr>
+                              <w:jc w:val="center"/>
+                              <w:rPr>
+                                <w:b/>
+                                <w:bCs/>
+                              </w:rPr>
+                            </w:pPr>
+                            <w:r>
+                              <w:rPr>
+                                <w:b/>
+                                <w:bCs/>
+                              </w:rPr>
+                              <w:t xml:space="preserve">  File "C:\Users\Bryan\AppData\Local\Programs\Python\Python314\Lib\site-packages\django\utils\asyncio.py", line 26, in inner</w:t>
+                            </w:r>
+                          </w:p>
+                          <w:p>
+                            <w:pPr>
+                              <w:jc w:val="center"/>
+                              <w:rPr>
+                                <w:b/>
+                                <w:bCs/>
+                              </w:rPr>
+                            </w:pPr>
+                            <w:r>
+                              <w:rPr>
+                                <w:b/>
+                                <w:bCs/>
+                              </w:rPr>
+                              <w:t xml:space="preserve">    return </w:t>
+                            </w:r>
+                            <w:proofErr w:type="spellStart"/>
+                            <w:proofErr w:type="gramStart"/>
+                            <w:r>
+                              <w:rPr>
+                                <w:b/>
+                                <w:bCs/>
+                              </w:rPr>
+                              <w:t>func</w:t>
+                            </w:r>
+                            <w:proofErr w:type="spellEnd"/>
+                            <w:r>
+                              <w:rPr>
+                                <w:b/>
+                                <w:bCs/>
+                              </w:rPr>
+                              <w:t>(</w:t>
+                            </w:r>
+                            <w:proofErr w:type="gramEnd"/>
+                            <w:r>
+                              <w:rPr>
+                                <w:b/>
+                                <w:bCs/>
+                              </w:rPr>
+                              <w:t>*</w:t>
+                            </w:r>
+                            <w:proofErr w:type="spellStart"/>
+                            <w:r>
+                              <w:rPr>
+                                <w:b/>
+                                <w:bCs/>
+                              </w:rPr>
+                              <w:t>args</w:t>
+                            </w:r>
+                            <w:proofErr w:type="spellEnd"/>
+                            <w:r>
+                              <w:rPr>
+                                <w:b/>
+                                <w:bCs/>
+                              </w:rPr>
+                              <w:t>, **</w:t>
+                            </w:r>
+                            <w:proofErr w:type="spellStart"/>
+                            <w:r>
+                              <w:rPr>
+                                <w:b/>
+                                <w:bCs/>
+                              </w:rPr>
+                              <w:t>kwargs</w:t>
+                            </w:r>
+                            <w:proofErr w:type="spellEnd"/>
+                            <w:r>
+                              <w:rPr>
+                                <w:b/>
+                                <w:bCs/>
+                              </w:rPr>
+                              <w:t>)</w:t>
+                            </w:r>
+                          </w:p>
+                          <w:p>
+                            <w:pPr>
+                              <w:jc w:val="center"/>
+                              <w:rPr>
+                                <w:b/>
+                                <w:bCs/>
+                              </w:rPr>
+                            </w:pPr>
+                            <w:r>
+                              <w:rPr>
+                                <w:b/>
+                                <w:bCs/>
+                              </w:rPr>
+                              <w:t xml:space="preserve">  File "C:\Users\Bryan\AppData\Local\Programs\Python\Python314\Lib\site-packages\django\db\backends\postgresql\base.py", line 332, in </w:t>
+                            </w:r>
+                            <w:proofErr w:type="spellStart"/>
+                            <w:r>
+                              <w:rPr>
+                                <w:b/>
+                                <w:bCs/>
+                              </w:rPr>
+                              <w:t>get_new_connection</w:t>
+                            </w:r>
+                            <w:proofErr w:type="spellEnd"/>
+                            <w:r>
+                              <w:rPr>
+                                <w:b/>
+                                <w:bCs/>
+                              </w:rPr>
+                              <w:t xml:space="preserve">      </w:t>
+                            </w:r>
+                          </w:p>
+                          <w:p>
+                            <w:pPr>
+                              <w:jc w:val="center"/>
+                              <w:rPr>
+                                <w:b/>
+                                <w:bCs/>
+                              </w:rPr>
+                            </w:pPr>
+                            <w:r>
+                              <w:rPr>
+                                <w:b/>
+                                <w:bCs/>
+                              </w:rPr>
+                              <w:t xml:space="preserve">    connection = </w:t>
+                            </w:r>
+                            <w:proofErr w:type="spellStart"/>
+                            <w:proofErr w:type="gramStart"/>
+                            <w:r>
+                              <w:rPr>
+                                <w:b/>
+                                <w:bCs/>
+                              </w:rPr>
+                              <w:t>self.Database.connect</w:t>
+                            </w:r>
+                            <w:proofErr w:type="spellEnd"/>
+                            <w:proofErr w:type="gramEnd"/>
+                            <w:r>
+                              <w:rPr>
+                                <w:b/>
+                                <w:bCs/>
+                              </w:rPr>
+                              <w:t>(**</w:t>
+                            </w:r>
+                            <w:proofErr w:type="spellStart"/>
+                            <w:r>
+                              <w:rPr>
+                                <w:b/>
+                                <w:bCs/>
+                              </w:rPr>
+                              <w:t>conn_params</w:t>
+                            </w:r>
+                            <w:proofErr w:type="spellEnd"/>
+                            <w:r>
+                              <w:rPr>
+                                <w:b/>
+                                <w:bCs/>
+                              </w:rPr>
+                              <w:t>)</w:t>
+                            </w:r>
+                          </w:p>
+                          <w:p>
+                            <w:pPr>
+                              <w:jc w:val="center"/>
+                              <w:rPr>
+                                <w:b/>
+                                <w:bCs/>
+                              </w:rPr>
+                            </w:pPr>
+                            <w:r>
+                              <w:rPr>
+                                <w:b/>
+                                <w:bCs/>
+                              </w:rPr>
+                              <w:t xml:space="preserve">  File "C:\Users\Bryan\AppData\Local\Programs\Python\Python314\Lib\site-packages\psycopg2\__init__.py", line 135, in connect</w:t>
+                            </w:r>
+                          </w:p>
+                          <w:p>
+                            <w:pPr>
+                              <w:jc w:val="center"/>
+                              <w:rPr>
+                                <w:b/>
+                                <w:bCs/>
+                              </w:rPr>
+                            </w:pPr>
+                            <w:r>
+                              <w:rPr>
+                                <w:b/>
+                                <w:bCs/>
+                              </w:rPr>
+                              <w:t xml:space="preserve">    conn = _</w:t>
+                            </w:r>
+                            <w:proofErr w:type="gramStart"/>
+                            <w:r>
+                              <w:rPr>
+                                <w:b/>
+                                <w:bCs/>
+                              </w:rPr>
+                              <w:t>connect(</w:t>
+                            </w:r>
+                            <w:proofErr w:type="spellStart"/>
+                            <w:proofErr w:type="gramEnd"/>
+                            <w:r>
+                              <w:rPr>
+                                <w:b/>
+                                <w:bCs/>
+                              </w:rPr>
+                              <w:t>dsn</w:t>
+                            </w:r>
+                            <w:proofErr w:type="spellEnd"/>
+                            <w:r>
+                              <w:rPr>
+                                <w:b/>
+                                <w:bCs/>
+                              </w:rPr>
+                              <w:t xml:space="preserve">, </w:t>
+                            </w:r>
+                            <w:proofErr w:type="spellStart"/>
+                            <w:r>
+                              <w:rPr>
+                                <w:b/>
+                                <w:bCs/>
+                              </w:rPr>
+                              <w:t>connection_factory</w:t>
+                            </w:r>
+                            <w:proofErr w:type="spellEnd"/>
+                            <w:r>
+                              <w:rPr>
+                                <w:b/>
+                                <w:bCs/>
+                              </w:rPr>
+                              <w:t>=</w:t>
+                            </w:r>
+                            <w:proofErr w:type="spellStart"/>
+                            <w:r>
+                              <w:rPr>
+                                <w:b/>
+                                <w:bCs/>
+                              </w:rPr>
+                              <w:t>connection_factory</w:t>
+                            </w:r>
+                            <w:proofErr w:type="spellEnd"/>
+                            <w:r>
+                              <w:rPr>
+                                <w:b/>
+                                <w:bCs/>
+                              </w:rPr>
+                              <w:t>, **</w:t>
+                            </w:r>
+                            <w:proofErr w:type="spellStart"/>
+                            <w:r>
+                              <w:rPr>
+                                <w:b/>
+                                <w:bCs/>
+                              </w:rPr>
+                              <w:t>kwasync</w:t>
+                            </w:r>
+                            <w:proofErr w:type="spellEnd"/>
+                            <w:r>
+                              <w:rPr>
+                                <w:b/>
+                                <w:bCs/>
+                              </w:rPr>
+                              <w:t xml:space="preserve">)     </w:t>
+                            </w:r>
+                          </w:p>
+                          <w:p>
+                            <w:pPr>
+                              <w:jc w:val="center"/>
+                              <w:rPr>
+                                <w:b/>
+                                <w:bCs/>
+                              </w:rPr>
+                            </w:pPr>
+                            <w:r>
+                              <w:rPr>
+                                <w:b/>
+                                <w:bCs/>
+                              </w:rPr>
+                              <w:t>psycopg2.OperationalError: could not translate host name "aws-1-ap-northeast-1.pooler.supabase.com" to address: Name or service not known</w:t>
+                            </w:r>
+                          </w:p>
+                          <w:p>
+                            <w:pPr>
+                              <w:jc w:val="center"/>
+                              <w:rPr>
+                                <w:b/>
+                                <w:bCs/>
+                              </w:rPr>
+                            </w:pPr>
+                          </w:p>
+                          <w:p>
+                            <w:pPr>
+                              <w:jc w:val="center"/>
+                              <w:rPr>
+                                <w:b/>
+                                <w:bCs/>
+                              </w:rPr>
+                            </w:pPr>
+                          </w:p>
+                          <w:p>
+                            <w:pPr>
+                              <w:jc w:val="center"/>
+                              <w:rPr>
+                                <w:b/>
+                                <w:bCs/>
+                              </w:rPr>
+                            </w:pPr>
+                            <w:r>
+                              <w:rPr>
+                                <w:b/>
+                                <w:bCs/>
+                              </w:rPr>
+                              <w:t>The above exception was the direct cause of the following exception:</w:t>
+                            </w:r>
+                          </w:p>
+                          <w:p>
+                            <w:pPr>
+                              <w:jc w:val="center"/>
+                              <w:rPr>
+                                <w:b/>
+                                <w:bCs/>
+                              </w:rPr>
+                            </w:pPr>
+                          </w:p>
+                          <w:p>
+                            <w:pPr>
+                              <w:jc w:val="center"/>
+                              <w:rPr>
+                                <w:b/>
+                                <w:bCs/>
+                              </w:rPr>
+                            </w:pPr>
+                            <w:r>
+                              <w:rPr>
+                                <w:b/>
+                                <w:bCs/>
+                              </w:rPr>
+                              <w:t>Traceback (most recent call last):</w:t>
+                            </w:r>
+                          </w:p>
+                          <w:p>
+                            <w:pPr>
+                              <w:jc w:val="center"/>
+                              <w:rPr>
+                                <w:b/>
+                                <w:bCs/>
+                              </w:rPr>
+                            </w:pPr>
+                            <w:r>
+                              <w:rPr>
+                                <w:b/>
+                                <w:bCs/>
+                              </w:rPr>
+                              <w:t xml:space="preserve">  File "C:\Users\Bryan\AppData\Local\Programs\Python\Python314\Lib\threading.py", line 1081, in _</w:t>
+                            </w:r>
+                            <w:proofErr w:type="spellStart"/>
+                            <w:r>
+                              <w:rPr>
+                                <w:b/>
+                                <w:bCs/>
+                              </w:rPr>
+                              <w:t>bootstrap_inner</w:t>
+                            </w:r>
+                            <w:proofErr w:type="spellEnd"/>
+                          </w:p>
+                          <w:p>
+                            <w:pPr>
+                              <w:jc w:val="center"/>
+                              <w:rPr>
+                                <w:b/>
+                                <w:bCs/>
+                              </w:rPr>
+                            </w:pPr>
+                            <w:r>
+                              <w:rPr>
+                                <w:b/>
+                                <w:bCs/>
+                              </w:rPr>
+                              <w:t xml:space="preserve">    self._</w:t>
+                            </w:r>
+                            <w:proofErr w:type="spellStart"/>
+                            <w:r>
+                              <w:rPr>
+                                <w:b/>
+                                <w:bCs/>
+                              </w:rPr>
+                              <w:t>context.run</w:t>
+                            </w:r>
+                            <w:proofErr w:type="spellEnd"/>
+                            <w:r>
+                              <w:rPr>
+                                <w:b/>
+                                <w:bCs/>
+                              </w:rPr>
+                              <w:t>(</w:t>
+                            </w:r>
+                            <w:proofErr w:type="spellStart"/>
+                            <w:r>
+                              <w:rPr>
+                                <w:b/>
+                                <w:bCs/>
+                              </w:rPr>
+                              <w:t>self.run</w:t>
+                            </w:r>
+                            <w:proofErr w:type="spellEnd"/>
+                            <w:r>
+                              <w:rPr>
+                                <w:b/>
+                                <w:bCs/>
+                              </w:rPr>
+                              <w:t>)</w:t>
+                            </w:r>
+                          </w:p>
+                          <w:p>
+                            <w:pPr>
+                              <w:jc w:val="center"/>
+                              <w:rPr>
+                                <w:b/>
+                                <w:bCs/>
+                              </w:rPr>
+                            </w:pPr>
+                            <w:r>
+                              <w:rPr>
+                                <w:b/>
+                                <w:bCs/>
+                              </w:rPr>
+                              <w:t xml:space="preserve">    ~~~~~~~~~~~~~~~~~^^^^^^^^^^</w:t>
+                            </w:r>
+                          </w:p>
+                          <w:p>
+                            <w:pPr>
+                              <w:jc w:val="center"/>
+                              <w:rPr>
+                                <w:b/>
+                                <w:bCs/>
+                              </w:rPr>
+                            </w:pPr>
+                            <w:r>
+                              <w:rPr>
+                                <w:b/>
+                                <w:bCs/>
+                              </w:rPr>
+                              <w:t xml:space="preserve">  File "C:\Users\Bryan\AppData\Local\Programs\Python\Python314\Lib\threading.py", line 1023, in run</w:t>
+                            </w:r>
+                          </w:p>
+                          <w:p>
+                            <w:pPr>
+                              <w:jc w:val="center"/>
+                              <w:rPr>
+                                <w:b/>
+                                <w:bCs/>
+                              </w:rPr>
+                            </w:pPr>
+                            <w:r>
+                              <w:rPr>
+                                <w:b/>
+                                <w:bCs/>
+                              </w:rPr>
+                              <w:t xml:space="preserve">    </w:t>
+                            </w:r>
+                            <w:proofErr w:type="spellStart"/>
+                            <w:proofErr w:type="gramStart"/>
+                            <w:r>
+                              <w:rPr>
+                                <w:b/>
+                                <w:bCs/>
+                              </w:rPr>
+                              <w:t>self._target</w:t>
+                            </w:r>
+                            <w:proofErr w:type="spellEnd"/>
+                            <w:r>
+                              <w:rPr>
+                                <w:b/>
+                                <w:bCs/>
+                              </w:rPr>
+                              <w:t>(</w:t>
+                            </w:r>
+                            <w:proofErr w:type="gramEnd"/>
+                            <w:r>
+                              <w:rPr>
+                                <w:b/>
+                                <w:bCs/>
+                              </w:rPr>
+                              <w:t>*</w:t>
+                            </w:r>
+                            <w:proofErr w:type="gramStart"/>
+                            <w:r>
+                              <w:rPr>
+                                <w:b/>
+                                <w:bCs/>
+                              </w:rPr>
+                              <w:t>self._</w:t>
+                            </w:r>
+                            <w:proofErr w:type="spellStart"/>
+                            <w:proofErr w:type="gramEnd"/>
+                            <w:r>
+                              <w:rPr>
+                                <w:b/>
+                                <w:bCs/>
+                              </w:rPr>
+                              <w:t>args</w:t>
+                            </w:r>
+                            <w:proofErr w:type="spellEnd"/>
+                            <w:r>
+                              <w:rPr>
+                                <w:b/>
+                                <w:bCs/>
+                              </w:rPr>
+                              <w:t>, **</w:t>
+                            </w:r>
+                            <w:proofErr w:type="gramStart"/>
+                            <w:r>
+                              <w:rPr>
+                                <w:b/>
+                                <w:bCs/>
+                              </w:rPr>
+                              <w:t>self._</w:t>
+                            </w:r>
+                            <w:proofErr w:type="spellStart"/>
+                            <w:proofErr w:type="gramEnd"/>
+                            <w:r>
+                              <w:rPr>
+                                <w:b/>
+                                <w:bCs/>
+                              </w:rPr>
+                              <w:t>kwargs</w:t>
+                            </w:r>
+                            <w:proofErr w:type="spellEnd"/>
+                            <w:r>
+                              <w:rPr>
+                                <w:b/>
+                                <w:bCs/>
+                              </w:rPr>
+                              <w:t>)</w:t>
+                            </w:r>
+                          </w:p>
+                          <w:p>
+                            <w:pPr>
+                              <w:jc w:val="center"/>
+                              <w:rPr>
+                                <w:b/>
+                                <w:bCs/>
+                              </w:rPr>
+                            </w:pPr>
+                            <w:r>
+                              <w:rPr>
+                                <w:b/>
+                                <w:bCs/>
+                              </w:rPr>
+                              <w:t xml:space="preserve">    ~~~~~~~~~~~~^^^^^^^^^^^^^^^^^^^^^^^^^^^^^</w:t>
+                            </w:r>
+                          </w:p>
+                          <w:p>
+                            <w:pPr>
+                              <w:jc w:val="center"/>
+                              <w:rPr>
+                                <w:b/>
+                                <w:bCs/>
+                              </w:rPr>
+                            </w:pPr>
+                            <w:r>
+                              <w:rPr>
+                                <w:b/>
+                                <w:bCs/>
+                              </w:rPr>
+                              <w:t xml:space="preserve">  File "C:\Users\Bryan\AppData\Local\Programs\Python\Python314\Lib\site-packages\django\utils\autoreload.py", line 64, in wrapper</w:t>
+                            </w:r>
+                          </w:p>
+                          <w:p>
+                            <w:pPr>
+                              <w:jc w:val="center"/>
+                              <w:rPr>
+                                <w:b/>
+                                <w:bCs/>
+                              </w:rPr>
+                            </w:pPr>
+                            <w:r>
+                              <w:rPr>
+                                <w:b/>
+                                <w:bCs/>
+                              </w:rPr>
+                              <w:t xml:space="preserve">    </w:t>
+                            </w:r>
+                            <w:proofErr w:type="spellStart"/>
+                            <w:proofErr w:type="gramStart"/>
+                            <w:r>
+                              <w:rPr>
+                                <w:b/>
+                                <w:bCs/>
+                              </w:rPr>
+                              <w:t>fn</w:t>
+                            </w:r>
+                            <w:proofErr w:type="spellEnd"/>
+                            <w:r>
+                              <w:rPr>
+                                <w:b/>
+                                <w:bCs/>
+                              </w:rPr>
+                              <w:t>(</w:t>
+                            </w:r>
+                            <w:proofErr w:type="gramEnd"/>
+                            <w:r>
+                              <w:rPr>
+                                <w:b/>
+                                <w:bCs/>
+                              </w:rPr>
+                              <w:t>*</w:t>
+                            </w:r>
+                            <w:proofErr w:type="spellStart"/>
+                            <w:r>
+                              <w:rPr>
+                                <w:b/>
+                                <w:bCs/>
+                              </w:rPr>
+                              <w:t>args</w:t>
+                            </w:r>
+                            <w:proofErr w:type="spellEnd"/>
+                            <w:r>
+                              <w:rPr>
+                                <w:b/>
+                                <w:bCs/>
+                              </w:rPr>
+                              <w:t>, **</w:t>
+                            </w:r>
+                            <w:proofErr w:type="spellStart"/>
+                            <w:r>
+                              <w:rPr>
+                                <w:b/>
+                                <w:bCs/>
+                              </w:rPr>
+                              <w:t>kwargs</w:t>
+                            </w:r>
+                            <w:proofErr w:type="spellEnd"/>
+                            <w:r>
+                              <w:rPr>
+                                <w:b/>
+                                <w:bCs/>
+                              </w:rPr>
+                              <w:t>)</w:t>
+                            </w:r>
+                          </w:p>
+                          <w:p>
+                            <w:pPr>
+                              <w:jc w:val="center"/>
+                              <w:rPr>
+                                <w:b/>
+                                <w:bCs/>
+                              </w:rPr>
+                            </w:pPr>
+                            <w:r>
+                              <w:rPr>
+                                <w:b/>
+                                <w:bCs/>
+                              </w:rPr>
+                              <w:t xml:space="preserve">    ~~^^^^^^^^^^^^^^^^^</w:t>
+                            </w:r>
+                          </w:p>
+                          <w:p>
+                            <w:pPr>
+                              <w:jc w:val="center"/>
+                              <w:rPr>
+                                <w:b/>
+                                <w:bCs/>
+                              </w:rPr>
+                            </w:pPr>
+                            <w:r>
+                              <w:rPr>
+                                <w:b/>
+                                <w:bCs/>
+                              </w:rPr>
+                              <w:t xml:space="preserve">  File "C:\Users\Bryan\AppData\Local\Programs\Python\Python314\Lib\site-packages\django\core\management\commands\runserver.py", line 137, in </w:t>
+                            </w:r>
+                            <w:proofErr w:type="spellStart"/>
+                            <w:r>
+                              <w:rPr>
+                                <w:b/>
+                                <w:bCs/>
+                              </w:rPr>
+                              <w:t>inner_run</w:t>
+                            </w:r>
+                            <w:proofErr w:type="spellEnd"/>
+                            <w:r>
+                              <w:rPr>
+                                <w:b/>
+                                <w:bCs/>
+                              </w:rPr>
+                              <w:t xml:space="preserve">        </w:t>
+                            </w:r>
+                          </w:p>
+                          <w:p>
+                            <w:pPr>
+                              <w:jc w:val="center"/>
+                              <w:rPr>
+                                <w:b/>
+                                <w:bCs/>
+                              </w:rPr>
+                            </w:pPr>
+                            <w:r>
+                              <w:rPr>
+                                <w:b/>
+                                <w:bCs/>
+                              </w:rPr>
+                              <w:t xml:space="preserve">    </w:t>
+                            </w:r>
+                            <w:proofErr w:type="spellStart"/>
+                            <w:proofErr w:type="gramStart"/>
+                            <w:r>
+                              <w:rPr>
+                                <w:b/>
+                                <w:bCs/>
+                              </w:rPr>
+                              <w:t>self.check</w:t>
+                            </w:r>
+                            <w:proofErr w:type="gramEnd"/>
+                            <w:r>
+                              <w:rPr>
+                                <w:b/>
+                                <w:bCs/>
+                              </w:rPr>
+                              <w:t>_</w:t>
+                            </w:r>
+                            <w:proofErr w:type="gramStart"/>
+                            <w:r>
+                              <w:rPr>
+                                <w:b/>
+                                <w:bCs/>
+                              </w:rPr>
+                              <w:t>migrations</w:t>
+                            </w:r>
+                            <w:proofErr w:type="spellEnd"/>
+                            <w:r>
+                              <w:rPr>
+                                <w:b/>
+                                <w:bCs/>
+                              </w:rPr>
+                              <w:t>(</w:t>
+                            </w:r>
+                            <w:proofErr w:type="gramEnd"/>
+                            <w:r>
+                              <w:rPr>
+                                <w:b/>
+                                <w:bCs/>
+                              </w:rPr>
+                              <w:t>)</w:t>
+                            </w:r>
+                          </w:p>
+                          <w:p>
+                            <w:pPr>
+                              <w:jc w:val="center"/>
+                              <w:rPr>
+                                <w:b/>
+                                <w:bCs/>
+                              </w:rPr>
+                            </w:pPr>
+                            <w:r>
+                              <w:rPr>
+                                <w:b/>
+                                <w:bCs/>
+                              </w:rPr>
+                              <w:t xml:space="preserve">    ~~~~~~~~~~~~~~~~~~~~~^^</w:t>
+                            </w:r>
+                          </w:p>
+                          <w:p>
+                            <w:pPr>
+                              <w:jc w:val="center"/>
+                              <w:rPr>
+                                <w:b/>
+                                <w:bCs/>
+                              </w:rPr>
+                            </w:pPr>
+                            <w:r>
+                              <w:rPr>
+                                <w:b/>
+                                <w:bCs/>
+                              </w:rPr>
+                              <w:t xml:space="preserve">  File "C:\Users\Bryan\AppData\Local\Programs\Python\Python314\Lib\site-packages\django\core\management\base.py", line 587, in </w:t>
+                            </w:r>
+                            <w:proofErr w:type="spellStart"/>
+                            <w:r>
+                              <w:rPr>
+                                <w:b/>
+                                <w:bCs/>
+                              </w:rPr>
+                              <w:t>check_migrations</w:t>
+                            </w:r>
+                            <w:proofErr w:type="spellEnd"/>
+                          </w:p>
+                          <w:p>
+                            <w:pPr>
+                              <w:jc w:val="center"/>
+                              <w:rPr>
+                                <w:b/>
+                                <w:bCs/>
+                              </w:rPr>
+                            </w:pPr>
+                            <w:r>
+                              <w:rPr>
+                                <w:b/>
+                                <w:bCs/>
+                              </w:rPr>
+                              <w:t xml:space="preserve">    executor = </w:t>
+                            </w:r>
+                            <w:proofErr w:type="spellStart"/>
+                            <w:r>
+                              <w:rPr>
+                                <w:b/>
+                                <w:bCs/>
+                              </w:rPr>
+                              <w:t>MigrationExecutor</w:t>
+                            </w:r>
+                            <w:proofErr w:type="spellEnd"/>
+                            <w:r>
+                              <w:rPr>
+                                <w:b/>
+                                <w:bCs/>
+                              </w:rPr>
+                              <w:t>(</w:t>
+                            </w:r>
+                            <w:proofErr w:type="gramStart"/>
+                            <w:r>
+                              <w:rPr>
+                                <w:b/>
+                                <w:bCs/>
+                              </w:rPr>
+                              <w:t>connections[</w:t>
+                            </w:r>
+                            <w:proofErr w:type="gramEnd"/>
+                            <w:r>
+                              <w:rPr>
+                                <w:b/>
+                                <w:bCs/>
+                              </w:rPr>
+                              <w:t>DEFAULT_DB_ALIAS])</w:t>
+                            </w:r>
+                          </w:p>
+                          <w:p>
+                            <w:pPr>
+                              <w:jc w:val="center"/>
+                              <w:rPr>
+                                <w:b/>
+                                <w:bCs/>
+                              </w:rPr>
+                            </w:pPr>
+                            <w:r>
+                              <w:rPr>
+                                <w:b/>
+                                <w:bCs/>
+                              </w:rPr>
+                              <w:t xml:space="preserve">  File "C:\Users\Bryan\AppData\Local\Programs\Python\Python314\Lib\site-packages\django\db\migrations\executor.py", line 18, in __</w:t>
+                            </w:r>
+                            <w:proofErr w:type="spellStart"/>
+                            <w:r>
+                              <w:rPr>
+                                <w:b/>
+                                <w:bCs/>
+                              </w:rPr>
+                              <w:t>init</w:t>
+                            </w:r>
+                            <w:proofErr w:type="spellEnd"/>
+                            <w:r>
+                              <w:rPr>
+                                <w:b/>
+                                <w:bCs/>
+                              </w:rPr>
+                              <w:t>__</w:t>
+                            </w:r>
+                          </w:p>
+                          <w:p>
+                            <w:pPr>
+                              <w:jc w:val="center"/>
+                              <w:rPr>
+                                <w:b/>
+                                <w:bCs/>
+                              </w:rPr>
+                            </w:pPr>
+                            <w:r>
+                              <w:rPr>
+                                <w:b/>
+                                <w:bCs/>
+                              </w:rPr>
+                              <w:t xml:space="preserve">    </w:t>
+                            </w:r>
+                            <w:proofErr w:type="spellStart"/>
+                            <w:proofErr w:type="gramStart"/>
+                            <w:r>
+                              <w:rPr>
+                                <w:b/>
+                                <w:bCs/>
+                              </w:rPr>
+                              <w:t>self.loader</w:t>
+                            </w:r>
+                            <w:proofErr w:type="spellEnd"/>
+                            <w:proofErr w:type="gramEnd"/>
+                            <w:r>
+                              <w:rPr>
+                                <w:b/>
+                                <w:bCs/>
+                              </w:rPr>
+                              <w:t xml:space="preserve"> = </w:t>
+                            </w:r>
+                            <w:proofErr w:type="spellStart"/>
+                            <w:r>
+                              <w:rPr>
+                                <w:b/>
+                                <w:bCs/>
+                              </w:rPr>
+                              <w:t>MigrationLoader</w:t>
+                            </w:r>
+                            <w:proofErr w:type="spellEnd"/>
+                            <w:r>
+                              <w:rPr>
+                                <w:b/>
+                                <w:bCs/>
+                              </w:rPr>
+                              <w:t>(</w:t>
+                            </w:r>
+                            <w:proofErr w:type="spellStart"/>
+                            <w:proofErr w:type="gramStart"/>
+                            <w:r>
+                              <w:rPr>
+                                <w:b/>
+                                <w:bCs/>
+                              </w:rPr>
+                              <w:t>self.connection</w:t>
+                            </w:r>
+                            <w:proofErr w:type="spellEnd"/>
+                            <w:proofErr w:type="gramEnd"/>
+                            <w:r>
+                              <w:rPr>
+                                <w:b/>
+                                <w:bCs/>
+                              </w:rPr>
+                              <w:t>)</w:t>
+                            </w:r>
+                          </w:p>
+                          <w:p>
+                            <w:pPr>
+                              <w:jc w:val="center"/>
+                              <w:rPr>
+                                <w:b/>
+                                <w:bCs/>
+                              </w:rPr>
+                            </w:pPr>
+                            <w:r>
+                              <w:rPr>
+                                <w:b/>
+                                <w:bCs/>
+                              </w:rPr>
+                              <w:t xml:space="preserve">                  ~~~~~~~~~~~~~~~^^^^^^^^^^^^^^^^^</w:t>
+                            </w:r>
+                          </w:p>
+                          <w:p>
+                            <w:pPr>
+                              <w:jc w:val="center"/>
+                              <w:rPr>
+                                <w:b/>
+                                <w:bCs/>
+                              </w:rPr>
+                            </w:pPr>
+                            <w:r>
+                              <w:rPr>
+                                <w:b/>
+                                <w:bCs/>
+                              </w:rPr>
+                              <w:t xml:space="preserve">  File "C:\Users\Bryan\AppData\Local\Programs\Python\Python314\Lib\site-packages\django\db\migrations\loader.py", line 58, in __</w:t>
+                            </w:r>
+                            <w:proofErr w:type="spellStart"/>
+                            <w:r>
+                              <w:rPr>
+                                <w:b/>
+                                <w:bCs/>
+                              </w:rPr>
+                              <w:t>init</w:t>
+                            </w:r>
+                            <w:proofErr w:type="spellEnd"/>
+                            <w:r>
+                              <w:rPr>
+                                <w:b/>
+                                <w:bCs/>
+                              </w:rPr>
+                              <w:t>__</w:t>
+                            </w:r>
+                          </w:p>
+                          <w:p>
+                            <w:pPr>
+                              <w:jc w:val="center"/>
+                              <w:rPr>
+                                <w:b/>
+                                <w:bCs/>
+                              </w:rPr>
+                            </w:pPr>
+                            <w:r>
+                              <w:rPr>
+                                <w:b/>
+                                <w:bCs/>
+                              </w:rPr>
+                              <w:t xml:space="preserve">    </w:t>
+                            </w:r>
+                            <w:proofErr w:type="spellStart"/>
+                            <w:proofErr w:type="gramStart"/>
+                            <w:r>
+                              <w:rPr>
+                                <w:b/>
+                                <w:bCs/>
+                              </w:rPr>
+                              <w:t>self.build</w:t>
+                            </w:r>
+                            <w:proofErr w:type="gramEnd"/>
+                            <w:r>
+                              <w:rPr>
+                                <w:b/>
+                                <w:bCs/>
+                              </w:rPr>
+                              <w:t>_</w:t>
+                            </w:r>
+                            <w:proofErr w:type="gramStart"/>
+                            <w:r>
+                              <w:rPr>
+                                <w:b/>
+                                <w:bCs/>
+                              </w:rPr>
+                              <w:t>graph</w:t>
+                            </w:r>
+                            <w:proofErr w:type="spellEnd"/>
+                            <w:r>
+                              <w:rPr>
+                                <w:b/>
+                                <w:bCs/>
+                              </w:rPr>
+                              <w:t>(</w:t>
+                            </w:r>
+                            <w:proofErr w:type="gramEnd"/>
+                            <w:r>
+                              <w:rPr>
+                                <w:b/>
+                                <w:bCs/>
+                              </w:rPr>
+                              <w:t>)</w:t>
+                            </w:r>
+                          </w:p>
+                          <w:p>
+                            <w:pPr>
+                              <w:jc w:val="center"/>
+                              <w:rPr>
+                                <w:b/>
+                                <w:bCs/>
+                              </w:rPr>
+                            </w:pPr>
+                            <w:r>
+                              <w:rPr>
+                                <w:b/>
+                                <w:bCs/>
+                              </w:rPr>
+                              <w:t xml:space="preserve">    ~~~~~~~~~~~~~~~~^^</w:t>
+                            </w:r>
+                          </w:p>
+                          <w:p>
+                            <w:pPr>
+                              <w:jc w:val="center"/>
+                              <w:rPr>
+                                <w:b/>
+                                <w:bCs/>
+                              </w:rPr>
+                            </w:pPr>
+                            <w:r>
+                              <w:rPr>
+                                <w:b/>
+                                <w:bCs/>
+                              </w:rPr>
+                              <w:t xml:space="preserve">  File "C:\Users\Bryan\AppData\Local\Programs\Python\Python314\Lib\site-packages\django\db\migrations\loader.py", line 235, in </w:t>
+                            </w:r>
+                            <w:proofErr w:type="spellStart"/>
+                            <w:r>
+                              <w:rPr>
+                                <w:b/>
+                                <w:bCs/>
+                              </w:rPr>
+                              <w:t>build_graph</w:t>
+                            </w:r>
+                            <w:proofErr w:type="spellEnd"/>
+                          </w:p>
+                          <w:p>
+                            <w:pPr>
+                              <w:jc w:val="center"/>
+                              <w:rPr>
+                                <w:b/>
+                                <w:bCs/>
+                              </w:rPr>
+                            </w:pPr>
+                            <w:r>
+                              <w:rPr>
+                                <w:b/>
+                                <w:bCs/>
+                              </w:rPr>
+                              <w:t xml:space="preserve">    </w:t>
+                            </w:r>
+                            <w:proofErr w:type="spellStart"/>
+                            <w:proofErr w:type="gramStart"/>
+                            <w:r>
+                              <w:rPr>
+                                <w:b/>
+                                <w:bCs/>
+                              </w:rPr>
+                              <w:t>self.applied</w:t>
+                            </w:r>
+                            <w:proofErr w:type="gramEnd"/>
+                            <w:r>
+                              <w:rPr>
+                                <w:b/>
+                                <w:bCs/>
+                              </w:rPr>
+                              <w:t>_migrations</w:t>
+                            </w:r>
+                            <w:proofErr w:type="spellEnd"/>
+                            <w:r>
+                              <w:rPr>
+                                <w:b/>
+                                <w:bCs/>
+                              </w:rPr>
+                              <w:t xml:space="preserve"> = </w:t>
+                            </w:r>
+                            <w:proofErr w:type="spellStart"/>
+                            <w:proofErr w:type="gramStart"/>
+                            <w:r>
+                              <w:rPr>
+                                <w:b/>
+                                <w:bCs/>
+                              </w:rPr>
+                              <w:t>recorder.applied</w:t>
+                            </w:r>
+                            <w:proofErr w:type="gramEnd"/>
+                            <w:r>
+                              <w:rPr>
+                                <w:b/>
+                                <w:bCs/>
+                              </w:rPr>
+                              <w:t>_</w:t>
+                            </w:r>
+                            <w:proofErr w:type="gramStart"/>
+                            <w:r>
+                              <w:rPr>
+                                <w:b/>
+                                <w:bCs/>
+                              </w:rPr>
+                              <w:t>migrations</w:t>
+                            </w:r>
+                            <w:proofErr w:type="spellEnd"/>
+                            <w:r>
+                              <w:rPr>
+                                <w:b/>
+                                <w:bCs/>
+                              </w:rPr>
+                              <w:t>(</w:t>
+                            </w:r>
+                            <w:proofErr w:type="gramEnd"/>
+                            <w:r>
+                              <w:rPr>
+                                <w:b/>
+                                <w:bCs/>
+                              </w:rPr>
+                              <w:t>)</w:t>
+                            </w:r>
+                          </w:p>
+                          <w:p>
+                            <w:pPr>
+                              <w:jc w:val="center"/>
+                              <w:rPr>
+                                <w:b/>
+                                <w:bCs/>
+                              </w:rPr>
+                            </w:pPr>
+                            <w:r>
+                              <w:rPr>
+                                <w:b/>
+                                <w:bCs/>
+                              </w:rPr>
+                              <w:t xml:space="preserve">                              ~~~~~~~~~~~~~~~~~~~~~~~~~~~^^</w:t>
+                            </w:r>
+                          </w:p>
+                          <w:p>
+                            <w:pPr>
+                              <w:jc w:val="center"/>
+                              <w:rPr>
+                                <w:b/>
+                                <w:bCs/>
+                              </w:rPr>
+                            </w:pPr>
+                            <w:r>
+                              <w:rPr>
+                                <w:b/>
+                                <w:bCs/>
+                              </w:rPr>
+                              <w:t xml:space="preserve">  File "C:\Users\Bryan\AppData\Local\Programs\Python\Python314\Lib\site-packages\django\db\migrations\recorder.py", line 89, in </w:t>
+                            </w:r>
+                            <w:proofErr w:type="spellStart"/>
+                            <w:r>
+                              <w:rPr>
+                                <w:b/>
+                                <w:bCs/>
+                              </w:rPr>
+                              <w:t>applied_migrations</w:t>
+                            </w:r>
+                            <w:proofErr w:type="spellEnd"/>
+                          </w:p>
+                          <w:p>
+                            <w:pPr>
+                              <w:jc w:val="center"/>
+                              <w:rPr>
+                                <w:b/>
+                                <w:bCs/>
+                              </w:rPr>
+                            </w:pPr>
+                            <w:r>
+                              <w:rPr>
+                                <w:b/>
+                                <w:bCs/>
+                              </w:rPr>
+                              <w:t xml:space="preserve">    if </w:t>
+                            </w:r>
+                            <w:proofErr w:type="spellStart"/>
+                            <w:r>
+                              <w:rPr>
+                                <w:b/>
+                                <w:bCs/>
+                              </w:rPr>
+                              <w:t>self.has_</w:t>
+                            </w:r>
+                            <w:proofErr w:type="gramStart"/>
+                            <w:r>
+                              <w:rPr>
+                                <w:b/>
+                                <w:bCs/>
+                              </w:rPr>
+                              <w:t>table</w:t>
+                            </w:r>
+                            <w:proofErr w:type="spellEnd"/>
+                            <w:r>
+                              <w:rPr>
+                                <w:b/>
+                                <w:bCs/>
+                              </w:rPr>
+                              <w:t>(</w:t>
+                            </w:r>
+                            <w:proofErr w:type="gramEnd"/>
+                            <w:r>
+                              <w:rPr>
+                                <w:b/>
+                                <w:bCs/>
+                              </w:rPr>
+                              <w:t>):</w:t>
+                            </w:r>
+                          </w:p>
+                          <w:p>
+                            <w:pPr>
+                              <w:jc w:val="center"/>
+                              <w:rPr>
+                                <w:b/>
+                                <w:bCs/>
+                              </w:rPr>
+                            </w:pPr>
+                            <w:r>
+                              <w:rPr>
+                                <w:b/>
+                                <w:bCs/>
+                              </w:rPr>
+                              <w:t xml:space="preserve">       ~~~~~~~~~~~~~~^^</w:t>
+                            </w:r>
+                          </w:p>
+                          <w:p>
+                            <w:pPr>
+                              <w:jc w:val="center"/>
+                              <w:rPr>
+                                <w:b/>
+                                <w:bCs/>
+                              </w:rPr>
+                            </w:pPr>
+                            <w:r>
+                              <w:rPr>
+                                <w:b/>
+                                <w:bCs/>
+                              </w:rPr>
+                              <w:t xml:space="preserve">  File "C:\Users\Bryan\AppData\Local\Programs\Python\Python314\Lib\site-packages\django\db\migrations\recorder.py", line 63, in </w:t>
+                            </w:r>
+                            <w:proofErr w:type="spellStart"/>
+                            <w:r>
+                              <w:rPr>
+                                <w:b/>
+                                <w:bCs/>
+                              </w:rPr>
+                              <w:t>has_table</w:t>
+                            </w:r>
+                            <w:proofErr w:type="spellEnd"/>
+                          </w:p>
+                          <w:p>
+                            <w:pPr>
+                              <w:jc w:val="center"/>
+                              <w:rPr>
+                                <w:b/>
+                                <w:bCs/>
+                              </w:rPr>
+                            </w:pPr>
+                            <w:r>
+                              <w:rPr>
+                                <w:b/>
+                                <w:bCs/>
+                              </w:rPr>
+                              <w:t xml:space="preserve">    with </w:t>
+                            </w:r>
+                            <w:proofErr w:type="spellStart"/>
+                            <w:proofErr w:type="gramStart"/>
+                            <w:r>
+                              <w:rPr>
+                                <w:b/>
+                                <w:bCs/>
+                              </w:rPr>
+                              <w:t>self.connection</w:t>
+                            </w:r>
+                            <w:proofErr w:type="gramEnd"/>
+                            <w:r>
+                              <w:rPr>
+                                <w:b/>
+                                <w:bCs/>
+                              </w:rPr>
+                              <w:t>.</w:t>
+                            </w:r>
+                            <w:proofErr w:type="gramStart"/>
+                            <w:r>
+                              <w:rPr>
+                                <w:b/>
+                                <w:bCs/>
+                              </w:rPr>
+                              <w:t>cursor</w:t>
+                            </w:r>
+                            <w:proofErr w:type="spellEnd"/>
+                            <w:r>
+                              <w:rPr>
+                                <w:b/>
+                                <w:bCs/>
+                              </w:rPr>
+                              <w:t>(</w:t>
+                            </w:r>
+                            <w:proofErr w:type="gramEnd"/>
+                            <w:r>
+                              <w:rPr>
+                                <w:b/>
+                                <w:bCs/>
+                              </w:rPr>
+                              <w:t>) as cursor:</w:t>
+                            </w:r>
+                          </w:p>
+                          <w:p>
+                            <w:pPr>
+                              <w:jc w:val="center"/>
+                              <w:rPr>
+                                <w:b/>
+                                <w:bCs/>
+                              </w:rPr>
+                            </w:pPr>
+                            <w:r>
+                              <w:rPr>
+                                <w:b/>
+                                <w:bCs/>
+                              </w:rPr>
+                              <w:t xml:space="preserve">         ~~~~~~~~~~~~~~~~~~~~~~^^</w:t>
+                            </w:r>
+                          </w:p>
+                          <w:p>
+                            <w:pPr>
+                              <w:jc w:val="center"/>
+                              <w:rPr>
+                                <w:b/>
+                                <w:bCs/>
+                              </w:rPr>
+                            </w:pPr>
+                            <w:r>
+                              <w:rPr>
+                                <w:b/>
+                                <w:bCs/>
+                              </w:rPr>
+                              <w:t xml:space="preserve">  File "C:\Users\Bryan\AppData\Local\Programs\Python\Python314\Lib\site-packages\django\utils\asyncio.py", line 26, in inner</w:t>
+                            </w:r>
+                          </w:p>
+                          <w:p>
+                            <w:pPr>
+                              <w:jc w:val="center"/>
+                              <w:rPr>
+                                <w:b/>
+                                <w:bCs/>
+                              </w:rPr>
+                            </w:pPr>
+                            <w:r>
+                              <w:rPr>
+                                <w:b/>
+                                <w:bCs/>
+                              </w:rPr>
+                              <w:t xml:space="preserve">    return </w:t>
+                            </w:r>
+                            <w:proofErr w:type="spellStart"/>
+                            <w:proofErr w:type="gramStart"/>
+                            <w:r>
+                              <w:rPr>
+                                <w:b/>
+                                <w:bCs/>
+                              </w:rPr>
+                              <w:t>func</w:t>
+                            </w:r>
+                            <w:proofErr w:type="spellEnd"/>
+                            <w:r>
+                              <w:rPr>
+                                <w:b/>
+                                <w:bCs/>
+                              </w:rPr>
+                              <w:t>(</w:t>
+                            </w:r>
+                            <w:proofErr w:type="gramEnd"/>
+                            <w:r>
+                              <w:rPr>
+                                <w:b/>
+                                <w:bCs/>
+                              </w:rPr>
+                              <w:t>*</w:t>
+                            </w:r>
+                            <w:proofErr w:type="spellStart"/>
+                            <w:r>
+                              <w:rPr>
+                                <w:b/>
+                                <w:bCs/>
+                              </w:rPr>
+                              <w:t>args</w:t>
+                            </w:r>
+                            <w:proofErr w:type="spellEnd"/>
+                            <w:r>
+                              <w:rPr>
+                                <w:b/>
+                                <w:bCs/>
+                              </w:rPr>
+                              <w:t>, **</w:t>
+                            </w:r>
+                            <w:proofErr w:type="spellStart"/>
+                            <w:r>
+                              <w:rPr>
+                                <w:b/>
+                                <w:bCs/>
+                              </w:rPr>
+                              <w:t>kwargs</w:t>
+                            </w:r>
+                            <w:proofErr w:type="spellEnd"/>
+                            <w:r>
+                              <w:rPr>
+                                <w:b/>
+                                <w:bCs/>
+                              </w:rPr>
+                              <w:t>)</w:t>
+                            </w:r>
+                          </w:p>
+                          <w:p>
+                            <w:pPr>
+                              <w:jc w:val="center"/>
+                              <w:rPr>
+                                <w:b/>
+                                <w:bCs/>
+                              </w:rPr>
+                            </w:pPr>
+                            <w:r>
+                              <w:rPr>
+                                <w:b/>
+                                <w:bCs/>
+                              </w:rPr>
+                              <w:t xml:space="preserve">  File "C:\Users\Bryan\AppData\Local\Programs\Python\Python314\Lib\site-packages\django\db\backends\base\base.py", line 320, in cursor</w:t>
+                            </w:r>
+                          </w:p>
+                          <w:p>
+                            <w:pPr>
+                              <w:jc w:val="center"/>
+                              <w:rPr>
+                                <w:b/>
+                                <w:bCs/>
+                              </w:rPr>
+                            </w:pPr>
+                            <w:r>
+                              <w:rPr>
+                                <w:b/>
+                                <w:bCs/>
+                              </w:rPr>
+                              <w:t xml:space="preserve">    return </w:t>
+                            </w:r>
+                            <w:proofErr w:type="spellStart"/>
+                            <w:proofErr w:type="gramStart"/>
+                            <w:r>
+                              <w:rPr>
+                                <w:b/>
+                                <w:bCs/>
+                              </w:rPr>
+                              <w:t>self._cursor</w:t>
+                            </w:r>
+                            <w:proofErr w:type="spellEnd"/>
+                            <w:r>
+                              <w:rPr>
+                                <w:b/>
+                                <w:bCs/>
+                              </w:rPr>
+                              <w:t>(</w:t>
+                            </w:r>
+                            <w:proofErr w:type="gramEnd"/>
+                            <w:r>
+                              <w:rPr>
+                                <w:b/>
+                                <w:bCs/>
+                              </w:rPr>
+                              <w:t>)</w:t>
+                            </w:r>
+                          </w:p>
+                          <w:p>
+                            <w:pPr>
+                              <w:jc w:val="center"/>
+                              <w:rPr>
+                                <w:b/>
+                                <w:bCs/>
+                              </w:rPr>
+                            </w:pPr>
+                            <w:r>
+                              <w:rPr>
+                                <w:b/>
+                                <w:bCs/>
+                              </w:rPr>
+                              <w:t xml:space="preserve">           ~~~~~~~~~~~~^^</w:t>
+                            </w:r>
+                          </w:p>
+                          <w:p>
+                            <w:pPr>
+                              <w:jc w:val="center"/>
+                              <w:rPr>
+                                <w:b/>
+                                <w:bCs/>
+                              </w:rPr>
+                            </w:pPr>
+                            <w:r>
+                              <w:rPr>
+                                <w:b/>
+                                <w:bCs/>
+                              </w:rPr>
+                              <w:t xml:space="preserve">  File "C:\Users\Bryan\AppData\Local\Programs\Python\Python314\Lib\site-packages\django\db\backends\base\base.py", line 296, in _cursor</w:t>
+                            </w:r>
+                          </w:p>
+                          <w:p>
+                            <w:pPr>
+                              <w:jc w:val="center"/>
+                              <w:rPr>
+                                <w:b/>
+                                <w:bCs/>
+                              </w:rPr>
+                            </w:pPr>
+                            <w:r>
+                              <w:rPr>
+                                <w:b/>
+                                <w:bCs/>
+                              </w:rPr>
+                              <w:t xml:space="preserve">    </w:t>
+                            </w:r>
+                            <w:proofErr w:type="spellStart"/>
+                            <w:proofErr w:type="gramStart"/>
+                            <w:r>
+                              <w:rPr>
+                                <w:b/>
+                                <w:bCs/>
+                              </w:rPr>
+                              <w:t>self.ensure</w:t>
+                            </w:r>
+                            <w:proofErr w:type="gramEnd"/>
+                            <w:r>
+                              <w:rPr>
+                                <w:b/>
+                                <w:bCs/>
+                              </w:rPr>
+                              <w:t>_</w:t>
+                            </w:r>
+                            <w:proofErr w:type="gramStart"/>
+                            <w:r>
+                              <w:rPr>
+                                <w:b/>
+                                <w:bCs/>
+                              </w:rPr>
+                              <w:t>connection</w:t>
+                            </w:r>
+                            <w:proofErr w:type="spellEnd"/>
+                            <w:r>
+                              <w:rPr>
+                                <w:b/>
+                                <w:bCs/>
+                              </w:rPr>
+                              <w:t>(</w:t>
+                            </w:r>
+                            <w:proofErr w:type="gramEnd"/>
+                            <w:r>
+                              <w:rPr>
+                                <w:b/>
+                                <w:bCs/>
+                              </w:rPr>
+                              <w:t>)</w:t>
+                            </w:r>
+                          </w:p>
+                          <w:p>
+                            <w:pPr>
+                              <w:jc w:val="center"/>
+                              <w:rPr>
+                                <w:b/>
+                                <w:bCs/>
+                              </w:rPr>
+                            </w:pPr>
+                            <w:r>
+                              <w:rPr>
+                                <w:b/>
+                                <w:bCs/>
+                              </w:rPr>
+                              <w:t xml:space="preserve">    ~~~~~~~~~~~~~~~~~~~~~~^^</w:t>
+                            </w:r>
+                          </w:p>
+                          <w:p>
+                            <w:pPr>
+                              <w:jc w:val="center"/>
+                              <w:rPr>
+                                <w:b/>
+                                <w:bCs/>
+                              </w:rPr>
+                            </w:pPr>
+                            <w:r>
+                              <w:rPr>
+                                <w:b/>
+                                <w:bCs/>
+                              </w:rPr>
+                              <w:t xml:space="preserve">  File "C:\Users\Bryan\AppData\Local\Programs\Python\Python314\Lib\site-packages\django\utils\asyncio.py", line 26, in inner</w:t>
+                            </w:r>
+                          </w:p>
+                          <w:p>
+                            <w:pPr>
+                              <w:jc w:val="center"/>
+                              <w:rPr>
+                                <w:b/>
+                                <w:bCs/>
+                              </w:rPr>
+                            </w:pPr>
+                            <w:r>
+                              <w:rPr>
+                                <w:b/>
+                                <w:bCs/>
+                              </w:rPr>
+                              <w:t xml:space="preserve">    return </w:t>
+                            </w:r>
+                            <w:proofErr w:type="spellStart"/>
+                            <w:proofErr w:type="gramStart"/>
+                            <w:r>
+                              <w:rPr>
+                                <w:b/>
+                                <w:bCs/>
+                              </w:rPr>
+                              <w:t>func</w:t>
+                            </w:r>
+                            <w:proofErr w:type="spellEnd"/>
+                            <w:r>
+                              <w:rPr>
+                                <w:b/>
+                                <w:bCs/>
+                              </w:rPr>
+                              <w:t>(</w:t>
+                            </w:r>
+                            <w:proofErr w:type="gramEnd"/>
+                            <w:r>
+                              <w:rPr>
+                                <w:b/>
+                                <w:bCs/>
+                              </w:rPr>
+                              <w:t>*</w:t>
+                            </w:r>
+                            <w:proofErr w:type="spellStart"/>
+                            <w:r>
+                              <w:rPr>
+                                <w:b/>
+                                <w:bCs/>
+                              </w:rPr>
+                              <w:t>args</w:t>
+                            </w:r>
+                            <w:proofErr w:type="spellEnd"/>
+                            <w:r>
+                              <w:rPr>
+                                <w:b/>
+                                <w:bCs/>
+                              </w:rPr>
+                              <w:t>, **</w:t>
+                            </w:r>
+                            <w:proofErr w:type="spellStart"/>
+                            <w:r>
+                              <w:rPr>
+                                <w:b/>
+                                <w:bCs/>
+                              </w:rPr>
+                              <w:t>kwargs</w:t>
+                            </w:r>
+                            <w:proofErr w:type="spellEnd"/>
+                            <w:r>
+                              <w:rPr>
+                                <w:b/>
+                                <w:bCs/>
+                              </w:rPr>
+                              <w:t>)</w:t>
+                            </w:r>
+                          </w:p>
+                          <w:p>
+                            <w:pPr>
+                              <w:jc w:val="center"/>
+                              <w:rPr>
+                                <w:b/>
+                                <w:bCs/>
+                              </w:rPr>
+                            </w:pPr>
+                            <w:r>
+                              <w:rPr>
+                                <w:b/>
+                                <w:bCs/>
+                              </w:rPr>
+                              <w:t xml:space="preserve">  File "C:\Users\Bryan\AppData\Local\Programs\Python\Python314\Lib\site-packages\django\db\backends\base\base.py", line 278, in </w:t>
+                            </w:r>
+                            <w:proofErr w:type="spellStart"/>
+                            <w:r>
+                              <w:rPr>
+                                <w:b/>
+                                <w:bCs/>
+                              </w:rPr>
+                              <w:t>ensure_connection</w:t>
+                            </w:r>
+                            <w:proofErr w:type="spellEnd"/>
+                          </w:p>
+                          <w:p>
+                            <w:pPr>
+                              <w:jc w:val="center"/>
+                              <w:rPr>
+                                <w:b/>
+                                <w:bCs/>
+                              </w:rPr>
+                            </w:pPr>
+                            <w:r>
+                              <w:rPr>
+                                <w:b/>
+                                <w:bCs/>
+                              </w:rPr>
+                              <w:t xml:space="preserve">    with </w:t>
+                            </w:r>
+                            <w:proofErr w:type="spellStart"/>
+                            <w:proofErr w:type="gramStart"/>
+                            <w:r>
+                              <w:rPr>
+                                <w:b/>
+                                <w:bCs/>
+                              </w:rPr>
+                              <w:t>self.wrap</w:t>
+                            </w:r>
+                            <w:proofErr w:type="gramEnd"/>
+                            <w:r>
+                              <w:rPr>
+                                <w:b/>
+                                <w:bCs/>
+                              </w:rPr>
+                              <w:t>_database_errors</w:t>
+                            </w:r>
+                            <w:proofErr w:type="spellEnd"/>
+                            <w:r>
+                              <w:rPr>
+                                <w:b/>
+                                <w:bCs/>
+                              </w:rPr>
+                              <w:t>:</w:t>
+                            </w:r>
+                          </w:p>
+                          <w:p>
+                            <w:pPr>
+                              <w:jc w:val="center"/>
+                              <w:rPr>
+                                <w:b/>
+                                <w:bCs/>
+                              </w:rPr>
+                            </w:pPr>
+                            <w:r>
+                              <w:rPr>
+                                <w:b/>
+                                <w:bCs/>
+                              </w:rPr>
+                              <w:t xml:space="preserve">         ^^^^^^^^^^^^^^^^^^^^^^^^^</w:t>
+                            </w:r>
+                          </w:p>
+                          <w:p>
+                            <w:pPr>
+                              <w:jc w:val="center"/>
+                              <w:rPr>
+                                <w:b/>
+                                <w:bCs/>
+                              </w:rPr>
+                            </w:pPr>
+                            <w:r>
+                              <w:rPr>
+                                <w:b/>
+                                <w:bCs/>
+                              </w:rPr>
+                              <w:t xml:space="preserve">  File "C:\Users\Bryan\AppData\Local\Programs\Python\Python314\Lib\site-packages\django\db\utils.py", line 91, in __exit__</w:t>
+                            </w:r>
+                          </w:p>
+                          <w:p>
+                            <w:pPr>
+                              <w:jc w:val="center"/>
+                              <w:rPr>
+                                <w:b/>
+                                <w:bCs/>
+                              </w:rPr>
+                            </w:pPr>
+                            <w:r>
+                              <w:rPr>
+                                <w:b/>
+                                <w:bCs/>
+                              </w:rPr>
+                              <w:t xml:space="preserve">    raise </w:t>
+                            </w:r>
+                            <w:proofErr w:type="spellStart"/>
+                            <w:r>
+                              <w:rPr>
+                                <w:b/>
+                                <w:bCs/>
+                              </w:rPr>
+                              <w:t>dj_exc_</w:t>
+                            </w:r>
+                            <w:proofErr w:type="gramStart"/>
+                            <w:r>
+                              <w:rPr>
+                                <w:b/>
+                                <w:bCs/>
+                              </w:rPr>
+                              <w:t>value.with</w:t>
+                            </w:r>
+                            <w:proofErr w:type="gramEnd"/>
+                            <w:r>
+                              <w:rPr>
+                                <w:b/>
+                                <w:bCs/>
+                              </w:rPr>
+                              <w:t>_traceback</w:t>
+                            </w:r>
+                            <w:proofErr w:type="spellEnd"/>
+                            <w:r>
+                              <w:rPr>
+                                <w:b/>
+                                <w:bCs/>
+                              </w:rPr>
+                              <w:t xml:space="preserve">(traceback) from </w:t>
+                            </w:r>
+                            <w:proofErr w:type="spellStart"/>
+                            <w:r>
+                              <w:rPr>
+                                <w:b/>
+                                <w:bCs/>
+                              </w:rPr>
+                              <w:t>exc_value</w:t>
+                            </w:r>
+                            <w:proofErr w:type="spellEnd"/>
+                          </w:p>
+                          <w:p>
+                            <w:pPr>
+                              <w:jc w:val="center"/>
+                              <w:rPr>
+                                <w:b/>
+                                <w:bCs/>
+                              </w:rPr>
+                            </w:pPr>
+                            <w:r>
+                              <w:rPr>
+                                <w:b/>
+                                <w:bCs/>
+                              </w:rPr>
+                              <w:t xml:space="preserve">  File "C:\Users\Bryan\AppData\Local\Programs\Python\Python314\Lib\site-packages\django\db\backends\base\base.py", line 279, in </w:t>
+                            </w:r>
+                            <w:proofErr w:type="spellStart"/>
+                            <w:r>
+                              <w:rPr>
+                                <w:b/>
+                                <w:bCs/>
+                              </w:rPr>
+                              <w:t>ensure_connection</w:t>
+                            </w:r>
+                            <w:proofErr w:type="spellEnd"/>
+                          </w:p>
+                          <w:p>
+                            <w:pPr>
+                              <w:jc w:val="center"/>
+                              <w:rPr>
+                                <w:b/>
+                                <w:bCs/>
+                              </w:rPr>
+                            </w:pPr>
+                            <w:r>
+                              <w:rPr>
+                                <w:b/>
+                                <w:bCs/>
+                              </w:rPr>
+                              <w:t xml:space="preserve">    </w:t>
+                            </w:r>
+                            <w:proofErr w:type="spellStart"/>
+                            <w:proofErr w:type="gramStart"/>
+                            <w:r>
+                              <w:rPr>
+                                <w:b/>
+                                <w:bCs/>
+                              </w:rPr>
+                              <w:t>self.connect</w:t>
+                            </w:r>
+                            <w:proofErr w:type="spellEnd"/>
+                            <w:proofErr w:type="gramEnd"/>
+                            <w:r>
+                              <w:rPr>
+                                <w:b/>
+                                <w:bCs/>
+                              </w:rPr>
+                              <w:t>()</w:t>
+                            </w:r>
+                          </w:p>
+                          <w:p>
+                            <w:pPr>
+                              <w:jc w:val="center"/>
+                              <w:rPr>
+                                <w:b/>
+                                <w:bCs/>
+                              </w:rPr>
+                            </w:pPr>
+                            <w:r>
+                              <w:rPr>
+                                <w:b/>
+                                <w:bCs/>
+                              </w:rPr>
+                              <w:t xml:space="preserve">    ~~~~~~~~~~~~^^</w:t>
+                            </w:r>
+                          </w:p>
+                          <w:p>
+                            <w:pPr>
+                              <w:jc w:val="center"/>
+                              <w:rPr>
+                                <w:b/>
+                                <w:bCs/>
+                              </w:rPr>
+                            </w:pPr>
+                            <w:r>
+                              <w:rPr>
+                                <w:b/>
+                                <w:bCs/>
+                              </w:rPr>
+                              <w:t xml:space="preserve">  File "C:\Users\Bryan\AppData\Local\Programs\Python\Python314\Lib\site-packages\django\utils\asyncio.py", line 26, in inner</w:t>
+                            </w:r>
+                          </w:p>
+                          <w:p>
+                            <w:pPr>
+                              <w:jc w:val="center"/>
+                              <w:rPr>
+                                <w:b/>
+                                <w:bCs/>
+                              </w:rPr>
+                            </w:pPr>
+                            <w:r>
+                              <w:rPr>
+                                <w:b/>
+                                <w:bCs/>
+                              </w:rPr>
+                              <w:t xml:space="preserve">    return </w:t>
+                            </w:r>
+                            <w:proofErr w:type="spellStart"/>
+                            <w:proofErr w:type="gramStart"/>
+                            <w:r>
+                              <w:rPr>
+                                <w:b/>
+                                <w:bCs/>
+                              </w:rPr>
+                              <w:t>func</w:t>
+                            </w:r>
+                            <w:proofErr w:type="spellEnd"/>
+                            <w:r>
+                              <w:rPr>
+                                <w:b/>
+                                <w:bCs/>
+                              </w:rPr>
+                              <w:t>(</w:t>
+                            </w:r>
+                            <w:proofErr w:type="gramEnd"/>
+                            <w:r>
+                              <w:rPr>
+                                <w:b/>
+                                <w:bCs/>
+                              </w:rPr>
+                              <w:t>*</w:t>
+                            </w:r>
+                            <w:proofErr w:type="spellStart"/>
+                            <w:r>
+                              <w:rPr>
+                                <w:b/>
+                                <w:bCs/>
+                              </w:rPr>
+                              <w:t>args</w:t>
+                            </w:r>
+                            <w:proofErr w:type="spellEnd"/>
+                            <w:r>
+                              <w:rPr>
+                                <w:b/>
+                                <w:bCs/>
+                              </w:rPr>
+                              <w:t>, **</w:t>
+                            </w:r>
+                            <w:proofErr w:type="spellStart"/>
+                            <w:r>
+                              <w:rPr>
+                                <w:b/>
+                                <w:bCs/>
+                              </w:rPr>
+                              <w:t>kwargs</w:t>
+                            </w:r>
+                            <w:proofErr w:type="spellEnd"/>
+                            <w:r>
+                              <w:rPr>
+                                <w:b/>
+                                <w:bCs/>
+                              </w:rPr>
+                              <w:t>)</w:t>
+                            </w:r>
+                          </w:p>
+                          <w:p>
+                            <w:pPr>
+                              <w:jc w:val="center"/>
+                              <w:rPr>
+                                <w:b/>
+                                <w:bCs/>
+                              </w:rPr>
+                            </w:pPr>
+                            <w:r>
+                              <w:rPr>
+                                <w:b/>
+                                <w:bCs/>
+                              </w:rPr>
+                              <w:t xml:space="preserve">  File "C:\Users\Bryan\AppData\Local\Programs\Python\Python314\Lib\site-packages\django\db\backends\base\base.py", line 256, in connect</w:t>
+                            </w:r>
+                          </w:p>
+                          <w:p>
+                            <w:pPr>
+                              <w:jc w:val="center"/>
+                              <w:rPr>
+                                <w:b/>
+                                <w:bCs/>
+                              </w:rPr>
+                            </w:pPr>
+                            <w:r>
+                              <w:rPr>
+                                <w:b/>
+                                <w:bCs/>
+                              </w:rPr>
+                              <w:t xml:space="preserve">    </w:t>
+                            </w:r>
+                            <w:proofErr w:type="spellStart"/>
+                            <w:proofErr w:type="gramStart"/>
+                            <w:r>
+                              <w:rPr>
+                                <w:b/>
+                                <w:bCs/>
+                              </w:rPr>
+                              <w:t>self.connection</w:t>
+                            </w:r>
+                            <w:proofErr w:type="spellEnd"/>
+                            <w:proofErr w:type="gramEnd"/>
+                            <w:r>
+                              <w:rPr>
+                                <w:b/>
+                                <w:bCs/>
+                              </w:rPr>
+                              <w:t xml:space="preserve"> = </w:t>
+                            </w:r>
+                            <w:proofErr w:type="spellStart"/>
+                            <w:r>
+                              <w:rPr>
+                                <w:b/>
+                                <w:bCs/>
+                              </w:rPr>
+                              <w:t>self.get_new_connection</w:t>
+                            </w:r>
+                            <w:proofErr w:type="spellEnd"/>
+                            <w:r>
+                              <w:rPr>
+                                <w:b/>
+                                <w:bCs/>
+                              </w:rPr>
+                              <w:t>(</w:t>
+                            </w:r>
+                            <w:proofErr w:type="spellStart"/>
+                            <w:r>
+                              <w:rPr>
+                                <w:b/>
+                                <w:bCs/>
+                              </w:rPr>
+                              <w:t>conn_params</w:t>
+                            </w:r>
+                            <w:proofErr w:type="spellEnd"/>
+                            <w:r>
+                              <w:rPr>
+                                <w:b/>
+                                <w:bCs/>
+                              </w:rPr>
+                              <w:t>)</w:t>
+                            </w:r>
+                          </w:p>
+                          <w:p>
+                            <w:pPr>
+                              <w:jc w:val="center"/>
+                              <w:rPr>
+                                <w:b/>
+                                <w:bCs/>
+                              </w:rPr>
+                            </w:pPr>
+                            <w:r>
+                              <w:rPr>
+                                <w:b/>
+                                <w:bCs/>
+                              </w:rPr>
+                              <w:t xml:space="preserve">                      ~~~~~~~~~~~~~~~~~~~~~~~^^^^^^^^^^^^^</w:t>
+                            </w:r>
+                          </w:p>
+                          <w:p>
+                            <w:pPr>
+                              <w:jc w:val="center"/>
+                              <w:rPr>
+                                <w:b/>
+                                <w:bCs/>
+                              </w:rPr>
+                            </w:pPr>
+                            <w:r>
+                              <w:rPr>
+                                <w:b/>
+                                <w:bCs/>
+                              </w:rPr>
+                              <w:t xml:space="preserve">  File "C:\Users\Bryan\AppData\Local\Programs\Python\Python314\Lib\site-packages\django\utils\asyncio.py", line 26, in inner</w:t>
+                            </w:r>
+                          </w:p>
+                          <w:p>
+                            <w:pPr>
+                              <w:jc w:val="center"/>
+                              <w:rPr>
+                                <w:b/>
+                                <w:bCs/>
+                              </w:rPr>
+                            </w:pPr>
+                            <w:r>
+                              <w:rPr>
+                                <w:b/>
+                                <w:bCs/>
+                              </w:rPr>
+                              <w:t xml:space="preserve">    return </w:t>
+                            </w:r>
+                            <w:proofErr w:type="spellStart"/>
+                            <w:proofErr w:type="gramStart"/>
+                            <w:r>
+                              <w:rPr>
+                                <w:b/>
+                                <w:bCs/>
+                              </w:rPr>
+                              <w:t>func</w:t>
+                            </w:r>
+                            <w:proofErr w:type="spellEnd"/>
+                            <w:r>
+                              <w:rPr>
+                                <w:b/>
+                                <w:bCs/>
+                              </w:rPr>
+                              <w:t>(</w:t>
+                            </w:r>
+                            <w:proofErr w:type="gramEnd"/>
+                            <w:r>
+                              <w:rPr>
+                                <w:b/>
+                                <w:bCs/>
+                              </w:rPr>
+                              <w:t>*</w:t>
+                            </w:r>
+                            <w:proofErr w:type="spellStart"/>
+                            <w:r>
+                              <w:rPr>
+                                <w:b/>
+                                <w:bCs/>
+                              </w:rPr>
+                              <w:t>args</w:t>
+                            </w:r>
+                            <w:proofErr w:type="spellEnd"/>
+                            <w:r>
+                              <w:rPr>
+                                <w:b/>
+                                <w:bCs/>
+                              </w:rPr>
+                              <w:t>, **</w:t>
+                            </w:r>
+                            <w:proofErr w:type="spellStart"/>
+                            <w:r>
+                              <w:rPr>
+                                <w:b/>
+                                <w:bCs/>
+                              </w:rPr>
+                              <w:t>kwargs</w:t>
+                            </w:r>
+                            <w:proofErr w:type="spellEnd"/>
+                            <w:r>
+                              <w:rPr>
+                                <w:b/>
+                                <w:bCs/>
+                              </w:rPr>
+                              <w:t>)</w:t>
+                            </w:r>
+                          </w:p>
+                          <w:p>
+                            <w:pPr>
+                              <w:jc w:val="center"/>
+                              <w:rPr>
+                                <w:b/>
+                                <w:bCs/>
+                              </w:rPr>
+                            </w:pPr>
+                            <w:r>
+                              <w:rPr>
+                                <w:b/>
+                                <w:bCs/>
+                              </w:rPr>
+                              <w:t xml:space="preserve">  File "C:\Users\Bryan\AppData\Local\Programs\Python\Python314\Lib\site-packages\django\db\backends\postgresql\base.py", line 332, in </w:t>
+                            </w:r>
+                            <w:proofErr w:type="spellStart"/>
+                            <w:r>
+                              <w:rPr>
+                                <w:b/>
+                                <w:bCs/>
+                              </w:rPr>
+                              <w:t>get_new_connection</w:t>
+                            </w:r>
+                            <w:proofErr w:type="spellEnd"/>
+                            <w:r>
+                              <w:rPr>
+                                <w:b/>
+                                <w:bCs/>
+                              </w:rPr>
+                              <w:t xml:space="preserve">      </w:t>
+                            </w:r>
+                          </w:p>
+                          <w:p>
+                            <w:pPr>
+                              <w:jc w:val="center"/>
+                              <w:rPr>
+                                <w:b/>
+                                <w:bCs/>
+                              </w:rPr>
+                            </w:pPr>
+                            <w:r>
+                              <w:rPr>
+                                <w:b/>
+                                <w:bCs/>
+                              </w:rPr>
+                              <w:t xml:space="preserve">    connection = </w:t>
+                            </w:r>
+                            <w:proofErr w:type="spellStart"/>
+                            <w:proofErr w:type="gramStart"/>
+                            <w:r>
+                              <w:rPr>
+                                <w:b/>
+                                <w:bCs/>
+                              </w:rPr>
+                              <w:t>self.Database.connect</w:t>
+                            </w:r>
+                            <w:proofErr w:type="spellEnd"/>
+                            <w:proofErr w:type="gramEnd"/>
+                            <w:r>
+                              <w:rPr>
+                                <w:b/>
+                                <w:bCs/>
+                              </w:rPr>
+                              <w:t>(**</w:t>
+                            </w:r>
+                            <w:proofErr w:type="spellStart"/>
+                            <w:r>
+                              <w:rPr>
+                                <w:b/>
+                                <w:bCs/>
+                              </w:rPr>
+                              <w:t>conn_params</w:t>
+                            </w:r>
+                            <w:proofErr w:type="spellEnd"/>
+                            <w:r>
+                              <w:rPr>
+                                <w:b/>
+                                <w:bCs/>
+                              </w:rPr>
+                              <w:t>)</w:t>
+                            </w:r>
+                          </w:p>
+                          <w:p>
+                            <w:pPr>
+                              <w:jc w:val="center"/>
+                              <w:rPr>
+                                <w:b/>
+                                <w:bCs/>
+                              </w:rPr>
+                            </w:pPr>
+                            <w:r>
+                              <w:rPr>
+                                <w:b/>
+                                <w:bCs/>
+                              </w:rPr>
+                              <w:t xml:space="preserve">  File "C:\Users\Bryan\AppData\Local\Programs\Python\Python314\Lib\site-packages\psycopg2\__init__.py", line 135, in connect</w:t>
+                            </w:r>
+                          </w:p>
+                          <w:p>
+                            <w:pPr>
+                              <w:jc w:val="center"/>
+                              <w:rPr>
+                                <w:b/>
+                                <w:bCs/>
+                              </w:rPr>
+                            </w:pPr>
+                            <w:r>
+                              <w:rPr>
+                                <w:b/>
+                                <w:bCs/>
+                              </w:rPr>
+                              <w:t xml:space="preserve">    conn = _</w:t>
+                            </w:r>
+                            <w:proofErr w:type="gramStart"/>
+                            <w:r>
+                              <w:rPr>
+                                <w:b/>
+                                <w:bCs/>
+                              </w:rPr>
+                              <w:t>connect(</w:t>
+                            </w:r>
+                            <w:proofErr w:type="spellStart"/>
+                            <w:proofErr w:type="gramEnd"/>
+                            <w:r>
+                              <w:rPr>
+                                <w:b/>
+                                <w:bCs/>
+                              </w:rPr>
+                              <w:t>dsn</w:t>
+                            </w:r>
+                            <w:proofErr w:type="spellEnd"/>
+                            <w:r>
+                              <w:rPr>
+                                <w:b/>
+                                <w:bCs/>
+                              </w:rPr>
+                              <w:t xml:space="preserve">, </w:t>
+                            </w:r>
+                            <w:proofErr w:type="spellStart"/>
+                            <w:r>
+                              <w:rPr>
+                                <w:b/>
+                                <w:bCs/>
+                              </w:rPr>
+                              <w:t>connection_factory</w:t>
+                            </w:r>
+                            <w:proofErr w:type="spellEnd"/>
+                            <w:r>
+                              <w:rPr>
+                                <w:b/>
+                                <w:bCs/>
+                              </w:rPr>
+                              <w:t>=</w:t>
+                            </w:r>
+                            <w:proofErr w:type="spellStart"/>
+                            <w:r>
+                              <w:rPr>
+                                <w:b/>
+                                <w:bCs/>
+                              </w:rPr>
+                              <w:t>connection_factory</w:t>
+                            </w:r>
+                            <w:proofErr w:type="spellEnd"/>
+                            <w:r>
+                              <w:rPr>
+                                <w:b/>
+                                <w:bCs/>
+                              </w:rPr>
+                              <w:t>, **</w:t>
+                            </w:r>
+                            <w:proofErr w:type="spellStart"/>
+                            <w:r>
+                              <w:rPr>
+                                <w:b/>
+                                <w:bCs/>
+                              </w:rPr>
+                              <w:t>kwasync</w:t>
+                            </w:r>
+                            <w:proofErr w:type="spellEnd"/>
+                            <w:r>
+                              <w:rPr>
+                                <w:b/>
+                                <w:bCs/>
+                              </w:rPr>
+                              <w:t xml:space="preserve">)     </w:t>
+                            </w:r>
+                          </w:p>
+                          <w:p>
+                            <w:pPr>
+                              <w:jc w:val="center"/>
+                              <w:rPr>
+                                <w:b/>
+                                <w:bCs/>
+                              </w:rPr>
+                            </w:pPr>
+                            <w:proofErr w:type="spellStart"/>
+                            <w:r>
+                              <w:rPr>
+                                <w:b/>
+                                <w:bCs/>
+                              </w:rPr>
+                              <w:t>django.</w:t>
+                            </w:r>
+                            <w:proofErr w:type="gramStart"/>
+                            <w:r>
+                              <w:rPr>
+                                <w:b/>
+                                <w:bCs/>
+                              </w:rPr>
+                              <w:t>db.utils</w:t>
+                            </w:r>
+                            <w:proofErr w:type="gramEnd"/>
+                            <w:r>
+                              <w:rPr>
+                                <w:b/>
+                                <w:bCs/>
+                              </w:rPr>
+                              <w:t>.OperationalError</w:t>
+                            </w:r>
+                            <w:proofErr w:type="spellEnd"/>
+                            <w:r>
+                              <w:rPr>
+                                <w:b/>
+                                <w:bCs/>
+                              </w:rPr>
+                              <w:t xml:space="preserve">: could not translate host name "aws-1-ap-northeast-1.pooler.supabase.com" to address: Name or service not </w:t>
+                            </w:r>
+                            <w:proofErr w:type="spellStart"/>
+                            <w:r>
+                              <w:rPr>
+                                <w:b/>
+                                <w:bCs/>
+                              </w:rPr>
+                              <w:t>known</w:t>
+                            </w:r>
+                            <w:r>
+                              <w:rPr>
+                                <w:b/>
+                                <w:bCs/>
+                              </w:rPr>
+                              <w:t>mber</w:t>
+                            </w:r>
+                            <w:proofErr w:type="spellEnd"/>
+                          </w:p>
+                        </w:txbxContent>
+                      </wps:txbx>
+                      <wps:bodyPr rot="0" spcFirstLastPara="0" vertOverflow="overflow" horzOverflow="overflow" vert="horz" wrap="square" lIns="91440" tIns="45720" rIns="91440" bIns="45720" numCol="1" spcCol="0" rtlCol="0" fromWordArt="0" anchor="t" anchorCtr="0" forceAA="0" compatLnSpc="1">
+                        <a:prstTxWarp prst="textNoShape">
+                          <a:avLst/>
+                        </a:prstTxWarp>
+                        <a:noAutofit/>
+                      </wps:bodyPr>
+                    </wps:wsp>
+                  </a:graphicData>
+                </a:graphic>
+                <wp14:sizeRelH relativeFrom="margin">
+                  <wp14:pctWidth>0</wp14:pctWidth>
+                </wp14:sizeRelH>
+                <wp14:sizeRelV relativeFrom="margin">
+                  <wp14:pctHeight>0</wp14:pctHeight>
+                </wp14:sizeRelV>
+              </wp:anchor>
+            </w:drawing>
+          </mc:Choice>
+          <mc:Fallback>
+            <w:pict>
+              <v:shape w14:anchorId="7AA58FF2" id="_x0000_s1028" type="#_x0000_t202" style="position:absolute;margin-left:409.5pt;margin-top:2.3pt;width:91.5pt;height:19.5pt;z-index:251667456;visibility:visible;mso-wrap-style:square;mso-width-percent:0;mso-height-percent:0;mso-wrap-distance-left:9pt;mso-wrap-distance-top:0;mso-wrap-distance-right:9pt;mso-wrap-distance-bottom:0;mso-position-horizontal:absolute;mso-position-horizontal-relative:text;mso-position-vertical:absolute;mso-position-vertical-relative:text;mso-width-percent:0;mso-height-percent:0;mso-width-relative:margin;mso-height-relative:margin;v-text-anchor:top" o:gfxdata="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" fillcolor="white [3201]" stroked="f" strokeweight=".5pt">
+                <v:textbox>
+                  <w:txbxContent>
+                    <w:p>
+                      <w:pPr>
+                        <w:jc w:val="center"/>
+                        <w:rPr>
+                          <w:b/>
+                          <w:bCs/>
+                        </w:rPr>
+                      </w:pPr>
+                      <w:proofErr w:type="spellStart"/>
+                      <w:r>
+                        <w:rPr>
+                          <w:b/>
+                          <w:bCs/>
+                        </w:rPr>
+                        <w:t>Precint</w:t>
+                      </w:r>
+                      <w:proofErr w:type="spellEnd"/>
+                      <w:r>
+                        <w:rPr>
+                          <w:b/>
+                          <w:bCs/>
+                        </w:rPr>
+                        <w:t xml:space="preserve"> number</w:t>
+                      </w:r>
+                    </w:p>
+                    <w:p>
+                      <w:pPr>
+                        <w:jc w:val="center"/>
+                        <w:rPr>
+                          <w:b/>
+                          <w:bCs/>
+                        </w:rPr>
+                      </w:pPr>
+                      <w:r>
+                        <w:rPr>
+                          <w:b/>
+                          <w:bCs/>
+                        </w:rPr>
+                        <w:t xml:space="preserve">  EXPO APP: Double-click start-expo.bat (or: cd </w:t>
+                      </w:r>
+                      <w:proofErr w:type="spellStart"/>
+                      <w:r>
+                        <w:rPr>
+                          <w:b/>
+                          <w:bCs/>
+                        </w:rPr>
+                        <w:t>pgso</w:t>
+                      </w:r>
+                      <w:proofErr w:type="spellEnd"/>
+                      <w:r>
+                        <w:rPr>
+                          <w:b/>
+                          <w:bCs/>
+                        </w:rPr>
+                        <w:t xml:space="preserve">-app &amp; </w:t>
+                      </w:r>
+                      <w:proofErr w:type="spellStart"/>
+                      <w:r>
+                        <w:rPr>
+                          <w:b/>
+                          <w:bCs/>
+                        </w:rPr>
+                        <w:t>npx</w:t>
+                      </w:r>
+                      <w:proofErr w:type="spellEnd"/>
+                      <w:r>
+                        <w:rPr>
+                          <w:b/>
+                          <w:bCs/>
+                        </w:rPr>
+                        <w:t xml:space="preserve"> expo start</w:t>
+                      </w:r>
+                    </w:p>
+                    <w:p>
+                      <w:pPr>
+                        <w:jc w:val="center"/>
+                        <w:rPr>
+                          <w:b/>
+                          <w:bCs/>
+                        </w:rPr>
+                      </w:pPr>
+                      <w:r>
+                        <w:rPr>
+                          <w:b/>
+                          <w:bCs/>
+                        </w:rPr>
+                        <w:t xml:space="preserve">  Then scan the Expo QR with Expo Go app on your phone.</w:t>
+                      </w:r>
+                    </w:p>
+                    <w:p>
+                      <w:pPr>
+                        <w:jc w:val="center"/>
+                        <w:rPr>
+                          <w:b/>
+                          <w:bCs/>
+                        </w:rPr>
+                      </w:pPr>
+                    </w:p>
+                    <w:p>
+                      <w:pPr>
+                        <w:jc w:val="center"/>
+                        <w:rPr>
+                          <w:b/>
+                          <w:bCs/>
+                        </w:rPr>
+                      </w:pPr>
+                      <w:r>
+                        <w:rPr>
+                          <w:b/>
+                          <w:bCs/>
+                        </w:rPr>
+                        <w:t xml:space="preserve">  Set API_BASE_URL in </w:t>
+                      </w:r>
+                      <w:proofErr w:type="spellStart"/>
+                      <w:r>
+                        <w:rPr>
+                          <w:b/>
+                          <w:bCs/>
+                        </w:rPr>
+                        <w:t>pgso</w:t>
+                      </w:r>
+                      <w:proofErr w:type="spellEnd"/>
+                      <w:r>
+                        <w:rPr>
+                          <w:b/>
+                          <w:bCs/>
+                        </w:rPr>
+                        <w:t>-app/config.js to: http://192.168.1.32:8000</w:t>
+                      </w:r>
+                    </w:p>
+                    <w:p>
+                      <w:pPr>
+                        <w:jc w:val="center"/>
+                        <w:rPr>
+                          <w:b/>
+                          <w:bCs/>
+                        </w:rPr>
+                      </w:pPr>
+                      <w:r>
+                        <w:rPr>
+                          <w:b/>
+                          <w:bCs/>
+                        </w:rPr>
+                        <w:t xml:space="preserve">  CRITICAL: </w:t>
+                      </w:r>
+                      <w:proofErr w:type="gramStart"/>
+                      <w:r>
+                        <w:rPr>
+                          <w:b/>
+                          <w:bCs/>
+                        </w:rPr>
+                        <w:t>Include  http</w:t>
+                      </w:r>
+                      <w:proofErr w:type="gramEnd"/>
+                      <w:r>
+                        <w:rPr>
+                          <w:b/>
+                          <w:bCs/>
+                        </w:rPr>
+                        <w:t>:/</w:t>
+                      </w:r>
+                      <w:proofErr w:type="gramStart"/>
+                      <w:r>
+                        <w:rPr>
+                          <w:b/>
+                          <w:bCs/>
+                        </w:rPr>
+                        <w:t>/  and</w:t>
+                      </w:r>
+                      <w:proofErr w:type="gramEnd"/>
+                      <w:r>
+                        <w:rPr>
+                          <w:b/>
+                          <w:bCs/>
+                        </w:rPr>
+                        <w:t xml:space="preserve">  :8000</w:t>
+                      </w:r>
+                    </w:p>
+                    <w:p>
+                      <w:pPr>
+                        <w:jc w:val="center"/>
+                        <w:rPr>
+                          <w:b/>
+                          <w:bCs/>
+                        </w:rPr>
+                      </w:pPr>
+                    </w:p>
+                    <w:p>
+                      <w:pPr>
+                        <w:jc w:val="center"/>
+                        <w:rPr>
+                          <w:b/>
+                          <w:bCs/>
+                        </w:rPr>
+                      </w:pPr>
+                      <w:r>
+                        <w:rPr>
+                          <w:b/>
+                          <w:bCs/>
+                        </w:rPr>
+                        <w:t xml:space="preserve">  Run "ipconfig" to get your IPv4, then use: http://YOUR_IP:8000</w:t>
+                      </w:r>
+                    </w:p>
+                    <w:p>
+                      <w:pPr>
+                        <w:jc w:val="center"/>
+                        <w:rPr>
+                          <w:b/>
+                          <w:bCs/>
+                        </w:rPr>
+                      </w:pPr>
+                    </w:p>
+                    <w:p>
+                      <w:pPr>
+                        <w:jc w:val="center"/>
+                        <w:rPr>
+                          <w:b/>
+                          <w:bCs/>
+                        </w:rPr>
+                      </w:pPr>
+                      <w:r>
+                        <w:rPr>
+                          <w:b/>
+                          <w:bCs/>
+                        </w:rPr>
+                        <w:t xml:space="preserve">  If "connection refused": Run allow-port-8000-firewall.ps1 as Administrator   </w:t>
+                      </w:r>
+                    </w:p>
+                    <w:p>
+                      <w:pPr>
+                        <w:jc w:val="center"/>
+                        <w:rPr>
+                          <w:b/>
+                          <w:bCs/>
+                        </w:rPr>
+                      </w:pPr>
+                    </w:p>
+                    <w:p>
+                      <w:pPr>
+                        <w:jc w:val="center"/>
+                        <w:rPr>
+                          <w:b/>
+                          <w:bCs/>
+                        </w:rPr>
+                      </w:pPr>
+                      <w:r>
+                        <w:rPr>
+                          <w:b/>
+                          <w:bCs/>
+                        </w:rPr>
+                        <w:t xml:space="preserve">  KEEP THIS WINDOW OPEN.</w:t>
+                      </w:r>
+                    </w:p>
+                    <w:p>
+                      <w:pPr>
+                        <w:jc w:val="center"/>
+                        <w:rPr>
+                          <w:b/>
+                          <w:bCs/>
+                        </w:rPr>
+                      </w:pPr>
+                    </w:p>
+                    <w:p>
+                      <w:pPr>
+                        <w:jc w:val="center"/>
+                        <w:rPr>
+                          <w:b/>
+                          <w:bCs/>
+                        </w:rPr>
+                      </w:pPr>
+                      <w:r>
+                        <w:rPr>
+                          <w:b/>
+                          <w:bCs/>
+                        </w:rPr>
+                        <w:t xml:space="preserve">Watching for file changes with </w:t>
+                      </w:r>
+                      <w:proofErr w:type="spellStart"/>
+                      <w:r>
+                        <w:rPr>
+                          <w:b/>
+                          <w:bCs/>
+                        </w:rPr>
+                        <w:t>StatReloader</w:t>
+                      </w:r>
+                      <w:proofErr w:type="spellEnd"/>
+                    </w:p>
+                    <w:p>
+                      <w:pPr>
+                        <w:jc w:val="center"/>
+                        <w:rPr>
+                          <w:b/>
+                          <w:bCs/>
+                        </w:rPr>
+                      </w:pPr>
+                      <w:r>
+                        <w:rPr>
+                          <w:b/>
+                          <w:bCs/>
+                        </w:rPr>
+                        <w:t>Performing system checks...</w:t>
+                      </w:r>
+                    </w:p>
+                    <w:p>
+                      <w:pPr>
+                        <w:jc w:val="center"/>
+                        <w:rPr>
+                          <w:b/>
+                          <w:bCs/>
+                        </w:rPr>
+                      </w:pPr>
+                    </w:p>
+                    <w:p>
+                      <w:pPr>
+                        <w:jc w:val="center"/>
+                        <w:rPr>
+                          <w:b/>
+                          <w:bCs/>
+                        </w:rPr>
+                      </w:pPr>
+                      <w:r>
+                        <w:rPr>
+                          <w:b/>
+                          <w:bCs/>
+                        </w:rPr>
+                        <w:t>System check identified no issues (0 silenced).</w:t>
+                      </w:r>
+                    </w:p>
+                    <w:p>
+                      <w:pPr>
+                        <w:jc w:val="center"/>
+                        <w:rPr>
+                          <w:b/>
+                          <w:bCs/>
+                        </w:rPr>
+                      </w:pPr>
+                      <w:r>
+                        <w:rPr>
+                          <w:b/>
+                          <w:bCs/>
+                        </w:rPr>
+                        <w:t xml:space="preserve">Exception in thread </w:t>
+                      </w:r>
+                      <w:proofErr w:type="spellStart"/>
+                      <w:r>
+                        <w:rPr>
+                          <w:b/>
+                          <w:bCs/>
+                        </w:rPr>
+                        <w:t>django</w:t>
+                      </w:r>
+                      <w:proofErr w:type="spellEnd"/>
+                      <w:r>
+                        <w:rPr>
+                          <w:b/>
+                          <w:bCs/>
+                        </w:rPr>
+                        <w:t>-main-thread:</w:t>
+                      </w:r>
+                    </w:p>
+                    <w:p>
+                      <w:pPr>
+                        <w:jc w:val="center"/>
+                        <w:rPr>
+                          <w:b/>
+                          <w:bCs/>
+                        </w:rPr>
+                      </w:pPr>
+                      <w:r>
+                        <w:rPr>
+                          <w:b/>
+                          <w:bCs/>
+                        </w:rPr>
+                        <w:t>Traceback (most recent call last):</w:t>
+                      </w:r>
+                    </w:p>
+                    <w:p>
+                      <w:pPr>
+                        <w:jc w:val="center"/>
+                        <w:rPr>
+                          <w:b/>
+                          <w:bCs/>
+                        </w:rPr>
+                      </w:pPr>
+                      <w:r>
+                        <w:rPr>
+                          <w:b/>
+                          <w:bCs/>
+                        </w:rPr>
+                        <w:t xml:space="preserve">  File "C:\Users\Bryan\AppData\Local\Programs\Python\Python314\Lib\site-packages\django\db\backends\base\base.py", line 279, in </w:t>
+                      </w:r>
+                      <w:proofErr w:type="spellStart"/>
+                      <w:r>
+                        <w:rPr>
+                          <w:b/>
+                          <w:bCs/>
+                        </w:rPr>
+                        <w:t>ensure_connection</w:t>
+                      </w:r>
+                      <w:proofErr w:type="spellEnd"/>
+                    </w:p>
+                    <w:p>
+                      <w:pPr>
+                        <w:jc w:val="center"/>
+                        <w:rPr>
+                          <w:b/>
+                          <w:bCs/>
+                        </w:rPr>
+                      </w:pPr>
+                      <w:r>
+                        <w:rPr>
+                          <w:b/>
+                          <w:bCs/>
+                        </w:rPr>
+                        <w:t xml:space="preserve">    </w:t>
+                      </w:r>
+                      <w:proofErr w:type="spellStart"/>
+                      <w:proofErr w:type="gramStart"/>
+                      <w:r>
+                        <w:rPr>
+                          <w:b/>
+                          <w:bCs/>
+                        </w:rPr>
+                        <w:t>self.connect</w:t>
+                      </w:r>
+                      <w:proofErr w:type="spellEnd"/>
+                      <w:proofErr w:type="gramEnd"/>
+                      <w:r>
+                        <w:rPr>
+                          <w:b/>
+                          <w:bCs/>
+                        </w:rPr>
+                        <w:t>()</w:t>
+                      </w:r>
+                    </w:p>
+                    <w:p>
+                      <w:pPr>
+                        <w:jc w:val="center"/>
+                        <w:rPr>
+                          <w:b/>
+                          <w:bCs/>
+                        </w:rPr>
+                      </w:pPr>
+                      <w:r>
+                        <w:rPr>
+                          <w:b/>
+                          <w:bCs/>
+                        </w:rPr>
+                        <w:t xml:space="preserve">    ~~~~~~~~~~~~^^</w:t>
+                      </w:r>
+                    </w:p>
+                    <w:p>
+                      <w:pPr>
+                        <w:jc w:val="center"/>
+                        <w:rPr>
+                          <w:b/>
+                          <w:bCs/>
+                        </w:rPr>
+                      </w:pPr>
+                      <w:r>
+                        <w:rPr>
+                          <w:b/>
+                          <w:bCs/>
+                        </w:rPr>
+                        <w:t xml:space="preserve">  File "C:\Users\Bryan\AppData\Local\Programs\Python\Python314\Lib\site-packages\django\utils\asyncio.py", line 26, in inner</w:t>
+                      </w:r>
+                    </w:p>
+                    <w:p>
+                      <w:pPr>
+                        <w:jc w:val="center"/>
+                        <w:rPr>
+                          <w:b/>
+                          <w:bCs/>
+                        </w:rPr>
+                      </w:pPr>
+                      <w:r>
+                        <w:rPr>
+                          <w:b/>
+                          <w:bCs/>
+                        </w:rPr>
+                        <w:t xml:space="preserve">    return </w:t>
+                      </w:r>
+                      <w:proofErr w:type="spellStart"/>
+                      <w:proofErr w:type="gramStart"/>
+                      <w:r>
+                        <w:rPr>
+                          <w:b/>
+                          <w:bCs/>
+                        </w:rPr>
+                        <w:t>func</w:t>
+                      </w:r>
+                      <w:proofErr w:type="spellEnd"/>
+                      <w:r>
+                        <w:rPr>
+                          <w:b/>
+                          <w:bCs/>
+                        </w:rPr>
+                        <w:t>(</w:t>
+                      </w:r>
+                      <w:proofErr w:type="gramEnd"/>
+                      <w:r>
+                        <w:rPr>
+                          <w:b/>
+                          <w:bCs/>
+                        </w:rPr>
+                        <w:t>*</w:t>
+                      </w:r>
+                      <w:proofErr w:type="spellStart"/>
+                      <w:r>
+                        <w:rPr>
+                          <w:b/>
+                          <w:bCs/>
+                        </w:rPr>
+                        <w:t>args</w:t>
+                      </w:r>
+                      <w:proofErr w:type="spellEnd"/>
+                      <w:r>
+                        <w:rPr>
+                          <w:b/>
+                          <w:bCs/>
+                        </w:rPr>
+                        <w:t>, **</w:t>
+                      </w:r>
+                      <w:proofErr w:type="spellStart"/>
+                      <w:r>
+                        <w:rPr>
+                          <w:b/>
+                          <w:bCs/>
+                        </w:rPr>
+                        <w:t>kwargs</w:t>
+                      </w:r>
+                      <w:proofErr w:type="spellEnd"/>
+                      <w:r>
+                        <w:rPr>
+                          <w:b/>
+                          <w:bCs/>
+                        </w:rPr>
+                        <w:t>)</w:t>
+                      </w:r>
+                    </w:p>
+                    <w:p>
+                      <w:pPr>
+                        <w:jc w:val="center"/>
+                        <w:rPr>
+                          <w:b/>
+                          <w:bCs/>
+                        </w:rPr>
+                      </w:pPr>
+                      <w:r>
+                        <w:rPr>
+                          <w:b/>
+                          <w:bCs/>
+                        </w:rPr>
+                        <w:t xml:space="preserve">  File "C:\Users\Bryan\AppData\Local\Programs\Python\Python314\Lib\site-packages\django\db\backends\base\base.py", line 256, in connect</w:t>
+                      </w:r>
+                    </w:p>
+                    <w:p>
+                      <w:pPr>
+                        <w:jc w:val="center"/>
+                        <w:rPr>
+                          <w:b/>
+                          <w:bCs/>
+                        </w:rPr>
+                      </w:pPr>
+                      <w:r>
+                        <w:rPr>
+                          <w:b/>
+                          <w:bCs/>
+                        </w:rPr>
+                        <w:t xml:space="preserve">    </w:t>
+                      </w:r>
+                      <w:proofErr w:type="spellStart"/>
+                      <w:proofErr w:type="gramStart"/>
+                      <w:r>
+                        <w:rPr>
+                          <w:b/>
+                          <w:bCs/>
+                        </w:rPr>
+                        <w:t>self.connection</w:t>
+                      </w:r>
+                      <w:proofErr w:type="spellEnd"/>
+                      <w:proofErr w:type="gramEnd"/>
+                      <w:r>
+                        <w:rPr>
+                          <w:b/>
+                          <w:bCs/>
+                        </w:rPr>
+                        <w:t xml:space="preserve"> = </w:t>
+                      </w:r>
+                      <w:proofErr w:type="spellStart"/>
+                      <w:r>
+                        <w:rPr>
+                          <w:b/>
+                          <w:bCs/>
+                        </w:rPr>
+                        <w:t>self.get_new_connection</w:t>
+                      </w:r>
+                      <w:proofErr w:type="spellEnd"/>
+                      <w:r>
+                        <w:rPr>
+                          <w:b/>
+                          <w:bCs/>
+                        </w:rPr>
+                        <w:t>(</w:t>
+                      </w:r>
+                      <w:proofErr w:type="spellStart"/>
+                      <w:r>
+                        <w:rPr>
+                          <w:b/>
+                          <w:bCs/>
+                        </w:rPr>
+                        <w:t>conn_params</w:t>
+                      </w:r>
+                      <w:proofErr w:type="spellEnd"/>
+                      <w:r>
+                        <w:rPr>
+                          <w:b/>
+                          <w:bCs/>
+                        </w:rPr>
+                        <w:t>)</w:t>
+                      </w:r>
+                    </w:p>
+                    <w:p>
+                      <w:pPr>
+                        <w:jc w:val="center"/>
+                        <w:rPr>
+                          <w:b/>
+                          <w:bCs/>
+                        </w:rPr>
+                      </w:pPr>
+                      <w:r>
+                        <w:rPr>
+                          <w:b/>
+                          <w:bCs/>
+                        </w:rPr>
+                        <w:t xml:space="preserve">                      ~~~~~~~~~~~~~~~~~~~~~~~^^^^^^^^^^^^^</w:t>
+                      </w:r>
+                    </w:p>
+                    <w:p>
+                      <w:pPr>
+                        <w:jc w:val="center"/>
+                        <w:rPr>
+                          <w:b/>
+                          <w:bCs/>
+                        </w:rPr>
+                      </w:pPr>
+                      <w:r>
+                        <w:rPr>
+                          <w:b/>
+                          <w:bCs/>
+                        </w:rPr>
+                        <w:t xml:space="preserve">  File "C:\Users\Bryan\AppData\Local\Programs\Python\Python314\Lib\site-packages\django\utils\asyncio.py", line 26, in inner</w:t>
+                      </w:r>
+                    </w:p>
+                    <w:p>
+                      <w:pPr>
+                        <w:jc w:val="center"/>
+                        <w:rPr>
+                          <w:b/>
+                          <w:bCs/>
+                        </w:rPr>
+                      </w:pPr>
+                      <w:r>
+                        <w:rPr>
+                          <w:b/>
+                          <w:bCs/>
+                        </w:rPr>
+                        <w:t xml:space="preserve">    return </w:t>
+                      </w:r>
+                      <w:proofErr w:type="spellStart"/>
+                      <w:proofErr w:type="gramStart"/>
+                      <w:r>
+                        <w:rPr>
+                          <w:b/>
+                          <w:bCs/>
+                        </w:rPr>
+                        <w:t>func</w:t>
+                      </w:r>
+                      <w:proofErr w:type="spellEnd"/>
+                      <w:r>
+                        <w:rPr>
+                          <w:b/>
+                          <w:bCs/>
+                        </w:rPr>
+                        <w:t>(</w:t>
+                      </w:r>
+                      <w:proofErr w:type="gramEnd"/>
+                      <w:r>
+                        <w:rPr>
+                          <w:b/>
+                          <w:bCs/>
+                        </w:rPr>
+                        <w:t>*</w:t>
+                      </w:r>
+                      <w:proofErr w:type="spellStart"/>
+                      <w:r>
+                        <w:rPr>
+                          <w:b/>
+                          <w:bCs/>
+                        </w:rPr>
+                        <w:t>args</w:t>
+                      </w:r>
+                      <w:proofErr w:type="spellEnd"/>
+                      <w:r>
+                        <w:rPr>
+                          <w:b/>
+                          <w:bCs/>
+                        </w:rPr>
+                        <w:t>, **</w:t>
+                      </w:r>
+                      <w:proofErr w:type="spellStart"/>
+                      <w:r>
+                        <w:rPr>
+                          <w:b/>
+                          <w:bCs/>
+                        </w:rPr>
+                        <w:t>kwargs</w:t>
+                      </w:r>
+                      <w:proofErr w:type="spellEnd"/>
+                      <w:r>
+                        <w:rPr>
+                          <w:b/>
+                          <w:bCs/>
+                        </w:rPr>
+                        <w:t>)</w:t>
+                      </w:r>
+                    </w:p>
+                    <w:p>
+                      <w:pPr>
+                        <w:jc w:val="center"/>
+                        <w:rPr>
+                          <w:b/>
+                          <w:bCs/>
+                        </w:rPr>
+                      </w:pPr>
+                      <w:r>
+                        <w:rPr>
+                          <w:b/>
+                          <w:bCs/>
+                        </w:rPr>
+                        <w:t xml:space="preserve">  File "C:\Users\Bryan\AppData\Local\Programs\Python\Python314\Lib\site-packages\django\db\backends\postgresql\base.py", line 332, in </w:t>
+                      </w:r>
+                      <w:proofErr w:type="spellStart"/>
+                      <w:r>
+                        <w:rPr>
+                          <w:b/>
+                          <w:bCs/>
+                        </w:rPr>
+                        <w:t>get_new_connection</w:t>
+                      </w:r>
+                      <w:proofErr w:type="spellEnd"/>
+                      <w:r>
+                        <w:rPr>
+                          <w:b/>
+                          <w:bCs/>
+                        </w:rPr>
+                        <w:t xml:space="preserve">      </w:t>
+                      </w:r>
+                    </w:p>
+                    <w:p>
+                      <w:pPr>
+                        <w:jc w:val="center"/>
+                        <w:rPr>
+                          <w:b/>
+                          <w:bCs/>
+                        </w:rPr>
+                      </w:pPr>
+                      <w:r>
+                        <w:rPr>
+                          <w:b/>
+                          <w:bCs/>
+                        </w:rPr>
+                        <w:t xml:space="preserve">    connection = </w:t>
+                      </w:r>
+                      <w:proofErr w:type="spellStart"/>
+                      <w:proofErr w:type="gramStart"/>
+                      <w:r>
+                        <w:rPr>
+                          <w:b/>
+                          <w:bCs/>
+                        </w:rPr>
+                        <w:t>self.Database.connect</w:t>
+                      </w:r>
+                      <w:proofErr w:type="spellEnd"/>
+                      <w:proofErr w:type="gramEnd"/>
+                      <w:r>
+                        <w:rPr>
+                          <w:b/>
+                          <w:bCs/>
+                        </w:rPr>
+                        <w:t>(**</w:t>
+                      </w:r>
+                      <w:proofErr w:type="spellStart"/>
+                      <w:r>
+                        <w:rPr>
+                          <w:b/>
+                          <w:bCs/>
+                        </w:rPr>
+                        <w:t>conn_params</w:t>
+                      </w:r>
+                      <w:proofErr w:type="spellEnd"/>
+                      <w:r>
+                        <w:rPr>
+                          <w:b/>
+                          <w:bCs/>
+                        </w:rPr>
+                        <w:t>)</w:t>
+                      </w:r>
+                    </w:p>
+                    <w:p>
+                      <w:pPr>
+                        <w:jc w:val="center"/>
+                        <w:rPr>
+                          <w:b/>
+                          <w:bCs/>
+                        </w:rPr>
+                      </w:pPr>
+                      <w:r>
+                        <w:rPr>
+                          <w:b/>
+                          <w:bCs/>
+                        </w:rPr>
+                        <w:t xml:space="preserve">  File "C:\Users\Bryan\AppData\Local\Programs\Python\Python314\Lib\site-packages\psycopg2\__init__.py", line 135, in connect</w:t>
+                      </w:r>
+                    </w:p>
+                    <w:p>
+                      <w:pPr>
+                        <w:jc w:val="center"/>
+                        <w:rPr>
+                          <w:b/>
+                          <w:bCs/>
+                        </w:rPr>
+                      </w:pPr>
+                      <w:r>
+                        <w:rPr>
+                          <w:b/>
+                          <w:bCs/>
+                        </w:rPr>
+                        <w:t xml:space="preserve">    conn = _</w:t>
+                      </w:r>
+                      <w:proofErr w:type="gramStart"/>
+                      <w:r>
+                        <w:rPr>
+                          <w:b/>
+                          <w:bCs/>
+                        </w:rPr>
+                        <w:t>connect(</w:t>
+                      </w:r>
+                      <w:proofErr w:type="spellStart"/>
+                      <w:proofErr w:type="gramEnd"/>
+                      <w:r>
+                        <w:rPr>
+                          <w:b/>
+                          <w:bCs/>
+                        </w:rPr>
+                        <w:t>dsn</w:t>
+                      </w:r>
+                      <w:proofErr w:type="spellEnd"/>
+                      <w:r>
+                        <w:rPr>
+                          <w:b/>
+                          <w:bCs/>
+                        </w:rPr>
+                        <w:t xml:space="preserve">, </w:t>
+                      </w:r>
+                      <w:proofErr w:type="spellStart"/>
+                      <w:r>
+                        <w:rPr>
+                          <w:b/>
+                          <w:bCs/>
+                        </w:rPr>
+                        <w:t>connection_factory</w:t>
+                      </w:r>
+                      <w:proofErr w:type="spellEnd"/>
+                      <w:r>
+                        <w:rPr>
+                          <w:b/>
+                          <w:bCs/>
+                        </w:rPr>
+                        <w:t>=</w:t>
+                      </w:r>
+                      <w:proofErr w:type="spellStart"/>
+                      <w:r>
+                        <w:rPr>
+                          <w:b/>
+                          <w:bCs/>
+                        </w:rPr>
+                        <w:t>connection_factory</w:t>
+                      </w:r>
+                      <w:proofErr w:type="spellEnd"/>
+                      <w:r>
+                        <w:rPr>
+                          <w:b/>
+                          <w:bCs/>
+                        </w:rPr>
+                        <w:t>, **</w:t>
+                      </w:r>
+                      <w:proofErr w:type="spellStart"/>
+                      <w:r>
+                        <w:rPr>
+                          <w:b/>
+                          <w:bCs/>
+                        </w:rPr>
+                        <w:t>kwasync</w:t>
+                      </w:r>
+                      <w:proofErr w:type="spellEnd"/>
+                      <w:r>
+                        <w:rPr>
+                          <w:b/>
+                          <w:bCs/>
+                        </w:rPr>
+                        <w:t xml:space="preserve">)     </w:t>
+                      </w:r>
+                    </w:p>
+                    <w:p>
+                      <w:pPr>
+                        <w:jc w:val="center"/>
+                        <w:rPr>
+                          <w:b/>
+                          <w:bCs/>
+                        </w:rPr>
+                      </w:pPr>
+                      <w:r>
+                        <w:rPr>
+                          <w:b/>
+                          <w:bCs/>
+                        </w:rPr>
+                        <w:t>psycopg2.OperationalError: could not translate host name "aws-1-ap-northeast-1.pooler.supabase.com" to address: Name or service not known</w:t>
+                      </w:r>
+                    </w:p>
+                    <w:p>
+                      <w:pPr>
+                        <w:jc w:val="center"/>
+                        <w:rPr>
+                          <w:b/>
+                          <w:bCs/>
+                        </w:rPr>
+                      </w:pPr>
+                    </w:p>
+                    <w:p>
+                      <w:pPr>
+                        <w:jc w:val="center"/>
+                        <w:rPr>
+                          <w:b/>
+                          <w:bCs/>
+                        </w:rPr>
+                      </w:pPr>
+                    </w:p>
+                    <w:p>
+                      <w:pPr>
+                        <w:jc w:val="center"/>
+                        <w:rPr>
+                          <w:b/>
+                          <w:bCs/>
+                        </w:rPr>
+                      </w:pPr>
+                      <w:r>
+                        <w:rPr>
+                          <w:b/>
+                          <w:bCs/>
+                        </w:rPr>
+                        <w:t>The above exception was the direct cause of the following exception:</w:t>
+                      </w:r>
+                    </w:p>
+                    <w:p>
+                      <w:pPr>
+                        <w:jc w:val="center"/>
+                        <w:rPr>
+                          <w:b/>
+                          <w:bCs/>
+                        </w:rPr>
+                      </w:pPr>
+                    </w:p>
+                    <w:p>
+                      <w:pPr>
+                        <w:jc w:val="center"/>
+                        <w:rPr>
+                          <w:b/>
+                          <w:bCs/>
+                        </w:rPr>
+                      </w:pPr>
+                      <w:r>
+                        <w:rPr>
+                          <w:b/>
+                          <w:bCs/>
+                        </w:rPr>
+                        <w:t>Traceback (most recent call last):</w:t>
+                      </w:r>
+                    </w:p>
+                    <w:p>
+                      <w:pPr>
+                        <w:jc w:val="center"/>
+                        <w:rPr>
+                          <w:b/>
+                          <w:bCs/>
+                        </w:rPr>
+                      </w:pPr>
+                      <w:r>
+                        <w:rPr>
+                          <w:b/>
+                          <w:bCs/>
+                        </w:rPr>
+                        <w:t xml:space="preserve">  File "C:\Users\Bryan\AppData\Local\Programs\Python\Python314\Lib\threading.py", line 1081, in _</w:t>
+                      </w:r>
+                      <w:proofErr w:type="spellStart"/>
+                      <w:r>
+                        <w:rPr>
+                          <w:b/>
+                          <w:bCs/>
+                        </w:rPr>
+                        <w:t>bootstrap_inner</w:t>
+                      </w:r>
+                      <w:proofErr w:type="spellEnd"/>
+                    </w:p>
+                    <w:p>
+                      <w:pPr>
+                        <w:jc w:val="center"/>
+                        <w:rPr>
+                          <w:b/>
+                          <w:bCs/>
+                        </w:rPr>
+                      </w:pPr>
+                      <w:r>
+                        <w:rPr>
+                          <w:b/>
+                          <w:bCs/>
+                        </w:rPr>
+                        <w:t xml:space="preserve">    self._</w:t>
+                      </w:r>
+                      <w:proofErr w:type="spellStart"/>
+                      <w:r>
+                        <w:rPr>
+                          <w:b/>
+                          <w:bCs/>
+                        </w:rPr>
+                        <w:t>context.run</w:t>
+                      </w:r>
+                      <w:proofErr w:type="spellEnd"/>
+                      <w:r>
+                        <w:rPr>
+                          <w:b/>
+                          <w:bCs/>
+                        </w:rPr>
+                        <w:t>(</w:t>
+                      </w:r>
+                      <w:proofErr w:type="spellStart"/>
+                      <w:r>
+                        <w:rPr>
+                          <w:b/>
+                          <w:bCs/>
+                        </w:rPr>
+                        <w:t>self.run</w:t>
+                      </w:r>
+                      <w:proofErr w:type="spellEnd"/>
+                      <w:r>
+                        <w:rPr>
+                          <w:b/>
+                          <w:bCs/>
+                        </w:rPr>
+                        <w:t>)</w:t>
+                      </w:r>
+                    </w:p>
+                    <w:p>
+                      <w:pPr>
+                        <w:jc w:val="center"/>
+                        <w:rPr>
+                          <w:b/>
+                          <w:bCs/>
+                        </w:rPr>
+                      </w:pPr>
+                      <w:r>
+                        <w:rPr>
+                          <w:b/>
+                          <w:bCs/>
+                        </w:rPr>
+                        <w:t xml:space="preserve">    ~~~~~~~~~~~~~~~~~^^^^^^^^^^</w:t>
+                      </w:r>
+                    </w:p>
+                    <w:p>
+                      <w:pPr>
+                        <w:jc w:val="center"/>
+                        <w:rPr>
+                          <w:b/>
+                          <w:bCs/>
+                        </w:rPr>
+                      </w:pPr>
+                      <w:r>
+                        <w:rPr>
+                          <w:b/>
+                          <w:bCs/>
+                        </w:rPr>
+                        <w:t xml:space="preserve">  File "C:\Users\Bryan\AppData\Local\Programs\Python\Python314\Lib\threading.py", line 1023, in run</w:t>
+                      </w:r>
+                    </w:p>
+                    <w:p>
+                      <w:pPr>
+                        <w:jc w:val="center"/>
+                        <w:rPr>
+                          <w:b/>
+                          <w:bCs/>
+                        </w:rPr>
+                      </w:pPr>
+                      <w:r>
+                        <w:rPr>
+                          <w:b/>
+                          <w:bCs/>
+                        </w:rPr>
+                        <w:t xml:space="preserve">    </w:t>
+                      </w:r>
+                      <w:proofErr w:type="spellStart"/>
+                      <w:proofErr w:type="gramStart"/>
+                      <w:r>
+                        <w:rPr>
+                          <w:b/>
+                          <w:bCs/>
+                        </w:rPr>
+                        <w:t>self._target</w:t>
+                      </w:r>
+                      <w:proofErr w:type="spellEnd"/>
+                      <w:r>
+                        <w:rPr>
+                          <w:b/>
+                          <w:bCs/>
+                        </w:rPr>
+                        <w:t>(</w:t>
+                      </w:r>
+                      <w:proofErr w:type="gramEnd"/>
+                      <w:r>
+                        <w:rPr>
+                          <w:b/>
+                          <w:bCs/>
+                        </w:rPr>
+                        <w:t>*</w:t>
+                      </w:r>
+                      <w:proofErr w:type="gramStart"/>
+                      <w:r>
+                        <w:rPr>
+                          <w:b/>
+                          <w:bCs/>
+                        </w:rPr>
+                        <w:t>self._</w:t>
+                      </w:r>
+                      <w:proofErr w:type="spellStart"/>
+                      <w:proofErr w:type="gramEnd"/>
+                      <w:r>
+                        <w:rPr>
+                          <w:b/>
+                          <w:bCs/>
+                        </w:rPr>
+                        <w:t>args</w:t>
+                      </w:r>
+                      <w:proofErr w:type="spellEnd"/>
+                      <w:r>
+                        <w:rPr>
+                          <w:b/>
+                          <w:bCs/>
+                        </w:rPr>
+                        <w:t>, **</w:t>
+                      </w:r>
+                      <w:proofErr w:type="gramStart"/>
+                      <w:r>
+                        <w:rPr>
+                          <w:b/>
+                          <w:bCs/>
+                        </w:rPr>
+                        <w:t>self._</w:t>
+                      </w:r>
+                      <w:proofErr w:type="spellStart"/>
+                      <w:proofErr w:type="gramEnd"/>
+                      <w:r>
+                        <w:rPr>
+                          <w:b/>
+                          <w:bCs/>
+                        </w:rPr>
+                        <w:t>kwargs</w:t>
+                      </w:r>
+                      <w:proofErr w:type="spellEnd"/>
+                      <w:r>
+                        <w:rPr>
+                          <w:b/>
+                          <w:bCs/>
+                        </w:rPr>
+                        <w:t>)</w:t>
+                      </w:r>
+                    </w:p>
+                    <w:p>
+                      <w:pPr>
+                        <w:jc w:val="center"/>
+                        <w:rPr>
+                          <w:b/>
+                          <w:bCs/>
+                        </w:rPr>
+                      </w:pPr>
+                      <w:r>
+                        <w:rPr>
+                          <w:b/>
+                          <w:bCs/>
+                        </w:rPr>
+                        <w:t xml:space="preserve">    ~~~~~~~~~~~~^^^^^^^^^^^^^^^^^^^^^^^^^^^^^</w:t>
+                      </w:r>
+                    </w:p>
+                    <w:p>
+                      <w:pPr>
+                        <w:jc w:val="center"/>
+                        <w:rPr>
+                          <w:b/>
+                          <w:bCs/>
+                        </w:rPr>
+                      </w:pPr>
+                      <w:r>
+                        <w:rPr>
+                          <w:b/>
+                          <w:bCs/>
+                        </w:rPr>
+                        <w:t xml:space="preserve">  File "C:\Users\Bryan\AppData\Local\Programs\Python\Python314\Lib\site-packages\django\utils\autoreload.py", line 64, in wrapper</w:t>
+                      </w:r>
+                    </w:p>
+                    <w:p>
+                      <w:pPr>
+                        <w:jc w:val="center"/>
+                        <w:rPr>
+                          <w:b/>
+                          <w:bCs/>
+                        </w:rPr>
+                      </w:pPr>
+                      <w:r>
+                        <w:rPr>
+                          <w:b/>
+                          <w:bCs/>
+                        </w:rPr>
+                        <w:t xml:space="preserve">    </w:t>
+                      </w:r>
+                      <w:proofErr w:type="spellStart"/>
+                      <w:proofErr w:type="gramStart"/>
+                      <w:r>
+                        <w:rPr>
+                          <w:b/>
+                          <w:bCs/>
+                        </w:rPr>
+                        <w:t>fn</w:t>
+                      </w:r>
+                      <w:proofErr w:type="spellEnd"/>
+                      <w:r>
+                        <w:rPr>
+                          <w:b/>
+                          <w:bCs/>
+                        </w:rPr>
+                        <w:t>(</w:t>
+                      </w:r>
+                      <w:proofErr w:type="gramEnd"/>
+                      <w:r>
+                        <w:rPr>
+                          <w:b/>
+                          <w:bCs/>
+                        </w:rPr>
+                        <w:t>*</w:t>
+                      </w:r>
+                      <w:proofErr w:type="spellStart"/>
+                      <w:r>
+                        <w:rPr>
+                          <w:b/>
+                          <w:bCs/>
+                        </w:rPr>
+                        <w:t>args</w:t>
+                      </w:r>
+                      <w:proofErr w:type="spellEnd"/>
+                      <w:r>
+                        <w:rPr>
+                          <w:b/>
+                          <w:bCs/>
+                        </w:rPr>
+                        <w:t>, **</w:t>
+                      </w:r>
+                      <w:proofErr w:type="spellStart"/>
+                      <w:r>
+                        <w:rPr>
+                          <w:b/>
+                          <w:bCs/>
+                        </w:rPr>
+                        <w:t>kwargs</w:t>
+                      </w:r>
+                      <w:proofErr w:type="spellEnd"/>
+                      <w:r>
+                        <w:rPr>
+                          <w:b/>
+                          <w:bCs/>
+                        </w:rPr>
+                        <w:t>)</w:t>
+                      </w:r>
+                    </w:p>
+                    <w:p>
+                      <w:pPr>
+                        <w:jc w:val="center"/>
+                        <w:rPr>
+                          <w:b/>
+                          <w:bCs/>
+                        </w:rPr>
+                      </w:pPr>
+                      <w:r>
+                        <w:rPr>
+                          <w:b/>
+                          <w:bCs/>
+                        </w:rPr>
+                        <w:t xml:space="preserve">    ~~^^^^^^^^^^^^^^^^^</w:t>
+                      </w:r>
+                    </w:p>
+                    <w:p>
+                      <w:pPr>
+                        <w:jc w:val="center"/>
+                        <w:rPr>
+                          <w:b/>
+                          <w:bCs/>
+                        </w:rPr>
+                      </w:pPr>
+                      <w:r>
+                        <w:rPr>
+                          <w:b/>
+                          <w:bCs/>
+                        </w:rPr>
+                        <w:t xml:space="preserve">  File "C:\Users\Bryan\AppData\Local\Programs\Python\Python314\Lib\site-packages\django\core\management\commands\runserver.py", line 137, in </w:t>
+                      </w:r>
+                      <w:proofErr w:type="spellStart"/>
+                      <w:r>
+                        <w:rPr>
+                          <w:b/>
+                          <w:bCs/>
+                        </w:rPr>
+                        <w:t>inner_run</w:t>
+                      </w:r>
+                      <w:proofErr w:type="spellEnd"/>
+                      <w:r>
+                        <w:rPr>
+                          <w:b/>
+                          <w:bCs/>
+                        </w:rPr>
+                        <w:t xml:space="preserve">        </w:t>
+                      </w:r>
+                    </w:p>
+                    <w:p>
+                      <w:pPr>
+                        <w:jc w:val="center"/>
+                        <w:rPr>
+                          <w:b/>
+                          <w:bCs/>
+                        </w:rPr>
+                      </w:pPr>
+                      <w:r>
+                        <w:rPr>
+                          <w:b/>
+                          <w:bCs/>
+                        </w:rPr>
+                        <w:t xml:space="preserve">    </w:t>
+                      </w:r>
+                      <w:proofErr w:type="spellStart"/>
+                      <w:proofErr w:type="gramStart"/>
+                      <w:r>
+                        <w:rPr>
+                          <w:b/>
+                          <w:bCs/>
+                        </w:rPr>
+                        <w:t>self.check</w:t>
+                      </w:r>
+                      <w:proofErr w:type="gramEnd"/>
+                      <w:r>
+                        <w:rPr>
+                          <w:b/>
+                          <w:bCs/>
+                        </w:rPr>
+                        <w:t>_</w:t>
+                      </w:r>
+                      <w:proofErr w:type="gramStart"/>
+                      <w:r>
+                        <w:rPr>
+                          <w:b/>
+                          <w:bCs/>
+                        </w:rPr>
+                        <w:t>migrations</w:t>
+                      </w:r>
+                      <w:proofErr w:type="spellEnd"/>
+                      <w:r>
+                        <w:rPr>
+                          <w:b/>
+                          <w:bCs/>
+                        </w:rPr>
+                        <w:t>(</w:t>
+                      </w:r>
+                      <w:proofErr w:type="gramEnd"/>
+                      <w:r>
+                        <w:rPr>
+                          <w:b/>
+                          <w:bCs/>
+                        </w:rPr>
+                        <w:t>)</w:t>
+                      </w:r>
+                    </w:p>
+                    <w:p>
+                      <w:pPr>
+                        <w:jc w:val="center"/>
+                        <w:rPr>
+                          <w:b/>
+                          <w:bCs/>
+                        </w:rPr>
+                      </w:pPr>
+                      <w:r>
+                        <w:rPr>
+                          <w:b/>
+                          <w:bCs/>
+                        </w:rPr>
+                        <w:t xml:space="preserve">    ~~~~~~~~~~~~~~~~~~~~~^^</w:t>
+                      </w:r>
+                    </w:p>
+                    <w:p>
+                      <w:pPr>
+                        <w:jc w:val="center"/>
+                        <w:rPr>
+                          <w:b/>
+                          <w:bCs/>
+                        </w:rPr>
+                      </w:pPr>
+                      <w:r>
+                        <w:rPr>
+                          <w:b/>
+                          <w:bCs/>
+                        </w:rPr>
+                        <w:t xml:space="preserve">  File "C:\Users\Bryan\AppData\Local\Programs\Python\Python314\Lib\site-packages\django\core\management\base.py", line 587, in </w:t>
+                      </w:r>
+                      <w:proofErr w:type="spellStart"/>
+                      <w:r>
+                        <w:rPr>
+                          <w:b/>
+                          <w:bCs/>
+                        </w:rPr>
+                        <w:t>check_migrations</w:t>
+                      </w:r>
+                      <w:proofErr w:type="spellEnd"/>
+                    </w:p>
+                    <w:p>
+                      <w:pPr>
+                        <w:jc w:val="center"/>
+                        <w:rPr>
+                          <w:b/>
+                          <w:bCs/>
+                        </w:rPr>
+                      </w:pPr>
+                      <w:r>
+                        <w:rPr>
+                          <w:b/>
+                          <w:bCs/>
+                        </w:rPr>
+                        <w:t xml:space="preserve">    executor = </w:t>
+                      </w:r>
+                      <w:proofErr w:type="spellStart"/>
+                      <w:r>
+                        <w:rPr>
+                          <w:b/>
+                          <w:bCs/>
+                        </w:rPr>
+                        <w:t>MigrationExecutor</w:t>
+                      </w:r>
+                      <w:proofErr w:type="spellEnd"/>
+                      <w:r>
+                        <w:rPr>
+                          <w:b/>
+                          <w:bCs/>
+                        </w:rPr>
+                        <w:t>(</w:t>
+                      </w:r>
+                      <w:proofErr w:type="gramStart"/>
+                      <w:r>
+                        <w:rPr>
+                          <w:b/>
+                          <w:bCs/>
+                        </w:rPr>
+                        <w:t>connections[</w:t>
+                      </w:r>
+                      <w:proofErr w:type="gramEnd"/>
+                      <w:r>
+                        <w:rPr>
+                          <w:b/>
+                          <w:bCs/>
+                        </w:rPr>
+                        <w:t>DEFAULT_DB_ALIAS])</w:t>
+                      </w:r>
+                    </w:p>
+                    <w:p>
+                      <w:pPr>
+                        <w:jc w:val="center"/>
+                        <w:rPr>
+                          <w:b/>
+                          <w:bCs/>
+                        </w:rPr>
+                      </w:pPr>
+                      <w:r>
+                        <w:rPr>
+                          <w:b/>
+                          <w:bCs/>
+                        </w:rPr>
+                        <w:t xml:space="preserve">  File "C:\Users\Bryan\AppData\Local\Programs\Python\Python314\Lib\site-packages\django\db\migrations\executor.py", line 18, in __</w:t>
+                      </w:r>
+                      <w:proofErr w:type="spellStart"/>
+                      <w:r>
+                        <w:rPr>
+                          <w:b/>
+                          <w:bCs/>
+                        </w:rPr>
+                        <w:t>init</w:t>
+                      </w:r>
+                      <w:proofErr w:type="spellEnd"/>
+                      <w:r>
+                        <w:rPr>
+                          <w:b/>
+                          <w:bCs/>
+                        </w:rPr>
+                        <w:t>__</w:t>
+                      </w:r>
+                    </w:p>
+                    <w:p>
+                      <w:pPr>
+                        <w:jc w:val="center"/>
+                        <w:rPr>
+                          <w:b/>
+                          <w:bCs/>
+                        </w:rPr>
+                      </w:pPr>
+                      <w:r>
+                        <w:rPr>
+                          <w:b/>
+                          <w:bCs/>
+                        </w:rPr>
+                        <w:t xml:space="preserve">    </w:t>
+                      </w:r>
+                      <w:proofErr w:type="spellStart"/>
+                      <w:proofErr w:type="gramStart"/>
+                      <w:r>
+                        <w:rPr>
+                          <w:b/>
+                          <w:bCs/>
+                        </w:rPr>
+                        <w:t>self.loader</w:t>
+                      </w:r>
+                      <w:proofErr w:type="spellEnd"/>
+                      <w:proofErr w:type="gramEnd"/>
+                      <w:r>
+                        <w:rPr>
+                          <w:b/>
+                          <w:bCs/>
+                        </w:rPr>
+                        <w:t xml:space="preserve"> = </w:t>
+                      </w:r>
+                      <w:proofErr w:type="spellStart"/>
+                      <w:r>
+                        <w:rPr>
+                          <w:b/>
+                          <w:bCs/>
+                        </w:rPr>
+                        <w:t>MigrationLoader</w:t>
+                      </w:r>
+                      <w:proofErr w:type="spellEnd"/>
+                      <w:r>
+                        <w:rPr>
+                          <w:b/>
+                          <w:bCs/>
+                        </w:rPr>
+                        <w:t>(</w:t>
+                      </w:r>
+                      <w:proofErr w:type="spellStart"/>
+                      <w:proofErr w:type="gramStart"/>
+                      <w:r>
+                        <w:rPr>
+                          <w:b/>
+                          <w:bCs/>
+                        </w:rPr>
+                        <w:t>self.connection</w:t>
+                      </w:r>
+                      <w:proofErr w:type="spellEnd"/>
+                      <w:proofErr w:type="gramEnd"/>
+                      <w:r>
+                        <w:rPr>
+                          <w:b/>
+                          <w:bCs/>
+                        </w:rPr>
+                        <w:t>)</w:t>
+                      </w:r>
+                    </w:p>
+                    <w:p>
+                      <w:pPr>
+                        <w:jc w:val="center"/>
+                        <w:rPr>
+                          <w:b/>
+                          <w:bCs/>
+                        </w:rPr>
+                      </w:pPr>
+                      <w:r>
+                        <w:rPr>
+                          <w:b/>
+                          <w:bCs/>
+                        </w:rPr>
+                        <w:t xml:space="preserve">                  ~~~~~~~~~~~~~~~^^^^^^^^^^^^^^^^^</w:t>
+                      </w:r>
+                    </w:p>
+                    <w:p>
+                      <w:pPr>
+                        <w:jc w:val="center"/>
+                        <w:rPr>
+                          <w:b/>
+                          <w:bCs/>
+                        </w:rPr>
+                      </w:pPr>
+                      <w:r>
+                        <w:rPr>
+                          <w:b/>
+                          <w:bCs/>
+                        </w:rPr>
+                        <w:t xml:space="preserve">  File "C:\Users\Bryan\AppData\Local\Programs\Python\Python314\Lib\site-packages\django\db\migrations\loader.py", line 58, in __</w:t>
+                      </w:r>
+                      <w:proofErr w:type="spellStart"/>
+                      <w:r>
+                        <w:rPr>
+                          <w:b/>
+                          <w:bCs/>
+                        </w:rPr>
+                        <w:t>init</w:t>
+                      </w:r>
+                      <w:proofErr w:type="spellEnd"/>
+                      <w:r>
+                        <w:rPr>
+                          <w:b/>
+                          <w:bCs/>
+                        </w:rPr>
+                        <w:t>__</w:t>
+                      </w:r>
+                    </w:p>
+                    <w:p>
+                      <w:pPr>
+                        <w:jc w:val="center"/>
+                        <w:rPr>
+                          <w:b/>
+                          <w:bCs/>
+                        </w:rPr>
+                      </w:pPr>
+                      <w:r>
+                        <w:rPr>
+                          <w:b/>
+                          <w:bCs/>
+                        </w:rPr>
+                        <w:t xml:space="preserve">    </w:t>
+                      </w:r>
+                      <w:proofErr w:type="spellStart"/>
+                      <w:proofErr w:type="gramStart"/>
+                      <w:r>
+                        <w:rPr>
+                          <w:b/>
+                          <w:bCs/>
+                        </w:rPr>
+                        <w:t>self.build</w:t>
+                      </w:r>
+                      <w:proofErr w:type="gramEnd"/>
+                      <w:r>
+                        <w:rPr>
+                          <w:b/>
+                          <w:bCs/>
+                        </w:rPr>
+                        <w:t>_</w:t>
+                      </w:r>
+                      <w:proofErr w:type="gramStart"/>
+                      <w:r>
+                        <w:rPr>
+                          <w:b/>
+                          <w:bCs/>
+                        </w:rPr>
+                        <w:t>graph</w:t>
+                      </w:r>
+                      <w:proofErr w:type="spellEnd"/>
+                      <w:r>
+                        <w:rPr>
+                          <w:b/>
+                          <w:bCs/>
+                        </w:rPr>
+                        <w:t>(</w:t>
+                      </w:r>
+                      <w:proofErr w:type="gramEnd"/>
+                      <w:r>
+                        <w:rPr>
+                          <w:b/>
+                          <w:bCs/>
+                        </w:rPr>
+                        <w:t>)</w:t>
+                      </w:r>
+                    </w:p>
+                    <w:p>
+                      <w:pPr>
+                        <w:jc w:val="center"/>
+                        <w:rPr>
+                          <w:b/>
+                          <w:bCs/>
+                        </w:rPr>
+                      </w:pPr>
+                      <w:r>
+                        <w:rPr>
+                          <w:b/>
+                          <w:bCs/>
+                        </w:rPr>
+                        <w:t xml:space="preserve">    ~~~~~~~~~~~~~~~~^^</w:t>
+                      </w:r>
+                    </w:p>
+                    <w:p>
+                      <w:pPr>
+                        <w:jc w:val="center"/>
+                        <w:rPr>
+                          <w:b/>
+                          <w:bCs/>
+                        </w:rPr>
+                      </w:pPr>
+                      <w:r>
+                        <w:rPr>
+                          <w:b/>
+                          <w:bCs/>
+                        </w:rPr>
+                        <w:t xml:space="preserve">  File "C:\Users\Bryan\AppData\Local\Programs\Python\Python314\Lib\site-packages\django\db\migrations\loader.py", line 235, in </w:t>
+                      </w:r>
+                      <w:proofErr w:type="spellStart"/>
+                      <w:r>
+                        <w:rPr>
+                          <w:b/>
+                          <w:bCs/>
+                        </w:rPr>
+                        <w:t>build_graph</w:t>
+                      </w:r>
+                      <w:proofErr w:type="spellEnd"/>
+                    </w:p>
+                    <w:p>
+                      <w:pPr>
+                        <w:jc w:val="center"/>
+                        <w:rPr>
+                          <w:b/>
+                          <w:bCs/>
+                        </w:rPr>
+                      </w:pPr>
+                      <w:r>
+                        <w:rPr>
+                          <w:b/>
+                          <w:bCs/>
+                        </w:rPr>
+                        <w:t xml:space="preserve">    </w:t>
+                      </w:r>
+                      <w:proofErr w:type="spellStart"/>
+                      <w:proofErr w:type="gramStart"/>
+                      <w:r>
+                        <w:rPr>
+                          <w:b/>
+                          <w:bCs/>
+                        </w:rPr>
+                        <w:t>self.applied</w:t>
+                      </w:r>
+                      <w:proofErr w:type="gramEnd"/>
+                      <w:r>
+                        <w:rPr>
+                          <w:b/>
+                          <w:bCs/>
+                        </w:rPr>
+                        <w:t>_migrations</w:t>
+                      </w:r>
+                      <w:proofErr w:type="spellEnd"/>
+                      <w:r>
+                        <w:rPr>
+                          <w:b/>
+                          <w:bCs/>
+                        </w:rPr>
+                        <w:t xml:space="preserve"> = </w:t>
+                      </w:r>
+                      <w:proofErr w:type="spellStart"/>
+                      <w:proofErr w:type="gramStart"/>
+                      <w:r>
+                        <w:rPr>
+                          <w:b/>
+                          <w:bCs/>
+                        </w:rPr>
+                        <w:t>recorder.applied</w:t>
+                      </w:r>
+                      <w:proofErr w:type="gramEnd"/>
+                      <w:r>
+                        <w:rPr>
+                          <w:b/>
+                          <w:bCs/>
+                        </w:rPr>
+                        <w:t>_</w:t>
+                      </w:r>
+                      <w:proofErr w:type="gramStart"/>
+                      <w:r>
+                        <w:rPr>
+                          <w:b/>
+                          <w:bCs/>
+                        </w:rPr>
+                        <w:t>migrations</w:t>
+                      </w:r>
+                      <w:proofErr w:type="spellEnd"/>
+                      <w:r>
+                        <w:rPr>
+                          <w:b/>
+                          <w:bCs/>
+                        </w:rPr>
+                        <w:t>(</w:t>
+                      </w:r>
+                      <w:proofErr w:type="gramEnd"/>
+                      <w:r>
+                        <w:rPr>
+                          <w:b/>
+                          <w:bCs/>
+                        </w:rPr>
+                        <w:t>)</w:t>
+                      </w:r>
+                    </w:p>
+                    <w:p>
+                      <w:pPr>
+                        <w:jc w:val="center"/>
+                        <w:rPr>
+                          <w:b/>
+                          <w:bCs/>
+                        </w:rPr>
+                      </w:pPr>
+                      <w:r>
+                        <w:rPr>
+                          <w:b/>
+                          <w:bCs/>
+                        </w:rPr>
+                        <w:t xml:space="preserve">                              ~~~~~~~~~~~~~~~~~~~~~~~~~~~^^</w:t>
+                      </w:r>
+                    </w:p>
+                    <w:p>
+                      <w:pPr>
+                        <w:jc w:val="center"/>
+                        <w:rPr>
+                          <w:b/>
+                          <w:bCs/>
+                        </w:rPr>
+                      </w:pPr>
+                      <w:r>
+                        <w:rPr>
+                          <w:b/>
+                          <w:bCs/>
+                        </w:rPr>
+                        <w:t xml:space="preserve">  File "C:\Users\Bryan\AppData\Local\Programs\Python\Python314\Lib\site-packages\django\db\migrations\recorder.py", line 89, in </w:t>
+                      </w:r>
+                      <w:proofErr w:type="spellStart"/>
+                      <w:r>
+                        <w:rPr>
+                          <w:b/>
+                          <w:bCs/>
+                        </w:rPr>
+                        <w:t>applied_migrations</w:t>
+                      </w:r>
+                      <w:proofErr w:type="spellEnd"/>
+                    </w:p>
+                    <w:p>
+                      <w:pPr>
+                        <w:jc w:val="center"/>
+                        <w:rPr>
+                          <w:b/>
+                          <w:bCs/>
+                        </w:rPr>
+                      </w:pPr>
+                      <w:r>
+                        <w:rPr>
+                          <w:b/>
+                          <w:bCs/>
+                        </w:rPr>
+                        <w:t xml:space="preserve">    if </w:t>
+                      </w:r>
+                      <w:proofErr w:type="spellStart"/>
+                      <w:r>
+                        <w:rPr>
+                          <w:b/>
+                          <w:bCs/>
+                        </w:rPr>
+                        <w:t>self.has_</w:t>
+                      </w:r>
+                      <w:proofErr w:type="gramStart"/>
+                      <w:r>
+                        <w:rPr>
+                          <w:b/>
+                          <w:bCs/>
+                        </w:rPr>
+                        <w:t>table</w:t>
+                      </w:r>
+                      <w:proofErr w:type="spellEnd"/>
+                      <w:r>
+                        <w:rPr>
+                          <w:b/>
+                          <w:bCs/>
+                        </w:rPr>
+                        <w:t>(</w:t>
+                      </w:r>
+                      <w:proofErr w:type="gramEnd"/>
+                      <w:r>
+                        <w:rPr>
+                          <w:b/>
+                          <w:bCs/>
+                        </w:rPr>
+                        <w:t>):</w:t>
+                      </w:r>
+                    </w:p>
+                    <w:p>
+                      <w:pPr>
+                        <w:jc w:val="center"/>
+                        <w:rPr>
+                          <w:b/>
+                          <w:bCs/>
+                        </w:rPr>
+                      </w:pPr>
+                      <w:r>
+                        <w:rPr>
+                          <w:b/>
+                          <w:bCs/>
+                        </w:rPr>
+                        <w:t xml:space="preserve">       ~~~~~~~~~~~~~~^^</w:t>
+                      </w:r>
+                    </w:p>
+                    <w:p>
+                      <w:pPr>
+                        <w:jc w:val="center"/>
+                        <w:rPr>
+                          <w:b/>
+                          <w:bCs/>
+                        </w:rPr>
+                      </w:pPr>
+                      <w:r>
+                        <w:rPr>
+                          <w:b/>
+                          <w:bCs/>
+                        </w:rPr>
+                        <w:t xml:space="preserve">  File "C:\Users\Bryan\AppData\Local\Programs\Python\Python314\Lib\site-packages\django\db\migrations\recorder.py", line 63, in </w:t>
+                      </w:r>
+                      <w:proofErr w:type="spellStart"/>
+                      <w:r>
+                        <w:rPr>
+                          <w:b/>
+                          <w:bCs/>
+                        </w:rPr>
+                        <w:t>has_table</w:t>
+                      </w:r>
+                      <w:proofErr w:type="spellEnd"/>
+                    </w:p>
+                    <w:p>
+                      <w:pPr>
+                        <w:jc w:val="center"/>
+                        <w:rPr>
+                          <w:b/>
+                          <w:bCs/>
+                        </w:rPr>
+                      </w:pPr>
+                      <w:r>
+                        <w:rPr>
+                          <w:b/>
+                          <w:bCs/>
+                        </w:rPr>
+                        <w:t xml:space="preserve">    with </w:t>
+                      </w:r>
+                      <w:proofErr w:type="spellStart"/>
+                      <w:proofErr w:type="gramStart"/>
+                      <w:r>
+                        <w:rPr>
+                          <w:b/>
+                          <w:bCs/>
+                        </w:rPr>
+                        <w:t>self.connection</w:t>
+                      </w:r>
+                      <w:proofErr w:type="gramEnd"/>
+                      <w:r>
+                        <w:rPr>
+                          <w:b/>
+                          <w:bCs/>
+                        </w:rPr>
+                        <w:t>.</w:t>
+                      </w:r>
+                      <w:proofErr w:type="gramStart"/>
+                      <w:r>
+                        <w:rPr>
+                          <w:b/>
+                          <w:bCs/>
+                        </w:rPr>
+                        <w:t>cursor</w:t>
+                      </w:r>
+                      <w:proofErr w:type="spellEnd"/>
+                      <w:r>
+                        <w:rPr>
+                          <w:b/>
+                          <w:bCs/>
+                        </w:rPr>
+                        <w:t>(</w:t>
+                      </w:r>
+                      <w:proofErr w:type="gramEnd"/>
+                      <w:r>
+                        <w:rPr>
+                          <w:b/>
+                          <w:bCs/>
+                        </w:rPr>
+                        <w:t>) as cursor:</w:t>
+                      </w:r>
+                    </w:p>
+                    <w:p>
+                      <w:pPr>
+                        <w:jc w:val="center"/>
+                        <w:rPr>
+                          <w:b/>
+                          <w:bCs/>
+                        </w:rPr>
+                      </w:pPr>
+                      <w:r>
+                        <w:rPr>
+                          <w:b/>
+                          <w:bCs/>
+                        </w:rPr>
+                        <w:t xml:space="preserve">         ~~~~~~~~~~~~~~~~~~~~~~^^</w:t>
+                      </w:r>
+                    </w:p>
+                    <w:p>
+                      <w:pPr>
+                        <w:jc w:val="center"/>
+                        <w:rPr>
+                          <w:b/>
+                          <w:bCs/>
+                        </w:rPr>
+                      </w:pPr>
+                      <w:r>
+                        <w:rPr>
+                          <w:b/>
+                          <w:bCs/>
+                        </w:rPr>
+                        <w:t xml:space="preserve">  File "C:\Users\Bryan\AppData\Local\Programs\Python\Python314\Lib\site-packages\django\utils\asyncio.py", line 26, in inner</w:t>
+                      </w:r>
+                    </w:p>
+                    <w:p>
+                      <w:pPr>
+                        <w:jc w:val="center"/>
+                        <w:rPr>
+                          <w:b/>
+                          <w:bCs/>
+                        </w:rPr>
+                      </w:pPr>
+                      <w:r>
+                        <w:rPr>
+                          <w:b/>
+                          <w:bCs/>
+                        </w:rPr>
+                        <w:t xml:space="preserve">    return </w:t>
+                      </w:r>
+                      <w:proofErr w:type="spellStart"/>
+                      <w:proofErr w:type="gramStart"/>
+                      <w:r>
+                        <w:rPr>
+                          <w:b/>
+                          <w:bCs/>
+                        </w:rPr>
+                        <w:t>func</w:t>
+                      </w:r>
+                      <w:proofErr w:type="spellEnd"/>
+                      <w:r>
+                        <w:rPr>
+                          <w:b/>
+                          <w:bCs/>
+                        </w:rPr>
+                        <w:t>(</w:t>
+                      </w:r>
+                      <w:proofErr w:type="gramEnd"/>
+                      <w:r>
+                        <w:rPr>
+                          <w:b/>
+                          <w:bCs/>
+                        </w:rPr>
+                        <w:t>*</w:t>
+                      </w:r>
+                      <w:proofErr w:type="spellStart"/>
+                      <w:r>
+                        <w:rPr>
+                          <w:b/>
+                          <w:bCs/>
+                        </w:rPr>
+                        <w:t>args</w:t>
+                      </w:r>
+                      <w:proofErr w:type="spellEnd"/>
+                      <w:r>
+                        <w:rPr>
+                          <w:b/>
+                          <w:bCs/>
+                        </w:rPr>
+                        <w:t>, **</w:t>
+                      </w:r>
+                      <w:proofErr w:type="spellStart"/>
+                      <w:r>
+                        <w:rPr>
+                          <w:b/>
+                          <w:bCs/>
+                        </w:rPr>
+                        <w:t>kwargs</w:t>
+                      </w:r>
+                      <w:proofErr w:type="spellEnd"/>
+                      <w:r>
+                        <w:rPr>
+                          <w:b/>
+                          <w:bCs/>
+                        </w:rPr>
+                        <w:t>)</w:t>
+                      </w:r>
+                    </w:p>
+                    <w:p>
+                      <w:pPr>
+                        <w:jc w:val="center"/>
+                        <w:rPr>
+                          <w:b/>
+                          <w:bCs/>
+                        </w:rPr>
+                      </w:pPr>
+                      <w:r>
+                        <w:rPr>
+                          <w:b/>
+                          <w:bCs/>
+                        </w:rPr>
+                        <w:t xml:space="preserve">  File "C:\Users\Bryan\AppData\Local\Programs\Python\Python314\Lib\site-packages\django\db\backends\base\base.py", line 320, in cursor</w:t>
+                      </w:r>
+                    </w:p>
+                    <w:p>
+                      <w:pPr>
+                        <w:jc w:val="center"/>
+                        <w:rPr>
+                          <w:b/>
+                          <w:bCs/>
+                        </w:rPr>
+                      </w:pPr>
+                      <w:r>
+                        <w:rPr>
+                          <w:b/>
+                          <w:bCs/>
+                        </w:rPr>
+                        <w:t xml:space="preserve">    return </w:t>
+                      </w:r>
+                      <w:proofErr w:type="spellStart"/>
+                      <w:proofErr w:type="gramStart"/>
+                      <w:r>
+                        <w:rPr>
+                          <w:b/>
+                          <w:bCs/>
+                        </w:rPr>
+                        <w:t>self._cursor</w:t>
+                      </w:r>
+                      <w:proofErr w:type="spellEnd"/>
+                      <w:r>
+                        <w:rPr>
+                          <w:b/>
+                          <w:bCs/>
+                        </w:rPr>
+                        <w:t>(</w:t>
+                      </w:r>
+                      <w:proofErr w:type="gramEnd"/>
+                      <w:r>
+                        <w:rPr>
+                          <w:b/>
+                          <w:bCs/>
+                        </w:rPr>
+                        <w:t>)</w:t>
+                      </w:r>
+                    </w:p>
+                    <w:p>
+                      <w:pPr>
+                        <w:jc w:val="center"/>
+                        <w:rPr>
+                          <w:b/>
+                          <w:bCs/>
+                        </w:rPr>
+                      </w:pPr>
+                      <w:r>
+                        <w:rPr>
+                          <w:b/>
+                          <w:bCs/>
+                        </w:rPr>
+                        <w:t xml:space="preserve">           ~~~~~~~~~~~~^^</w:t>
+                      </w:r>
+                    </w:p>
+                    <w:p>
+                      <w:pPr>
+                        <w:jc w:val="center"/>
+                        <w:rPr>
+                          <w:b/>
+                          <w:bCs/>
+                        </w:rPr>
+                      </w:pPr>
+                      <w:r>
+                        <w:rPr>
+                          <w:b/>
+                          <w:bCs/>
+                        </w:rPr>
+                        <w:t xml:space="preserve">  File "C:\Users\Bryan\AppData\Local\Programs\Python\Python314\Lib\site-packages\django\db\backends\base\base.py", line 296, in _cursor</w:t>
+                      </w:r>
+                    </w:p>
+                    <w:p>
+                      <w:pPr>
+                        <w:jc w:val="center"/>
+                        <w:rPr>
+                          <w:b/>
+                          <w:bCs/>
+                        </w:rPr>
+                      </w:pPr>
+                      <w:r>
+                        <w:rPr>
+                          <w:b/>
+                          <w:bCs/>
+                        </w:rPr>
+                        <w:t xml:space="preserve">    </w:t>
+                      </w:r>
+                      <w:proofErr w:type="spellStart"/>
+                      <w:proofErr w:type="gramStart"/>
+                      <w:r>
+                        <w:rPr>
+                          <w:b/>
+                          <w:bCs/>
+                        </w:rPr>
+                        <w:t>self.ensure</w:t>
+                      </w:r>
+                      <w:proofErr w:type="gramEnd"/>
+                      <w:r>
+                        <w:rPr>
+                          <w:b/>
+                          <w:bCs/>
+                        </w:rPr>
+                        <w:t>_</w:t>
+                      </w:r>
+                      <w:proofErr w:type="gramStart"/>
+                      <w:r>
+                        <w:rPr>
+                          <w:b/>
+                          <w:bCs/>
+                        </w:rPr>
+                        <w:t>connection</w:t>
+                      </w:r>
+                      <w:proofErr w:type="spellEnd"/>
+                      <w:r>
+                        <w:rPr>
+                          <w:b/>
+                          <w:bCs/>
+                        </w:rPr>
+                        <w:t>(</w:t>
+                      </w:r>
+                      <w:proofErr w:type="gramEnd"/>
+                      <w:r>
+                        <w:rPr>
+                          <w:b/>
+                          <w:bCs/>
+                        </w:rPr>
+                        <w:t>)</w:t>
+                      </w:r>
+                    </w:p>
+                    <w:p>
+                      <w:pPr>
+                        <w:jc w:val="center"/>
+                        <w:rPr>
+                          <w:b/>
+                          <w:bCs/>
+                        </w:rPr>
+                      </w:pPr>
+                      <w:r>
+                        <w:rPr>
+                          <w:b/>
+                          <w:bCs/>
+                        </w:rPr>
+                        <w:t xml:space="preserve">    ~~~~~~~~~~~~~~~~~~~~~~^^</w:t>
+                      </w:r>
+                    </w:p>
+                    <w:p>
+                      <w:pPr>
+                        <w:jc w:val="center"/>
+                        <w:rPr>
+                          <w:b/>
+                          <w:bCs/>
+                        </w:rPr>
+                      </w:pPr>
+                      <w:r>
+                        <w:rPr>
+                          <w:b/>
+                          <w:bCs/>
+                        </w:rPr>
+                        <w:t xml:space="preserve">  File "C:\Users\Bryan\AppData\Local\Programs\Python\Python314\Lib\site-packages\django\utils\asyncio.py", line 26, in inner</w:t>
+                      </w:r>
+                    </w:p>
+                    <w:p>
+                      <w:pPr>
+                        <w:jc w:val="center"/>
+                        <w:rPr>
+                          <w:b/>
+                          <w:bCs/>
+                        </w:rPr>
+                      </w:pPr>
+                      <w:r>
+                        <w:rPr>
+                          <w:b/>
+                          <w:bCs/>
+                        </w:rPr>
+                        <w:t xml:space="preserve">    return </w:t>
+                      </w:r>
+                      <w:proofErr w:type="spellStart"/>
+                      <w:proofErr w:type="gramStart"/>
+                      <w:r>
+                        <w:rPr>
+                          <w:b/>
+                          <w:bCs/>
+                        </w:rPr>
+                        <w:t>func</w:t>
+                      </w:r>
+                      <w:proofErr w:type="spellEnd"/>
+                      <w:r>
+                        <w:rPr>
+                          <w:b/>
+                          <w:bCs/>
+                        </w:rPr>
+                        <w:t>(</w:t>
+                      </w:r>
+                      <w:proofErr w:type="gramEnd"/>
+                      <w:r>
+                        <w:rPr>
+                          <w:b/>
+                          <w:bCs/>
+                        </w:rPr>
+                        <w:t>*</w:t>
+                      </w:r>
+                      <w:proofErr w:type="spellStart"/>
+                      <w:r>
+                        <w:rPr>
+                          <w:b/>
+                          <w:bCs/>
+                        </w:rPr>
+                        <w:t>args</w:t>
+                      </w:r>
+                      <w:proofErr w:type="spellEnd"/>
+                      <w:r>
+                        <w:rPr>
+                          <w:b/>
+                          <w:bCs/>
+                        </w:rPr>
+                        <w:t>, **</w:t>
+                      </w:r>
+                      <w:proofErr w:type="spellStart"/>
+                      <w:r>
+                        <w:rPr>
+                          <w:b/>
+                          <w:bCs/>
+                        </w:rPr>
+                        <w:t>kwargs</w:t>
+                      </w:r>
+                      <w:proofErr w:type="spellEnd"/>
+                      <w:r>
+                        <w:rPr>
+                          <w:b/>
+                          <w:bCs/>
+                        </w:rPr>
+                        <w:t>)</w:t>
+                      </w:r>
+                    </w:p>
+                    <w:p>
+                      <w:pPr>
+                        <w:jc w:val="center"/>
+                        <w:rPr>
+                          <w:b/>
+                          <w:bCs/>
+                        </w:rPr>
+                      </w:pPr>
+                      <w:r>
+                        <w:rPr>
+                          <w:b/>
+                          <w:bCs/>
+                        </w:rPr>
+                        <w:t xml:space="preserve">  File "C:\Users\Bryan\AppData\Local\Programs\Python\Python314\Lib\site-packages\django\db\backends\base\base.py", line 278, in </w:t>
+                      </w:r>
+                      <w:proofErr w:type="spellStart"/>
+                      <w:r>
+                        <w:rPr>
+                          <w:b/>
+                          <w:bCs/>
+                        </w:rPr>
+                        <w:t>ensure_connection</w:t>
+                      </w:r>
+                      <w:proofErr w:type="spellEnd"/>
+                    </w:p>
+                    <w:p>
+                      <w:pPr>
+                        <w:jc w:val="center"/>
+                        <w:rPr>
+                          <w:b/>
+                          <w:bCs/>
+                        </w:rPr>
+                      </w:pPr>
+                      <w:r>
+                        <w:rPr>
+                          <w:b/>
+                          <w:bCs/>
+                        </w:rPr>
+                        <w:t xml:space="preserve">    with </w:t>
+                      </w:r>
+                      <w:proofErr w:type="spellStart"/>
+                      <w:proofErr w:type="gramStart"/>
+                      <w:r>
+                        <w:rPr>
+                          <w:b/>
+                          <w:bCs/>
+                        </w:rPr>
+                        <w:t>self.wrap</w:t>
+                      </w:r>
+                      <w:proofErr w:type="gramEnd"/>
+                      <w:r>
+                        <w:rPr>
+                          <w:b/>
+                          <w:bCs/>
+                        </w:rPr>
+                        <w:t>_database_errors</w:t>
+                      </w:r>
+                      <w:proofErr w:type="spellEnd"/>
+                      <w:r>
+                        <w:rPr>
+                          <w:b/>
+                          <w:bCs/>
+                        </w:rPr>
+                        <w:t>:</w:t>
+                      </w:r>
+                    </w:p>
+                    <w:p>
+                      <w:pPr>
+                        <w:jc w:val="center"/>
+                        <w:rPr>
+                          <w:b/>
+                          <w:bCs/>
+                        </w:rPr>
+                      </w:pPr>
+                      <w:r>
+                        <w:rPr>
+                          <w:b/>
+                          <w:bCs/>
+                        </w:rPr>
+                        <w:t xml:space="preserve">         ^^^^^^^^^^^^^^^^^^^^^^^^^</w:t>
+                      </w:r>
+                    </w:p>
+                    <w:p>
+                      <w:pPr>
+                        <w:jc w:val="center"/>
+                        <w:rPr>
+                          <w:b/>
+                          <w:bCs/>
+                        </w:rPr>
+                      </w:pPr>
+                      <w:r>
+                        <w:rPr>
+                          <w:b/>
+                          <w:bCs/>
+                        </w:rPr>
+                        <w:t xml:space="preserve">  File "C:\Users\Bryan\AppData\Local\Programs\Python\Python314\Lib\site-packages\django\db\utils.py", line 91, in __exit__</w:t>
+                      </w:r>
+                    </w:p>
+                    <w:p>
+                      <w:pPr>
+                        <w:jc w:val="center"/>
+                        <w:rPr>
+                          <w:b/>
+                          <w:bCs/>
+                        </w:rPr>
+                      </w:pPr>
+                      <w:r>
+                        <w:rPr>
+                          <w:b/>
+                          <w:bCs/>
+                        </w:rPr>
+                        <w:t xml:space="preserve">    raise </w:t>
+                      </w:r>
+                      <w:proofErr w:type="spellStart"/>
+                      <w:r>
+                        <w:rPr>
+                          <w:b/>
+                          <w:bCs/>
+                        </w:rPr>
+                        <w:t>dj_exc_</w:t>
+                      </w:r>
+                      <w:proofErr w:type="gramStart"/>
+                      <w:r>
+                        <w:rPr>
+                          <w:b/>
+                          <w:bCs/>
+                        </w:rPr>
+                        <w:t>value.with</w:t>
+                      </w:r>
+                      <w:proofErr w:type="gramEnd"/>
+                      <w:r>
+                        <w:rPr>
+                          <w:b/>
+                          <w:bCs/>
+                        </w:rPr>
+                        <w:t>_traceback</w:t>
+                      </w:r>
+                      <w:proofErr w:type="spellEnd"/>
+                      <w:r>
+                        <w:rPr>
+                          <w:b/>
+                          <w:bCs/>
+                        </w:rPr>
+                        <w:t xml:space="preserve">(traceback) from </w:t>
+                      </w:r>
+                      <w:proofErr w:type="spellStart"/>
+                      <w:r>
+                        <w:rPr>
+                          <w:b/>
+                          <w:bCs/>
+                        </w:rPr>
+                        <w:t>exc_value</w:t>
+                      </w:r>
+                      <w:proofErr w:type="spellEnd"/>
+                    </w:p>
+                    <w:p>
+                      <w:pPr>
+                        <w:jc w:val="center"/>
+                        <w:rPr>
+                          <w:b/>
+                          <w:bCs/>
+                        </w:rPr>
+                      </w:pPr>
+                      <w:r>
+                        <w:rPr>
+                          <w:b/>
+                          <w:bCs/>
+                        </w:rPr>
+                        <w:t xml:space="preserve">  File "C:\Users\Bryan\AppData\Local\Programs\Python\Python314\Lib\site-packages\django\db\backends\base\base.py", line 279, in </w:t>
+                      </w:r>
+                      <w:proofErr w:type="spellStart"/>
+                      <w:r>
+                        <w:rPr>
+                          <w:b/>
+                          <w:bCs/>
+                        </w:rPr>
+                        <w:t>ensure_connection</w:t>
+                      </w:r>
+                      <w:proofErr w:type="spellEnd"/>
+                    </w:p>
+                    <w:p>
+                      <w:pPr>
+                        <w:jc w:val="center"/>
+                        <w:rPr>
+                          <w:b/>
+                          <w:bCs/>
+                        </w:rPr>
+                      </w:pPr>
+                      <w:r>
+                        <w:rPr>
+                          <w:b/>
+                          <w:bCs/>
+                        </w:rPr>
+                        <w:t xml:space="preserve">    </w:t>
+                      </w:r>
+                      <w:proofErr w:type="spellStart"/>
+                      <w:proofErr w:type="gramStart"/>
+                      <w:r>
+                        <w:rPr>
+                          <w:b/>
+                          <w:bCs/>
+                        </w:rPr>
+                        <w:t>self.connect</w:t>
+                      </w:r>
+                      <w:proofErr w:type="spellEnd"/>
+                      <w:proofErr w:type="gramEnd"/>
+                      <w:r>
+                        <w:rPr>
+                          <w:b/>
+                          <w:bCs/>
+                        </w:rPr>
+                        <w:t>()</w:t>
+                      </w:r>
+                    </w:p>
+                    <w:p>
+                      <w:pPr>
+                        <w:jc w:val="center"/>
+                        <w:rPr>
+                          <w:b/>
+                          <w:bCs/>
+                        </w:rPr>
+                      </w:pPr>
+                      <w:r>
+                        <w:rPr>
+                          <w:b/>
+                          <w:bCs/>
+                        </w:rPr>
+                        <w:t xml:space="preserve">    ~~~~~~~~~~~~^^</w:t>
+                      </w:r>
+                    </w:p>
+                    <w:p>
+                      <w:pPr>
+                        <w:jc w:val="center"/>
+                        <w:rPr>
+                          <w:b/>
+                          <w:bCs/>
+                        </w:rPr>
+                      </w:pPr>
+                      <w:r>
+                        <w:rPr>
+                          <w:b/>
+                          <w:bCs/>
+                        </w:rPr>
+                        <w:t xml:space="preserve">  File "C:\Users\Bryan\AppData\Local\Programs\Python\Python314\Lib\site-packages\django\utils\asyncio.py", line 26, in inner</w:t>
+                      </w:r>
+                    </w:p>
+                    <w:p>
+                      <w:pPr>
+                        <w:jc w:val="center"/>
+                        <w:rPr>
+                          <w:b/>
+                          <w:bCs/>
+                        </w:rPr>
+                      </w:pPr>
+                      <w:r>
+                        <w:rPr>
+                          <w:b/>
+                          <w:bCs/>
+                        </w:rPr>
+                        <w:t xml:space="preserve">    return </w:t>
+                      </w:r>
+                      <w:proofErr w:type="spellStart"/>
+                      <w:proofErr w:type="gramStart"/>
+                      <w:r>
+                        <w:rPr>
+                          <w:b/>
+                          <w:bCs/>
+                        </w:rPr>
+                        <w:t>func</w:t>
+                      </w:r>
+                      <w:proofErr w:type="spellEnd"/>
+                      <w:r>
+                        <w:rPr>
+                          <w:b/>
+                          <w:bCs/>
+                        </w:rPr>
+                        <w:t>(</w:t>
+                      </w:r>
+                      <w:proofErr w:type="gramEnd"/>
+                      <w:r>
+                        <w:rPr>
+                          <w:b/>
+                          <w:bCs/>
+                        </w:rPr>
+                        <w:t>*</w:t>
+                      </w:r>
+                      <w:proofErr w:type="spellStart"/>
+                      <w:r>
+                        <w:rPr>
+                          <w:b/>
+                          <w:bCs/>
+                        </w:rPr>
+                        <w:t>args</w:t>
+                      </w:r>
+                      <w:proofErr w:type="spellEnd"/>
+                      <w:r>
+                        <w:rPr>
+                          <w:b/>
+                          <w:bCs/>
+                        </w:rPr>
+                        <w:t>, **</w:t>
+                      </w:r>
+                      <w:proofErr w:type="spellStart"/>
+                      <w:r>
+                        <w:rPr>
+                          <w:b/>
+                          <w:bCs/>
+                        </w:rPr>
+                        <w:t>kwargs</w:t>
+                      </w:r>
+                      <w:proofErr w:type="spellEnd"/>
+                      <w:r>
+                        <w:rPr>
+                          <w:b/>
+                          <w:bCs/>
+                        </w:rPr>
+                        <w:t>)</w:t>
+                      </w:r>
+                    </w:p>
+                    <w:p>
+                      <w:pPr>
+                        <w:jc w:val="center"/>
+                        <w:rPr>
+                          <w:b/>
+                          <w:bCs/>
+                        </w:rPr>
+                      </w:pPr>
+                      <w:r>
+                        <w:rPr>
+                          <w:b/>
+                          <w:bCs/>
+                        </w:rPr>
+                        <w:t xml:space="preserve">  File "C:\Users\Bryan\AppData\Local\Programs\Python\Python314\Lib\site-packages\django\db\backends\base\base.py", line 256, in connect</w:t>
+                      </w:r>
+                    </w:p>
+                    <w:p>
+                      <w:pPr>
+                        <w:jc w:val="center"/>
+                        <w:rPr>
+                          <w:b/>
+                          <w:bCs/>
+                        </w:rPr>
+                      </w:pPr>
+                      <w:r>
+                        <w:rPr>
+                          <w:b/>
+                          <w:bCs/>
+                        </w:rPr>
+                        <w:t xml:space="preserve">    </w:t>
+                      </w:r>
+                      <w:proofErr w:type="spellStart"/>
+                      <w:proofErr w:type="gramStart"/>
+                      <w:r>
+                        <w:rPr>
+                          <w:b/>
+                          <w:bCs/>
+                        </w:rPr>
+                        <w:t>self.connection</w:t>
+                      </w:r>
+                      <w:proofErr w:type="spellEnd"/>
+                      <w:proofErr w:type="gramEnd"/>
+                      <w:r>
+                        <w:rPr>
+                          <w:b/>
+                          <w:bCs/>
+                        </w:rPr>
+                        <w:t xml:space="preserve"> = </w:t>
+                      </w:r>
+                      <w:proofErr w:type="spellStart"/>
+                      <w:r>
+                        <w:rPr>
+                          <w:b/>
+                          <w:bCs/>
+                        </w:rPr>
+                        <w:t>self.get_new_connection</w:t>
+                      </w:r>
+                      <w:proofErr w:type="spellEnd"/>
+                      <w:r>
+                        <w:rPr>
+                          <w:b/>
+                          <w:bCs/>
+                        </w:rPr>
+                        <w:t>(</w:t>
+                      </w:r>
+                      <w:proofErr w:type="spellStart"/>
+                      <w:r>
+                        <w:rPr>
+                          <w:b/>
+                          <w:bCs/>
+                        </w:rPr>
+                        <w:t>conn_params</w:t>
+                      </w:r>
+                      <w:proofErr w:type="spellEnd"/>
+                      <w:r>
+                        <w:rPr>
+                          <w:b/>
+                          <w:bCs/>
+                        </w:rPr>
+                        <w:t>)</w:t>
+                      </w:r>
+                    </w:p>
+                    <w:p>
+                      <w:pPr>
+                        <w:jc w:val="center"/>
+                        <w:rPr>
+                          <w:b/>
+                          <w:bCs/>
+                        </w:rPr>
+                      </w:pPr>
+                      <w:r>
+                        <w:rPr>
+                          <w:b/>
+                          <w:bCs/>
+                        </w:rPr>
+                        <w:t xml:space="preserve">                      ~~~~~~~~~~~~~~~~~~~~~~~^^^^^^^^^^^^^</w:t>
+                      </w:r>
+                    </w:p>
+                    <w:p>
+                      <w:pPr>
+                        <w:jc w:val="center"/>
+                        <w:rPr>
+                          <w:b/>
+                          <w:bCs/>
+                        </w:rPr>
+                      </w:pPr>
+                      <w:r>
+                        <w:rPr>
+                          <w:b/>
+                          <w:bCs/>
+                        </w:rPr>
+                        <w:t xml:space="preserve">  File "C:\Users\Bryan\AppData\Local\Programs\Python\Python314\Lib\site-packages\django\utils\asyncio.py", line 26, in inner</w:t>
+                      </w:r>
+                    </w:p>
+                    <w:p>
+                      <w:pPr>
+                        <w:jc w:val="center"/>
+                        <w:rPr>
+                          <w:b/>
+                          <w:bCs/>
+                        </w:rPr>
+                      </w:pPr>
+                      <w:r>
+                        <w:rPr>
+                          <w:b/>
+                          <w:bCs/>
+                        </w:rPr>
+                        <w:t xml:space="preserve">    return </w:t>
+                      </w:r>
+                      <w:proofErr w:type="spellStart"/>
+                      <w:proofErr w:type="gramStart"/>
+                      <w:r>
+                        <w:rPr>
+                          <w:b/>
+                          <w:bCs/>
+                        </w:rPr>
+                        <w:t>func</w:t>
+                      </w:r>
+                      <w:proofErr w:type="spellEnd"/>
+                      <w:r>
+                        <w:rPr>
+                          <w:b/>
+                          <w:bCs/>
+                        </w:rPr>
+                        <w:t>(</w:t>
+                      </w:r>
+                      <w:proofErr w:type="gramEnd"/>
+                      <w:r>
+                        <w:rPr>
+                          <w:b/>
+                          <w:bCs/>
+                        </w:rPr>
+                        <w:t>*</w:t>
+                      </w:r>
+                      <w:proofErr w:type="spellStart"/>
+                      <w:r>
+                        <w:rPr>
+                          <w:b/>
+                          <w:bCs/>
+                        </w:rPr>
+                        <w:t>args</w:t>
+                      </w:r>
+                      <w:proofErr w:type="spellEnd"/>
+                      <w:r>
+                        <w:rPr>
+                          <w:b/>
+                          <w:bCs/>
+                        </w:rPr>
+                        <w:t>, **</w:t>
+                      </w:r>
+                      <w:proofErr w:type="spellStart"/>
+                      <w:r>
+                        <w:rPr>
+                          <w:b/>
+                          <w:bCs/>
+                        </w:rPr>
+                        <w:t>kwargs</w:t>
+                      </w:r>
+                      <w:proofErr w:type="spellEnd"/>
+                      <w:r>
+                        <w:rPr>
+                          <w:b/>
+                          <w:bCs/>
+                        </w:rPr>
+                        <w:t>)</w:t>
+                      </w:r>
+                    </w:p>
+                    <w:p>
+                      <w:pPr>
+                        <w:jc w:val="center"/>
+                        <w:rPr>
+                          <w:b/>
+                          <w:bCs/>
+                        </w:rPr>
+                      </w:pPr>
+                      <w:r>
+                        <w:rPr>
+                          <w:b/>
+                          <w:bCs/>
+                        </w:rPr>
+                        <w:t xml:space="preserve">  File "C:\Users\Bryan\AppData\Local\Programs\Python\Python314\Lib\site-packages\django\db\backends\postgresql\base.py", line 332, in </w:t>
+                      </w:r>
+                      <w:proofErr w:type="spellStart"/>
+                      <w:r>
+                        <w:rPr>
+                          <w:b/>
+                          <w:bCs/>
+                        </w:rPr>
+                        <w:t>get_new_connection</w:t>
+                      </w:r>
+                      <w:proofErr w:type="spellEnd"/>
+                      <w:r>
+                        <w:rPr>
+                          <w:b/>
+                          <w:bCs/>
+                        </w:rPr>
+                        <w:t xml:space="preserve">      </w:t>
+                      </w:r>
+                    </w:p>
+                    <w:p>
+                      <w:pPr>
+                        <w:jc w:val="center"/>
+                        <w:rPr>
+                          <w:b/>
+                          <w:bCs/>
+                        </w:rPr>
+                      </w:pPr>
+                      <w:r>
+                        <w:rPr>
+                          <w:b/>
+                          <w:bCs/>
+                        </w:rPr>
+                        <w:t xml:space="preserve">    connection = </w:t>
+                      </w:r>
+                      <w:proofErr w:type="spellStart"/>
+                      <w:proofErr w:type="gramStart"/>
+                      <w:r>
+                        <w:rPr>
+                          <w:b/>
+                          <w:bCs/>
+                        </w:rPr>
+                        <w:t>self.Database.connect</w:t>
+                      </w:r>
+                      <w:proofErr w:type="spellEnd"/>
+                      <w:proofErr w:type="gramEnd"/>
+                      <w:r>
+                        <w:rPr>
+                          <w:b/>
+                          <w:bCs/>
+                        </w:rPr>
+                        <w:t>(**</w:t>
+                      </w:r>
+                      <w:proofErr w:type="spellStart"/>
+                      <w:r>
+                        <w:rPr>
+                          <w:b/>
+                          <w:bCs/>
+                        </w:rPr>
+                        <w:t>conn_params</w:t>
+                      </w:r>
+                      <w:proofErr w:type="spellEnd"/>
+                      <w:r>
+                        <w:rPr>
+                          <w:b/>
+                          <w:bCs/>
+                        </w:rPr>
+                        <w:t>)</w:t>
+                      </w:r>
+                    </w:p>
+                    <w:p>
+                      <w:pPr>
+                        <w:jc w:val="center"/>
+                        <w:rPr>
+                          <w:b/>
+                          <w:bCs/>
+                        </w:rPr>
+                      </w:pPr>
+                      <w:r>
+                        <w:rPr>
+                          <w:b/>
+                          <w:bCs/>
+                        </w:rPr>
+                        <w:t xml:space="preserve">  File "C:\Users\Bryan\AppData\Local\Programs\Python\Python314\Lib\site-packages\psycopg2\__init__.py", line 135, in connect</w:t>
+                      </w:r>
+                    </w:p>
+                    <w:p>
+                      <w:pPr>
+                        <w:jc w:val="center"/>
+                        <w:rPr>
+                          <w:b/>
+                          <w:bCs/>
+                        </w:rPr>
+                      </w:pPr>
+                      <w:r>
+                        <w:rPr>
+                          <w:b/>
+                          <w:bCs/>
+                        </w:rPr>
+                        <w:t xml:space="preserve">    conn = _</w:t>
+                      </w:r>
+                      <w:proofErr w:type="gramStart"/>
+                      <w:r>
+                        <w:rPr>
+                          <w:b/>
+                          <w:bCs/>
+                        </w:rPr>
+                        <w:t>connect(</w:t>
+                      </w:r>
+                      <w:proofErr w:type="spellStart"/>
+                      <w:proofErr w:type="gramEnd"/>
+                      <w:r>
+                        <w:rPr>
+                          <w:b/>
+                          <w:bCs/>
+                        </w:rPr>
+                        <w:t>dsn</w:t>
+                      </w:r>
+                      <w:proofErr w:type="spellEnd"/>
+                      <w:r>
+                        <w:rPr>
+                          <w:b/>
+                          <w:bCs/>
+                        </w:rPr>
+                        <w:t xml:space="preserve">, </w:t>
+                      </w:r>
+                      <w:proofErr w:type="spellStart"/>
+                      <w:r>
+                        <w:rPr>
+                          <w:b/>
+                          <w:bCs/>
+                        </w:rPr>
+                        <w:t>connection_factory</w:t>
+                      </w:r>
+                      <w:proofErr w:type="spellEnd"/>
+                      <w:r>
+                        <w:rPr>
+                          <w:b/>
+                          <w:bCs/>
+                        </w:rPr>
+                        <w:t>=</w:t>
+                      </w:r>
+                      <w:proofErr w:type="spellStart"/>
+                      <w:r>
+                        <w:rPr>
+                          <w:b/>
+                          <w:bCs/>
+                        </w:rPr>
+                        <w:t>connection_factory</w:t>
+                      </w:r>
+                      <w:proofErr w:type="spellEnd"/>
+                      <w:r>
+                        <w:rPr>
+                          <w:b/>
+                          <w:bCs/>
+                        </w:rPr>
+                        <w:t>, **</w:t>
+                      </w:r>
+                      <w:proofErr w:type="spellStart"/>
+                      <w:r>
+                        <w:rPr>
+                          <w:b/>
+                          <w:bCs/>
+                        </w:rPr>
+                        <w:t>kwasync</w:t>
+                      </w:r>
+                      <w:proofErr w:type="spellEnd"/>
+                      <w:r>
+                        <w:rPr>
+                          <w:b/>
+                          <w:bCs/>
+                        </w:rPr>
+                        <w:t xml:space="preserve">)     </w:t>
+                      </w:r>
+                    </w:p>
+                    <w:p>
+                      <w:pPr>
+                        <w:jc w:val="center"/>
+                        <w:rPr>
+                          <w:b/>
+                          <w:bCs/>
+                        </w:rPr>
+                      </w:pPr>
+                      <w:proofErr w:type="spellStart"/>
+                      <w:r>
+                        <w:rPr>
+                          <w:b/>
+                          <w:bCs/>
+                        </w:rPr>
+                        <w:t>django.</w:t>
+                      </w:r>
+                      <w:proofErr w:type="gramStart"/>
+                      <w:r>
+                        <w:rPr>
+                          <w:b/>
+                          <w:bCs/>
+                        </w:rPr>
+                        <w:t>db.utils</w:t>
+                      </w:r>
+                      <w:proofErr w:type="gramEnd"/>
+                      <w:r>
+                        <w:rPr>
+                          <w:b/>
+                          <w:bCs/>
+                        </w:rPr>
+                        <w:t>.OperationalError</w:t>
+                      </w:r>
+                      <w:proofErr w:type="spellEnd"/>
+                      <w:r>
+                        <w:rPr>
+                          <w:b/>
+                          <w:bCs/>
+                        </w:rPr>
+                        <w:t xml:space="preserve">: could not translate host name "aws-1-ap-northeast-1.pooler.supabase.com" to address: Name or service not </w:t>
+                      </w:r>
+                      <w:proofErr w:type="spellStart"/>
+                      <w:r>
+                        <w:rPr>
+                          <w:b/>
+                          <w:bCs/>
+                        </w:rPr>
+                        <w:t>known</w:t>
+                      </w:r>
+                      <w:r>
+                        <w:rPr>
+                          <w:b/>
+                          <w:bCs/>
+                        </w:rPr>
+                        <w:t>mber</w:t>
+                      </w:r>
+                      <w:proofErr w:type="spellEnd"/>
+                    </w:p>
+                  </w:txbxContent>
+                </v:textbox>
+              </v:shape>
+            </w:pict>
+          </mc:Fallback>
+        </mc:AlternateContent>
+      </w:r>
+    </w:p>
+    <w:p>
+      <w:r>
+        <w:rPr>
+          <w:noProof/>
+        </w:rPr>
+        <mc:AlternateContent>
+          <mc:Choice Requires="wps">
+            <w:drawing>
+              <wp:anchor distT="0" distB="0" distL="114300" distR="114300" simplePos="0" relativeHeight="251669504" behindDoc="0" locked="0" layoutInCell="1" allowOverlap="1" wp14:anchorId="5BBD5B36" wp14:editId="46888530">
+                <wp:simplePos x="0" y="0"/>
+                <wp:positionH relativeFrom="column">
+                  <wp:posOffset>5210175</wp:posOffset>
+                </wp:positionH>
+                <wp:positionV relativeFrom="paragraph">
+                  <wp:posOffset>29210</wp:posOffset>
+                </wp:positionV>
+                <wp:extent cx="1266825" cy="666750"/>
+                <wp:effectExtent l="0" t="0" r="9525" b="0"/>
+                <wp:wrapNone/>
+                <wp:docPr id="82547619" name="Text Box 5"/>
+                <wp:cNvGraphicFramePr/>
+                <a:graphic xmlns:a="http://schemas.openxmlformats.org/drawingml/2006/main">
+                  <a:graphicData uri="http://schemas.microsoft.com/office/word/2010/wordprocessingShape">
+                    <wps:wsp>
+                      <wps:cNvSpPr txBox="1"/>
+                      <wps:spPr>
+                        <a:xfrm>
+                          <a:off x="0" y="0"/>
+                          <a:ext cx="1266825" cy="666750"/>
+                        </a:xfrm>
+                        <a:prstGeom prst="rect">
+                          <a:avLst/>
+                        </a:prstGeom>
+                        <a:solidFill>
+                          <a:schemeClr val="lt1"/>
+                        </a:solidFill>
+                        <a:ln w="6350">
+                          <a:noFill/>
+                        </a:ln>
+                      </wps:spPr>
+                      <wps:txbx>
+                        <w:txbxContent>
+                          <w:p>
+                            <w:pPr>
+                              <w:rPr>
+                                <w:b/>
+                                <w:bCs/>
+                              </w:rPr>
+                            </w:pPr>
+                            <w:r>
+                              <w:rPr>
+                                <w:b/>
+                                <w:bCs/>
+                              </w:rPr>
+                              <w:t>Economic status, legend, and voters</w:t>
+                            </w:r>
+                          </w:p>
+                        </w:txbxContent>
+                      </wps:txbx>
+                      <wps:bodyPr rot="0" spcFirstLastPara="0" vertOverflow="overflow" horzOverflow="overflow" vert="horz" wrap="square" lIns="91440" tIns="45720" rIns="91440" bIns="45720" numCol="1" spcCol="0" rtlCol="0" fromWordArt="0" anchor="t" anchorCtr="0" forceAA="0" compatLnSpc="1">
+                        <a:prstTxWarp prst="textNoShape">
+                          <a:avLst/>
+                        </a:prstTxWarp>
+                        <a:noAutofit/>
+                      </wps:bodyPr>
+                    </wps:wsp>
+                  </a:graphicData>
+                </a:graphic>
+                <wp14:sizeRelH relativeFrom="margin">
+                  <wp14:pctWidth>0</wp14:pctWidth>
+                </wp14:sizeRelH>
+                <wp14:sizeRelV relativeFrom="margin">
+                  <wp14:pctHeight>0</wp14:pctHeight>
+                </wp14:sizeRelV>
+              </wp:anchor>
+            </w:drawing>
+          </mc:Choice>
+          <mc:Fallback>
+            <w:pict>
+              <v:shape w14:anchorId="5BBD5B36" id="_x0000_s1029" type="#_x0000_t202" style="position:absolute;margin-left:410.25pt;margin-top:2.3pt;width:99.75pt;height:52.5pt;z-index:251669504;visibility:visible;mso-wrap-style:square;mso-width-percent:0;mso-height-percent:0;mso-wrap-distance-left:9pt;mso-wrap-distance-top:0;mso-wrap-distance-right:9pt;mso-wrap-distance-bottom:0;mso-position-horizontal:absolute;mso-position-horizontal-relative:text;mso-position-vertical:absolute;mso-position-vertical-relative:text;mso-width-percent:0;mso-height-percent:0;mso-width-relative:margin;mso-height-relative:margin;v-text-anchor:top" o:gfxdata="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" fillcolor="white [3201]" stroked="f" strokeweight=".5pt">
+                <v:textbox>
+                  <w:txbxContent>
+                    <w:p>
+                      <w:pPr>
+                        <w:rPr>
+                          <w:b/>
+                          <w:bCs/>
+                        </w:rPr>
+                      </w:pPr>
+                      <w:r>
+                        <w:rPr>
+                          <w:b/>
+                          <w:bCs/>
+                        </w:rPr>
+                        <w:t>Economic status, legend, and voters</w:t>
+                      </w:r>
+                    </w:p>
+                  </w:txbxContent>
+                </v:textbox>
+              </v:shape>
+            </w:pict>
+          </mc:Fallback>
+        </mc:AlternateContent>
+      </w:r>
+    </w:p>
     <w:p/>
     <w:p>
       <w:r>
